--- a/computationStructures/06Finite-State-Machines.docx
+++ b/computationStructures/06Finite-State-Machines.docx
@@ -1,21 +1,21 @@
 
 <file path=word/document.xml><?xml version="1.0" encoding="utf-8"?>
-<w:document xmlns:wpc="http://schemas.microsoft.com/office/word/2010/wordprocessingCanvas" xmlns:mc="http://schemas.openxmlformats.org/markup-compatibility/2006" xmlns:o="urn:schemas-microsoft-com:office:office" xmlns:r="http://schemas.openxmlformats.org/officeDocument/2006/relationships" xmlns:m="http://schemas.openxmlformats.org/officeDocument/2006/math" xmlns:v="urn:schemas-microsoft-com:vml" xmlns:wp14="http://schemas.microsoft.com/office/word/2010/wordprocessingDrawing" xmlns:wp="http://schemas.openxmlformats.org/drawingml/2006/wordprocessingDrawing" xmlns:w="http://schemas.openxmlformats.org/wordprocessingml/2006/main" xmlns:w14="http://schemas.microsoft.com/office/word/2010/wordml" xmlns:w10="urn:schemas-microsoft-com:office:word" xmlns:w15="http://schemas.microsoft.com/office/word/2012/wordml" xmlns:wpg="http://schemas.microsoft.com/office/word/2010/wordprocessingGroup" xmlns:wpi="http://schemas.microsoft.com/office/word/2010/wordprocessingInk" xmlns:wne="http://schemas.microsoft.com/office/word/2006/wordml" xmlns:wps="http://schemas.microsoft.com/office/word/2010/wordprocessingShape" xmlns:wpsCustomData="http://www.wps.cn/officeDocument/2013/wpsCustomData" mc:Ignorable="w14 w15 wp14">
+<w:document xmlns:wpc="http://schemas.microsoft.com/office/word/2010/wordprocessingCanvas" xmlns:cx="http://schemas.microsoft.com/office/drawing/2014/chartex" xmlns:cx1="http://schemas.microsoft.com/office/drawing/2015/9/8/chartex" xmlns:cx2="http://schemas.microsoft.com/office/drawing/2015/10/21/chartex" xmlns:cx3="http://schemas.microsoft.com/office/drawing/2016/5/9/chartex" xmlns:cx4="http://schemas.microsoft.com/office/drawing/2016/5/10/chartex" xmlns:cx5="http://schemas.microsoft.com/office/drawing/2016/5/11/chartex" xmlns:cx6="http://schemas.microsoft.com/office/drawing/2016/5/12/chartex" xmlns:cx7="http://schemas.microsoft.com/office/drawing/2016/5/13/chartex" xmlns:cx8="http://schemas.microsoft.com/office/drawing/2016/5/14/chartex" xmlns:mc="http://schemas.openxmlformats.org/markup-compatibility/2006" xmlns:aink="http://schemas.microsoft.com/office/drawing/2016/ink" xmlns:am3d="http://schemas.microsoft.com/office/drawing/2017/model3d" xmlns:o="urn:schemas-microsoft-com:office:office" xmlns:r="http://schemas.openxmlformats.org/officeDocument/2006/relationships" xmlns:m="http://schemas.openxmlformats.org/officeDocument/2006/math" xmlns:v="urn:schemas-microsoft-com:vml" xmlns:wp14="http://schemas.microsoft.com/office/word/2010/wordprocessingDrawing" xmlns:wp="http://schemas.openxmlformats.org/drawingml/2006/wordprocessingDrawing" xmlns:w10="urn:schemas-microsoft-com:office:word" xmlns:w="http://schemas.openxmlformats.org/wordprocessingml/2006/main" xmlns:w14="http://schemas.microsoft.com/office/word/2010/wordml" xmlns:w15="http://schemas.microsoft.com/office/word/2012/wordml" xmlns:w16cex="http://schemas.microsoft.com/office/word/2018/wordml/cex" xmlns:w16cid="http://schemas.microsoft.com/office/word/2016/wordml/cid" xmlns:w16="http://schemas.microsoft.com/office/word/2018/wordml" xmlns:w16sdtdh="http://schemas.microsoft.com/office/word/2020/wordml/sdtdatahash" xmlns:w16se="http://schemas.microsoft.com/office/word/2015/wordml/symex" xmlns:wpg="http://schemas.microsoft.com/office/word/2010/wordprocessingGroup" xmlns:wpi="http://schemas.microsoft.com/office/word/2010/wordprocessingInk" xmlns:wne="http://schemas.microsoft.com/office/word/2006/wordml" xmlns:wps="http://schemas.microsoft.com/office/word/2010/wordprocessingShape" mc:Ignorable="w14 w15 w16se w16cid w16 w16cex w16sdtdh wp14">
   <w:body>
     <w:p>
       <w:pPr>
+        <w:pStyle w:val="1"/>
+      </w:pPr>
+      <w:r>
+        <w:rPr>
+          <w:rFonts w:hint="eastAsia"/>
+        </w:rPr>
+        <w:t>课件</w:t>
+      </w:r>
+    </w:p>
+    <w:p>
+      <w:pPr>
         <w:pStyle w:val="2"/>
-      </w:pPr>
-      <w:r>
-        <w:rPr>
-          <w:rFonts w:hint="eastAsia"/>
-        </w:rPr>
-        <w:t>课件</w:t>
-      </w:r>
-    </w:p>
-    <w:p>
-      <w:pPr>
-        <w:pStyle w:val="3"/>
         <w:numPr>
           <w:ilvl w:val="0"/>
           <w:numId w:val="1"/>
@@ -24,22 +24,2161 @@
       <w:r>
         <w:rPr>
           <w:rFonts w:hint="eastAsia"/>
-          <w:lang w:val="en-US" w:eastAsia="zh-CN"/>
         </w:rPr>
         <w:t>我们的新机器</w:t>
       </w:r>
     </w:p>
-    <w:p/>
-    <w:p>
-      <w:pPr>
-        <w:rPr>
-          <w:rFonts w:hint="eastAsia"/>
-        </w:rPr>
-      </w:pPr>
+    <w:p>
+      <w:r>
+        <w:rPr>
+          <w:noProof/>
+        </w:rPr>
+        <w:drawing>
+          <wp:inline distT="0" distB="0" distL="0" distR="0" wp14:anchorId="59F9E3C3" wp14:editId="5E08778E">
+            <wp:extent cx="2996906" cy="1671958"/>
+            <wp:effectExtent l="0" t="0" r="0" b="4445"/>
+            <wp:docPr id="1" name="图片 1"/>
+            <wp:cNvGraphicFramePr>
+              <a:graphicFrameLocks xmlns:a="http://schemas.openxmlformats.org/drawingml/2006/main" noChangeAspect="1"/>
+            </wp:cNvGraphicFramePr>
+            <a:graphic xmlns:a="http://schemas.openxmlformats.org/drawingml/2006/main">
+              <a:graphicData uri="http://schemas.openxmlformats.org/drawingml/2006/picture">
+                <pic:pic xmlns:pic="http://schemas.openxmlformats.org/drawingml/2006/picture">
+                  <pic:nvPicPr>
+                    <pic:cNvPr id="1" name=""/>
+                    <pic:cNvPicPr/>
+                  </pic:nvPicPr>
+                  <pic:blipFill>
+                    <a:blip r:embed="rId6"/>
+                    <a:stretch>
+                      <a:fillRect/>
+                    </a:stretch>
+                  </pic:blipFill>
+                  <pic:spPr>
+                    <a:xfrm>
+                      <a:off x="0" y="0"/>
+                      <a:ext cx="3004770" cy="1676345"/>
+                    </a:xfrm>
+                    <a:prstGeom prst="rect">
+                      <a:avLst/>
+                    </a:prstGeom>
+                  </pic:spPr>
+                </pic:pic>
+              </a:graphicData>
+            </a:graphic>
+          </wp:inline>
+        </w:drawing>
+      </w:r>
+    </w:p>
+    <w:p>
+      <w:r>
+        <w:rPr>
+          <w:rFonts w:hint="eastAsia"/>
+        </w:rPr>
+        <w:t>内存组件：</w:t>
+      </w:r>
+    </w:p>
+    <w:p>
+      <w:r>
+        <w:rPr>
+          <w:rFonts w:hint="eastAsia"/>
+        </w:rPr>
+        <w:t>祖训动态规则、</w:t>
+      </w:r>
+      <w:r>
+        <w:rPr>
+          <w:rFonts w:hint="eastAsia"/>
+        </w:rPr>
+        <w:t>k</w:t>
+      </w:r>
+      <w:r>
+        <w:rPr>
+          <w:rFonts w:hint="eastAsia"/>
+        </w:rPr>
+        <w:t>位表示</w:t>
+      </w:r>
+      <w:r>
+        <w:rPr>
+          <w:rFonts w:hint="eastAsia"/>
+        </w:rPr>
+        <w:t>2</w:t>
+      </w:r>
+      <w:r>
+        <w:rPr>
+          <w:rFonts w:hint="eastAsia"/>
+          <w:vertAlign w:val="superscript"/>
+        </w:rPr>
+        <w:t>k</w:t>
+      </w:r>
+      <w:r>
+        <w:rPr>
+          <w:rFonts w:hint="eastAsia"/>
+        </w:rPr>
+        <w:t>个状态</w:t>
+      </w:r>
+    </w:p>
+    <w:p>
+      <w:r>
+        <w:rPr>
+          <w:rFonts w:hint="eastAsia"/>
+        </w:rPr>
+        <w:t>组合逻辑：</w:t>
+      </w:r>
+    </w:p>
+    <w:p>
+      <w:r>
+        <w:rPr>
+          <w:rFonts w:hint="eastAsia"/>
+        </w:rPr>
+        <w:t>无环图、</w:t>
+      </w:r>
+      <w:r>
+        <w:rPr>
+          <w:rFonts w:hint="eastAsia"/>
+        </w:rPr>
+        <w:t>遵循静态规则、</w:t>
+      </w:r>
+      <w:r>
+        <w:rPr>
+          <w:rFonts w:hint="eastAsia"/>
+        </w:rPr>
+        <w:t>m</w:t>
+      </w:r>
+      <w:r>
+        <w:rPr>
+          <w:rFonts w:hint="eastAsia"/>
+        </w:rPr>
+        <w:t>行输入时</w:t>
+      </w:r>
+      <w:r>
+        <w:rPr>
+          <w:rFonts w:hint="eastAsia"/>
+        </w:rPr>
+        <w:t>真值表：</w:t>
+      </w:r>
+      <w:r>
+        <w:rPr>
+          <w:rFonts w:hint="eastAsia"/>
+        </w:rPr>
+        <w:t>2</w:t>
+      </w:r>
+      <w:r>
+        <w:rPr>
+          <w:vertAlign w:val="superscript"/>
+        </w:rPr>
+        <w:t>k+m</w:t>
+      </w:r>
+      <w:r>
+        <w:rPr>
+          <w:rFonts w:hint="eastAsia"/>
+        </w:rPr>
+        <w:t>行、</w:t>
+      </w:r>
+      <w:r>
+        <w:rPr>
+          <w:rFonts w:hint="eastAsia"/>
+        </w:rPr>
+        <w:t>k</w:t>
+      </w:r>
+      <w:r>
+        <w:t>+n</w:t>
+      </w:r>
+      <w:r>
+        <w:rPr>
+          <w:rFonts w:hint="eastAsia"/>
+        </w:rPr>
+        <w:t>列</w:t>
+      </w:r>
     </w:p>
     <w:p>
       <w:pPr>
         <w:pStyle w:val="2"/>
+        <w:numPr>
+          <w:ilvl w:val="0"/>
+          <w:numId w:val="1"/>
+        </w:numPr>
+      </w:pPr>
+      <w:r>
+        <w:rPr>
+          <w:rFonts w:hint="eastAsia"/>
+        </w:rPr>
+        <w:t>一个简单的时序电路</w:t>
+      </w:r>
+    </w:p>
+    <w:p>
+      <w:r>
+        <w:rPr>
+          <w:noProof/>
+        </w:rPr>
+        <w:drawing>
+          <wp:inline distT="0" distB="0" distL="0" distR="0" wp14:anchorId="2A573504" wp14:editId="16D4FC20">
+            <wp:extent cx="1215676" cy="434876"/>
+            <wp:effectExtent l="0" t="0" r="3810" b="3810"/>
+            <wp:docPr id="2" name="图片 2"/>
+            <wp:cNvGraphicFramePr>
+              <a:graphicFrameLocks xmlns:a="http://schemas.openxmlformats.org/drawingml/2006/main" noChangeAspect="1"/>
+            </wp:cNvGraphicFramePr>
+            <a:graphic xmlns:a="http://schemas.openxmlformats.org/drawingml/2006/main">
+              <a:graphicData uri="http://schemas.openxmlformats.org/drawingml/2006/picture">
+                <pic:pic xmlns:pic="http://schemas.openxmlformats.org/drawingml/2006/picture">
+                  <pic:nvPicPr>
+                    <pic:cNvPr id="1" name=""/>
+                    <pic:cNvPicPr/>
+                  </pic:nvPicPr>
+                  <pic:blipFill>
+                    <a:blip r:embed="rId7"/>
+                    <a:stretch>
+                      <a:fillRect/>
+                    </a:stretch>
+                  </pic:blipFill>
+                  <pic:spPr>
+                    <a:xfrm>
+                      <a:off x="0" y="0"/>
+                      <a:ext cx="1225441" cy="438369"/>
+                    </a:xfrm>
+                    <a:prstGeom prst="rect">
+                      <a:avLst/>
+                    </a:prstGeom>
+                  </pic:spPr>
+                </pic:pic>
+              </a:graphicData>
+            </a:graphic>
+          </wp:inline>
+        </w:drawing>
+      </w:r>
+    </w:p>
+    <w:p>
+      <w:r>
+        <w:rPr>
+          <w:rFonts w:hint="eastAsia"/>
+        </w:rPr>
+        <w:t>仅当输入为</w:t>
+      </w:r>
+      <w:r>
+        <w:rPr>
+          <w:rFonts w:hint="eastAsia"/>
+        </w:rPr>
+        <w:t>0110</w:t>
+      </w:r>
+      <w:r>
+        <w:rPr>
+          <w:rFonts w:hint="eastAsia"/>
+        </w:rPr>
+        <w:t>时，输出变为</w:t>
+      </w:r>
+      <w:r>
+        <w:rPr>
+          <w:rFonts w:hint="eastAsia"/>
+        </w:rPr>
+        <w:t>unlock</w:t>
+      </w:r>
+    </w:p>
+    <w:p>
+      <w:pPr>
+        <w:pStyle w:val="2"/>
+        <w:numPr>
+          <w:ilvl w:val="0"/>
+          <w:numId w:val="1"/>
+        </w:numPr>
+      </w:pPr>
+      <w:r>
+        <w:rPr>
+          <w:rFonts w:hint="eastAsia"/>
+        </w:rPr>
+        <w:t>有限状态机</w:t>
+      </w:r>
+    </w:p>
+    <w:p>
+      <w:r>
+        <w:rPr>
+          <w:rFonts w:hint="eastAsia"/>
+        </w:rPr>
+        <w:t>使用有限状态机来描述时序系统的行为，独立于具体实现来描述输入输出行为</w:t>
+      </w:r>
+    </w:p>
+    <w:p>
+      <w:r>
+        <w:rPr>
+          <w:rFonts w:hint="eastAsia"/>
+        </w:rPr>
+        <w:t>输入</w:t>
+      </w:r>
+      <w:r>
+        <w:rPr>
+          <w:rFonts w:hint="eastAsia"/>
+        </w:rPr>
+        <w:t>100</w:t>
+      </w:r>
+      <w:r>
+        <w:rPr>
+          <w:rFonts w:hint="eastAsia"/>
+        </w:rPr>
+        <w:t>位时，要么位数为</w:t>
+      </w:r>
+      <w:r>
+        <w:rPr>
+          <w:rFonts w:hint="eastAsia"/>
+        </w:rPr>
+        <w:t>1</w:t>
+      </w:r>
+      <w:r>
+        <w:rPr>
+          <w:rFonts w:hint="eastAsia"/>
+        </w:rPr>
+        <w:t>，传输</w:t>
+      </w:r>
+      <w:r>
+        <w:rPr>
+          <w:rFonts w:hint="eastAsia"/>
+        </w:rPr>
+        <w:t>100</w:t>
+      </w:r>
+      <w:r>
+        <w:rPr>
+          <w:rFonts w:hint="eastAsia"/>
+        </w:rPr>
+        <w:t>次；要么位数为</w:t>
+      </w:r>
+      <w:r>
+        <w:rPr>
+          <w:rFonts w:hint="eastAsia"/>
+        </w:rPr>
+        <w:t>100</w:t>
+      </w:r>
+      <w:r>
+        <w:rPr>
+          <w:rFonts w:hint="eastAsia"/>
+        </w:rPr>
+        <w:t>，传输</w:t>
+      </w:r>
+      <w:r>
+        <w:rPr>
+          <w:rFonts w:hint="eastAsia"/>
+        </w:rPr>
+        <w:t>1</w:t>
+      </w:r>
+      <w:r>
+        <w:rPr>
+          <w:rFonts w:hint="eastAsia"/>
+        </w:rPr>
+        <w:t>次</w:t>
+      </w:r>
+    </w:p>
+    <w:p>
+      <w:pPr>
+        <w:pStyle w:val="2"/>
+        <w:numPr>
+          <w:ilvl w:val="0"/>
+          <w:numId w:val="1"/>
+        </w:numPr>
+      </w:pPr>
+      <w:r>
+        <w:rPr>
+          <w:rFonts w:hint="eastAsia"/>
+        </w:rPr>
+        <w:t>状态转变图</w:t>
+      </w:r>
+    </w:p>
+    <w:p>
+      <w:r>
+        <w:rPr>
+          <w:noProof/>
+        </w:rPr>
+        <w:drawing>
+          <wp:inline distT="0" distB="0" distL="0" distR="0" wp14:anchorId="08D41532" wp14:editId="57A58D42">
+            <wp:extent cx="2600490" cy="795895"/>
+            <wp:effectExtent l="0" t="0" r="0" b="4445"/>
+            <wp:docPr id="3" name="图片 3"/>
+            <wp:cNvGraphicFramePr>
+              <a:graphicFrameLocks xmlns:a="http://schemas.openxmlformats.org/drawingml/2006/main" noChangeAspect="1"/>
+            </wp:cNvGraphicFramePr>
+            <a:graphic xmlns:a="http://schemas.openxmlformats.org/drawingml/2006/main">
+              <a:graphicData uri="http://schemas.openxmlformats.org/drawingml/2006/picture">
+                <pic:pic xmlns:pic="http://schemas.openxmlformats.org/drawingml/2006/picture">
+                  <pic:nvPicPr>
+                    <pic:cNvPr id="1" name=""/>
+                    <pic:cNvPicPr/>
+                  </pic:nvPicPr>
+                  <pic:blipFill>
+                    <a:blip r:embed="rId8"/>
+                    <a:stretch>
+                      <a:fillRect/>
+                    </a:stretch>
+                  </pic:blipFill>
+                  <pic:spPr>
+                    <a:xfrm>
+                      <a:off x="0" y="0"/>
+                      <a:ext cx="2607020" cy="797894"/>
+                    </a:xfrm>
+                    <a:prstGeom prst="rect">
+                      <a:avLst/>
+                    </a:prstGeom>
+                  </pic:spPr>
+                </pic:pic>
+              </a:graphicData>
+            </a:graphic>
+          </wp:inline>
+        </w:drawing>
+      </w:r>
+    </w:p>
+    <w:p>
+      <w:pPr>
+        <w:pStyle w:val="2"/>
+        <w:numPr>
+          <w:ilvl w:val="0"/>
+          <w:numId w:val="1"/>
+        </w:numPr>
+      </w:pPr>
+      <w:r>
+        <w:rPr>
+          <w:rFonts w:hint="eastAsia"/>
+        </w:rPr>
+        <w:lastRenderedPageBreak/>
+        <w:t>有效状态图</w:t>
+      </w:r>
+    </w:p>
+    <w:p>
+      <w:r>
+        <w:rPr>
+          <w:noProof/>
+        </w:rPr>
+        <w:drawing>
+          <wp:inline distT="0" distB="0" distL="0" distR="0" wp14:anchorId="4879AA4F" wp14:editId="526C5635">
+            <wp:extent cx="2263973" cy="1606807"/>
+            <wp:effectExtent l="0" t="0" r="3175" b="0"/>
+            <wp:docPr id="4" name="图片 4"/>
+            <wp:cNvGraphicFramePr>
+              <a:graphicFrameLocks xmlns:a="http://schemas.openxmlformats.org/drawingml/2006/main" noChangeAspect="1"/>
+            </wp:cNvGraphicFramePr>
+            <a:graphic xmlns:a="http://schemas.openxmlformats.org/drawingml/2006/main">
+              <a:graphicData uri="http://schemas.openxmlformats.org/drawingml/2006/picture">
+                <pic:pic xmlns:pic="http://schemas.openxmlformats.org/drawingml/2006/picture">
+                  <pic:nvPicPr>
+                    <pic:cNvPr id="1" name=""/>
+                    <pic:cNvPicPr/>
+                  </pic:nvPicPr>
+                  <pic:blipFill>
+                    <a:blip r:embed="rId9"/>
+                    <a:stretch>
+                      <a:fillRect/>
+                    </a:stretch>
+                  </pic:blipFill>
+                  <pic:spPr>
+                    <a:xfrm>
+                      <a:off x="0" y="0"/>
+                      <a:ext cx="2269159" cy="1610488"/>
+                    </a:xfrm>
+                    <a:prstGeom prst="rect">
+                      <a:avLst/>
+                    </a:prstGeom>
+                  </pic:spPr>
+                </pic:pic>
+              </a:graphicData>
+            </a:graphic>
+          </wp:inline>
+        </w:drawing>
+      </w:r>
+    </w:p>
+    <w:p>
+      <w:r>
+        <w:rPr>
+          <w:rFonts w:hint="eastAsia"/>
+        </w:rPr>
+        <w:t>某输入仅对应一输出、穷举所有可能</w:t>
+      </w:r>
+    </w:p>
+    <w:p>
+      <w:r>
+        <w:rPr>
+          <w:rFonts w:hint="eastAsia"/>
+        </w:rPr>
+        <w:t>moore</w:t>
+      </w:r>
+      <w:r>
+        <w:rPr>
+          <w:rFonts w:hint="eastAsia"/>
+        </w:rPr>
+        <w:t>状态机：</w:t>
+      </w:r>
+      <w:r>
+        <w:rPr>
+          <w:rFonts w:hint="eastAsia"/>
+        </w:rPr>
+        <w:t>输出仅由当前状态决定</w:t>
+      </w:r>
+    </w:p>
+    <w:p>
+      <w:r>
+        <w:rPr>
+          <w:rFonts w:hint="eastAsia"/>
+        </w:rPr>
+        <w:t>mealy</w:t>
+      </w:r>
+      <w:r>
+        <w:rPr>
+          <w:rFonts w:hint="eastAsia"/>
+        </w:rPr>
+        <w:t>状态机：</w:t>
+      </w:r>
+      <w:r>
+        <w:rPr>
+          <w:rFonts w:hint="eastAsia"/>
+        </w:rPr>
+        <w:t>输出由当前状态</w:t>
+      </w:r>
+      <w:r>
+        <w:rPr>
+          <w:rFonts w:hint="eastAsia"/>
+        </w:rPr>
+        <w:t>+</w:t>
+      </w:r>
+      <w:r>
+        <w:rPr>
+          <w:rFonts w:hint="eastAsia"/>
+        </w:rPr>
+        <w:t>输入决定</w:t>
+      </w:r>
+    </w:p>
+    <w:p>
+      <w:pPr>
+        <w:pStyle w:val="2"/>
+        <w:numPr>
+          <w:ilvl w:val="0"/>
+          <w:numId w:val="1"/>
+        </w:numPr>
+      </w:pPr>
+      <w:r>
+        <w:rPr>
+          <w:rFonts w:hint="eastAsia"/>
+        </w:rPr>
+        <w:t>状态转变图和真值表</w:t>
+      </w:r>
+    </w:p>
+    <w:p>
+      <w:r>
+        <w:rPr>
+          <w:noProof/>
+        </w:rPr>
+        <w:drawing>
+          <wp:inline distT="0" distB="0" distL="0" distR="0" wp14:anchorId="26519B8B" wp14:editId="11A70B92">
+            <wp:extent cx="1580379" cy="1380561"/>
+            <wp:effectExtent l="0" t="0" r="1270" b="0"/>
+            <wp:docPr id="5" name="图片 5"/>
+            <wp:cNvGraphicFramePr>
+              <a:graphicFrameLocks xmlns:a="http://schemas.openxmlformats.org/drawingml/2006/main" noChangeAspect="1"/>
+            </wp:cNvGraphicFramePr>
+            <a:graphic xmlns:a="http://schemas.openxmlformats.org/drawingml/2006/main">
+              <a:graphicData uri="http://schemas.openxmlformats.org/drawingml/2006/picture">
+                <pic:pic xmlns:pic="http://schemas.openxmlformats.org/drawingml/2006/picture">
+                  <pic:nvPicPr>
+                    <pic:cNvPr id="1" name=""/>
+                    <pic:cNvPicPr/>
+                  </pic:nvPicPr>
+                  <pic:blipFill>
+                    <a:blip r:embed="rId10"/>
+                    <a:stretch>
+                      <a:fillRect/>
+                    </a:stretch>
+                  </pic:blipFill>
+                  <pic:spPr>
+                    <a:xfrm>
+                      <a:off x="0" y="0"/>
+                      <a:ext cx="1585240" cy="1384807"/>
+                    </a:xfrm>
+                    <a:prstGeom prst="rect">
+                      <a:avLst/>
+                    </a:prstGeom>
+                  </pic:spPr>
+                </pic:pic>
+              </a:graphicData>
+            </a:graphic>
+          </wp:inline>
+        </w:drawing>
+      </w:r>
+    </w:p>
+    <w:p>
+      <w:r>
+        <w:rPr>
+          <w:rFonts w:hint="eastAsia"/>
+        </w:rPr>
+        <w:t>状态图转为真值表后，可由真值表转实际电路</w:t>
+      </w:r>
+    </w:p>
+    <w:p>
+      <w:pPr>
+        <w:pStyle w:val="2"/>
+        <w:numPr>
+          <w:ilvl w:val="0"/>
+          <w:numId w:val="1"/>
+        </w:numPr>
+      </w:pPr>
+      <w:r>
+        <w:rPr>
+          <w:rFonts w:hint="eastAsia"/>
+        </w:rPr>
+        <w:t>放到硬件中</w:t>
+      </w:r>
+    </w:p>
+    <w:p>
+      <w:r>
+        <w:rPr>
+          <w:noProof/>
+        </w:rPr>
+        <w:drawing>
+          <wp:inline distT="0" distB="0" distL="0" distR="0" wp14:anchorId="3C96D550" wp14:editId="52A06D8E">
+            <wp:extent cx="1915359" cy="1205106"/>
+            <wp:effectExtent l="0" t="0" r="8890" b="0"/>
+            <wp:docPr id="6" name="图片 6"/>
+            <wp:cNvGraphicFramePr>
+              <a:graphicFrameLocks xmlns:a="http://schemas.openxmlformats.org/drawingml/2006/main" noChangeAspect="1"/>
+            </wp:cNvGraphicFramePr>
+            <a:graphic xmlns:a="http://schemas.openxmlformats.org/drawingml/2006/main">
+              <a:graphicData uri="http://schemas.openxmlformats.org/drawingml/2006/picture">
+                <pic:pic xmlns:pic="http://schemas.openxmlformats.org/drawingml/2006/picture">
+                  <pic:nvPicPr>
+                    <pic:cNvPr id="1" name=""/>
+                    <pic:cNvPicPr/>
+                  </pic:nvPicPr>
+                  <pic:blipFill>
+                    <a:blip r:embed="rId11"/>
+                    <a:stretch>
+                      <a:fillRect/>
+                    </a:stretch>
+                  </pic:blipFill>
+                  <pic:spPr>
+                    <a:xfrm>
+                      <a:off x="0" y="0"/>
+                      <a:ext cx="1928609" cy="1213443"/>
+                    </a:xfrm>
+                    <a:prstGeom prst="rect">
+                      <a:avLst/>
+                    </a:prstGeom>
+                  </pic:spPr>
+                </pic:pic>
+              </a:graphicData>
+            </a:graphic>
+          </wp:inline>
+        </w:drawing>
+      </w:r>
+    </w:p>
+    <w:p>
+      <w:pPr>
+        <w:pStyle w:val="2"/>
+        <w:numPr>
+          <w:ilvl w:val="0"/>
+          <w:numId w:val="1"/>
+        </w:numPr>
+      </w:pPr>
+      <w:r>
+        <w:rPr>
+          <w:rFonts w:hint="eastAsia"/>
+        </w:rPr>
+        <w:t>离散状态</w:t>
+      </w:r>
+      <w:r>
+        <w:rPr>
+          <w:rFonts w:hint="eastAsia"/>
+        </w:rPr>
+        <w:t>、离散时间</w:t>
+      </w:r>
+    </w:p>
+    <w:p>
+      <w:r>
+        <w:rPr>
+          <w:noProof/>
+        </w:rPr>
+        <w:drawing>
+          <wp:inline distT="0" distB="0" distL="0" distR="0" wp14:anchorId="5C0E8DC1" wp14:editId="0E2CA93A">
+            <wp:extent cx="1892226" cy="1081711"/>
+            <wp:effectExtent l="0" t="0" r="0" b="4445"/>
+            <wp:docPr id="7" name="图片 7"/>
+            <wp:cNvGraphicFramePr>
+              <a:graphicFrameLocks xmlns:a="http://schemas.openxmlformats.org/drawingml/2006/main" noChangeAspect="1"/>
+            </wp:cNvGraphicFramePr>
+            <a:graphic xmlns:a="http://schemas.openxmlformats.org/drawingml/2006/main">
+              <a:graphicData uri="http://schemas.openxmlformats.org/drawingml/2006/picture">
+                <pic:pic xmlns:pic="http://schemas.openxmlformats.org/drawingml/2006/picture">
+                  <pic:nvPicPr>
+                    <pic:cNvPr id="0" name="Picture 1"/>
+                    <pic:cNvPicPr>
+                      <a:picLocks noChangeAspect="1" noChangeArrowheads="1"/>
+                    </pic:cNvPicPr>
+                  </pic:nvPicPr>
+                  <pic:blipFill>
+                    <a:blip r:embed="rId12" cstate="print">
+                      <a:extLst>
+                        <a:ext uri="{28A0092B-C50C-407E-A947-70E740481C1C}">
+                          <a14:useLocalDpi xmlns:a14="http://schemas.microsoft.com/office/drawing/2010/main" val="0"/>
+                        </a:ext>
+                      </a:extLst>
+                    </a:blip>
+                    <a:srcRect/>
+                    <a:stretch>
+                      <a:fillRect/>
+                    </a:stretch>
+                  </pic:blipFill>
+                  <pic:spPr bwMode="auto">
+                    <a:xfrm>
+                      <a:off x="0" y="0"/>
+                      <a:ext cx="1899733" cy="1086003"/>
+                    </a:xfrm>
+                    <a:prstGeom prst="rect">
+                      <a:avLst/>
+                    </a:prstGeom>
+                    <a:noFill/>
+                    <a:ln>
+                      <a:noFill/>
+                    </a:ln>
+                  </pic:spPr>
+                </pic:pic>
+              </a:graphicData>
+            </a:graphic>
+          </wp:inline>
+        </w:drawing>
+      </w:r>
+    </w:p>
+    <w:p>
+      <w:pPr>
+        <w:pStyle w:val="2"/>
+        <w:numPr>
+          <w:ilvl w:val="0"/>
+          <w:numId w:val="1"/>
+        </w:numPr>
+      </w:pPr>
+      <w:r>
+        <w:rPr>
+          <w:rFonts w:hint="eastAsia"/>
+        </w:rPr>
+        <w:lastRenderedPageBreak/>
+        <w:t>内务问题</w:t>
+      </w:r>
+    </w:p>
+    <w:p>
+      <w:r>
+        <w:rPr>
+          <w:noProof/>
+        </w:rPr>
+        <w:drawing>
+          <wp:inline distT="0" distB="0" distL="0" distR="0" wp14:anchorId="5B517133" wp14:editId="15685CD8">
+            <wp:extent cx="882686" cy="1016796"/>
+            <wp:effectExtent l="0" t="0" r="0" b="0"/>
+            <wp:docPr id="8" name="图片 8"/>
+            <wp:cNvGraphicFramePr>
+              <a:graphicFrameLocks xmlns:a="http://schemas.openxmlformats.org/drawingml/2006/main" noChangeAspect="1"/>
+            </wp:cNvGraphicFramePr>
+            <a:graphic xmlns:a="http://schemas.openxmlformats.org/drawingml/2006/main">
+              <a:graphicData uri="http://schemas.openxmlformats.org/drawingml/2006/picture">
+                <pic:pic xmlns:pic="http://schemas.openxmlformats.org/drawingml/2006/picture">
+                  <pic:nvPicPr>
+                    <pic:cNvPr id="1" name=""/>
+                    <pic:cNvPicPr/>
+                  </pic:nvPicPr>
+                  <pic:blipFill>
+                    <a:blip r:embed="rId13"/>
+                    <a:stretch>
+                      <a:fillRect/>
+                    </a:stretch>
+                  </pic:blipFill>
+                  <pic:spPr>
+                    <a:xfrm>
+                      <a:off x="0" y="0"/>
+                      <a:ext cx="887440" cy="1022272"/>
+                    </a:xfrm>
+                    <a:prstGeom prst="rect">
+                      <a:avLst/>
+                    </a:prstGeom>
+                  </pic:spPr>
+                </pic:pic>
+              </a:graphicData>
+            </a:graphic>
+          </wp:inline>
+        </w:drawing>
+      </w:r>
+    </w:p>
+    <w:p>
+      <w:pPr>
+        <w:pStyle w:val="2"/>
+        <w:numPr>
+          <w:ilvl w:val="0"/>
+          <w:numId w:val="1"/>
+        </w:numPr>
+      </w:pPr>
+      <w:r>
+        <w:rPr>
+          <w:rFonts w:hint="eastAsia"/>
+        </w:rPr>
+        <w:t>有限状态机状态</w:t>
+      </w:r>
+    </w:p>
+    <w:p>
+      <w:r>
+        <w:rPr>
+          <w:noProof/>
+        </w:rPr>
+        <w:drawing>
+          <wp:inline distT="0" distB="0" distL="0" distR="0" wp14:anchorId="4D8C3E59" wp14:editId="34EB47D2">
+            <wp:extent cx="1238474" cy="1775012"/>
+            <wp:effectExtent l="0" t="0" r="0" b="0"/>
+            <wp:docPr id="9" name="图片 9"/>
+            <wp:cNvGraphicFramePr>
+              <a:graphicFrameLocks xmlns:a="http://schemas.openxmlformats.org/drawingml/2006/main" noChangeAspect="1"/>
+            </wp:cNvGraphicFramePr>
+            <a:graphic xmlns:a="http://schemas.openxmlformats.org/drawingml/2006/main">
+              <a:graphicData uri="http://schemas.openxmlformats.org/drawingml/2006/picture">
+                <pic:pic xmlns:pic="http://schemas.openxmlformats.org/drawingml/2006/picture">
+                  <pic:nvPicPr>
+                    <pic:cNvPr id="1" name=""/>
+                    <pic:cNvPicPr/>
+                  </pic:nvPicPr>
+                  <pic:blipFill>
+                    <a:blip r:embed="rId14"/>
+                    <a:stretch>
+                      <a:fillRect/>
+                    </a:stretch>
+                  </pic:blipFill>
+                  <pic:spPr>
+                    <a:xfrm>
+                      <a:off x="0" y="0"/>
+                      <a:ext cx="1245120" cy="1784538"/>
+                    </a:xfrm>
+                    <a:prstGeom prst="rect">
+                      <a:avLst/>
+                    </a:prstGeom>
+                  </pic:spPr>
+                </pic:pic>
+              </a:graphicData>
+            </a:graphic>
+          </wp:inline>
+        </w:drawing>
+      </w:r>
+    </w:p>
+    <w:p>
+      <w:pPr>
+        <w:pStyle w:val="2"/>
+        <w:numPr>
+          <w:ilvl w:val="0"/>
+          <w:numId w:val="1"/>
+        </w:numPr>
+      </w:pPr>
+      <w:r>
+        <w:rPr>
+          <w:rFonts w:hint="eastAsia"/>
+        </w:rPr>
+        <w:t>我的转变图是什么</w:t>
+      </w:r>
+    </w:p>
+    <w:p>
+      <w:r>
+        <w:rPr>
+          <w:noProof/>
+        </w:rPr>
+        <w:drawing>
+          <wp:inline distT="0" distB="0" distL="0" distR="0" wp14:anchorId="730A91E5" wp14:editId="45641EB0">
+            <wp:extent cx="2406580" cy="651887"/>
+            <wp:effectExtent l="0" t="0" r="0" b="0"/>
+            <wp:docPr id="10" name="图片 10"/>
+            <wp:cNvGraphicFramePr>
+              <a:graphicFrameLocks xmlns:a="http://schemas.openxmlformats.org/drawingml/2006/main" noChangeAspect="1"/>
+            </wp:cNvGraphicFramePr>
+            <a:graphic xmlns:a="http://schemas.openxmlformats.org/drawingml/2006/main">
+              <a:graphicData uri="http://schemas.openxmlformats.org/drawingml/2006/picture">
+                <pic:pic xmlns:pic="http://schemas.openxmlformats.org/drawingml/2006/picture">
+                  <pic:nvPicPr>
+                    <pic:cNvPr id="1" name=""/>
+                    <pic:cNvPicPr/>
+                  </pic:nvPicPr>
+                  <pic:blipFill>
+                    <a:blip r:embed="rId15"/>
+                    <a:stretch>
+                      <a:fillRect/>
+                    </a:stretch>
+                  </pic:blipFill>
+                  <pic:spPr>
+                    <a:xfrm>
+                      <a:off x="0" y="0"/>
+                      <a:ext cx="2424565" cy="656759"/>
+                    </a:xfrm>
+                    <a:prstGeom prst="rect">
+                      <a:avLst/>
+                    </a:prstGeom>
+                  </pic:spPr>
+                </pic:pic>
+              </a:graphicData>
+            </a:graphic>
+          </wp:inline>
+        </w:drawing>
+      </w:r>
+    </w:p>
+    <w:p>
+      <w:r>
+        <w:rPr>
+          <w:rFonts w:hint="eastAsia"/>
+        </w:rPr>
+        <w:t>k</w:t>
+      </w:r>
+      <w:r>
+        <w:rPr>
+          <w:rFonts w:hint="eastAsia"/>
+        </w:rPr>
+        <w:t>个状态的状态机，小于</w:t>
+      </w:r>
+      <w:r>
+        <w:rPr>
+          <w:rFonts w:hint="eastAsia"/>
+        </w:rPr>
+        <w:t>k</w:t>
+      </w:r>
+      <w:r>
+        <w:rPr>
+          <w:rFonts w:hint="eastAsia"/>
+        </w:rPr>
+        <w:t>步即可达到任意某个状态</w:t>
+      </w:r>
+    </w:p>
+    <w:p>
+      <w:pPr>
+        <w:pStyle w:val="2"/>
+        <w:numPr>
+          <w:ilvl w:val="0"/>
+          <w:numId w:val="1"/>
+        </w:numPr>
+      </w:pPr>
+      <w:r>
+        <w:rPr>
+          <w:rFonts w:hint="eastAsia"/>
+        </w:rPr>
+        <w:t>等效状态机</w:t>
+      </w:r>
+    </w:p>
+    <w:p>
+      <w:r>
+        <w:rPr>
+          <w:noProof/>
+        </w:rPr>
+        <w:drawing>
+          <wp:inline distT="0" distB="0" distL="0" distR="0" wp14:anchorId="52EB8B8B" wp14:editId="28A7257A">
+            <wp:extent cx="3526074" cy="517490"/>
+            <wp:effectExtent l="0" t="0" r="0" b="0"/>
+            <wp:docPr id="11" name="图片 11"/>
+            <wp:cNvGraphicFramePr>
+              <a:graphicFrameLocks xmlns:a="http://schemas.openxmlformats.org/drawingml/2006/main" noChangeAspect="1"/>
+            </wp:cNvGraphicFramePr>
+            <a:graphic xmlns:a="http://schemas.openxmlformats.org/drawingml/2006/main">
+              <a:graphicData uri="http://schemas.openxmlformats.org/drawingml/2006/picture">
+                <pic:pic xmlns:pic="http://schemas.openxmlformats.org/drawingml/2006/picture">
+                  <pic:nvPicPr>
+                    <pic:cNvPr id="1" name=""/>
+                    <pic:cNvPicPr/>
+                  </pic:nvPicPr>
+                  <pic:blipFill>
+                    <a:blip r:embed="rId16"/>
+                    <a:stretch>
+                      <a:fillRect/>
+                    </a:stretch>
+                  </pic:blipFill>
+                  <pic:spPr>
+                    <a:xfrm>
+                      <a:off x="0" y="0"/>
+                      <a:ext cx="3553102" cy="521457"/>
+                    </a:xfrm>
+                    <a:prstGeom prst="rect">
+                      <a:avLst/>
+                    </a:prstGeom>
+                  </pic:spPr>
+                </pic:pic>
+              </a:graphicData>
+            </a:graphic>
+          </wp:inline>
+        </w:drawing>
+      </w:r>
+    </w:p>
+    <w:p>
+      <w:r>
+        <w:rPr>
+          <w:rFonts w:hint="eastAsia"/>
+        </w:rPr>
+        <w:t>任意输入序列，输出一致</w:t>
+      </w:r>
+    </w:p>
+    <w:p>
+      <w:pPr>
+        <w:pStyle w:val="2"/>
+        <w:numPr>
+          <w:ilvl w:val="0"/>
+          <w:numId w:val="1"/>
+        </w:numPr>
+      </w:pPr>
+      <w:r>
+        <w:rPr>
+          <w:rFonts w:hint="eastAsia"/>
+        </w:rPr>
+        <w:lastRenderedPageBreak/>
+        <w:t>让我们构建一个机械蚁</w:t>
+      </w:r>
+    </w:p>
+    <w:p>
+      <w:r>
+        <w:rPr>
+          <w:noProof/>
+        </w:rPr>
+        <w:drawing>
+          <wp:inline distT="0" distB="0" distL="0" distR="0" wp14:anchorId="0636DA22" wp14:editId="701DFA28">
+            <wp:extent cx="1817580" cy="1055364"/>
+            <wp:effectExtent l="0" t="0" r="0" b="0"/>
+            <wp:docPr id="12" name="图片 12"/>
+            <wp:cNvGraphicFramePr>
+              <a:graphicFrameLocks xmlns:a="http://schemas.openxmlformats.org/drawingml/2006/main" noChangeAspect="1"/>
+            </wp:cNvGraphicFramePr>
+            <a:graphic xmlns:a="http://schemas.openxmlformats.org/drawingml/2006/main">
+              <a:graphicData uri="http://schemas.openxmlformats.org/drawingml/2006/picture">
+                <pic:pic xmlns:pic="http://schemas.openxmlformats.org/drawingml/2006/picture">
+                  <pic:nvPicPr>
+                    <pic:cNvPr id="0" name="Picture 1"/>
+                    <pic:cNvPicPr>
+                      <a:picLocks noChangeAspect="1" noChangeArrowheads="1"/>
+                    </pic:cNvPicPr>
+                  </pic:nvPicPr>
+                  <pic:blipFill>
+                    <a:blip r:embed="rId17" cstate="print">
+                      <a:extLst>
+                        <a:ext uri="{28A0092B-C50C-407E-A947-70E740481C1C}">
+                          <a14:useLocalDpi xmlns:a14="http://schemas.microsoft.com/office/drawing/2010/main" val="0"/>
+                        </a:ext>
+                      </a:extLst>
+                    </a:blip>
+                    <a:srcRect/>
+                    <a:stretch>
+                      <a:fillRect/>
+                    </a:stretch>
+                  </pic:blipFill>
+                  <pic:spPr bwMode="auto">
+                    <a:xfrm>
+                      <a:off x="0" y="0"/>
+                      <a:ext cx="1826929" cy="1060792"/>
+                    </a:xfrm>
+                    <a:prstGeom prst="rect">
+                      <a:avLst/>
+                    </a:prstGeom>
+                    <a:noFill/>
+                    <a:ln>
+                      <a:noFill/>
+                    </a:ln>
+                  </pic:spPr>
+                </pic:pic>
+              </a:graphicData>
+            </a:graphic>
+          </wp:inline>
+        </w:drawing>
+      </w:r>
+    </w:p>
+    <w:p>
+      <w:pPr>
+        <w:pStyle w:val="2"/>
+        <w:numPr>
+          <w:ilvl w:val="0"/>
+          <w:numId w:val="1"/>
+        </w:numPr>
+      </w:pPr>
+      <w:r>
+        <w:rPr>
+          <w:rFonts w:hint="eastAsia"/>
+        </w:rPr>
+        <w:t>迷失空间</w:t>
+      </w:r>
+    </w:p>
+    <w:p>
+      <w:r>
+        <w:rPr>
+          <w:noProof/>
+        </w:rPr>
+        <w:drawing>
+          <wp:inline distT="0" distB="0" distL="0" distR="0" wp14:anchorId="1C561870" wp14:editId="0E8BC394">
+            <wp:extent cx="1551422" cy="1161232"/>
+            <wp:effectExtent l="0" t="0" r="0" b="1270"/>
+            <wp:docPr id="13" name="图片 13"/>
+            <wp:cNvGraphicFramePr>
+              <a:graphicFrameLocks xmlns:a="http://schemas.openxmlformats.org/drawingml/2006/main" noChangeAspect="1"/>
+            </wp:cNvGraphicFramePr>
+            <a:graphic xmlns:a="http://schemas.openxmlformats.org/drawingml/2006/main">
+              <a:graphicData uri="http://schemas.openxmlformats.org/drawingml/2006/picture">
+                <pic:pic xmlns:pic="http://schemas.openxmlformats.org/drawingml/2006/picture">
+                  <pic:nvPicPr>
+                    <pic:cNvPr id="0" name="Picture 2"/>
+                    <pic:cNvPicPr>
+                      <a:picLocks noChangeAspect="1" noChangeArrowheads="1"/>
+                    </pic:cNvPicPr>
+                  </pic:nvPicPr>
+                  <pic:blipFill>
+                    <a:blip r:embed="rId18" cstate="print">
+                      <a:extLst>
+                        <a:ext uri="{28A0092B-C50C-407E-A947-70E740481C1C}">
+                          <a14:useLocalDpi xmlns:a14="http://schemas.microsoft.com/office/drawing/2010/main" val="0"/>
+                        </a:ext>
+                      </a:extLst>
+                    </a:blip>
+                    <a:srcRect/>
+                    <a:stretch>
+                      <a:fillRect/>
+                    </a:stretch>
+                  </pic:blipFill>
+                  <pic:spPr bwMode="auto">
+                    <a:xfrm>
+                      <a:off x="0" y="0"/>
+                      <a:ext cx="1556800" cy="1165258"/>
+                    </a:xfrm>
+                    <a:prstGeom prst="rect">
+                      <a:avLst/>
+                    </a:prstGeom>
+                    <a:noFill/>
+                    <a:ln>
+                      <a:noFill/>
+                    </a:ln>
+                  </pic:spPr>
+                </pic:pic>
+              </a:graphicData>
+            </a:graphic>
+          </wp:inline>
+        </w:drawing>
+      </w:r>
+    </w:p>
+    <w:p>
+      <w:pPr>
+        <w:pStyle w:val="2"/>
+        <w:numPr>
+          <w:ilvl w:val="0"/>
+          <w:numId w:val="1"/>
+        </w:numPr>
+      </w:pPr>
+      <w:r>
+        <w:rPr>
+          <w:rFonts w:hint="eastAsia"/>
+        </w:rPr>
+        <w:t>撞击</w:t>
+      </w:r>
+    </w:p>
+    <w:p>
+      <w:r>
+        <w:rPr>
+          <w:noProof/>
+        </w:rPr>
+        <w:drawing>
+          <wp:inline distT="0" distB="0" distL="0" distR="0" wp14:anchorId="499F7D0C" wp14:editId="13621BCA">
+            <wp:extent cx="1961648" cy="1043426"/>
+            <wp:effectExtent l="0" t="0" r="635" b="4445"/>
+            <wp:docPr id="14" name="图片 14"/>
+            <wp:cNvGraphicFramePr>
+              <a:graphicFrameLocks xmlns:a="http://schemas.openxmlformats.org/drawingml/2006/main" noChangeAspect="1"/>
+            </wp:cNvGraphicFramePr>
+            <a:graphic xmlns:a="http://schemas.openxmlformats.org/drawingml/2006/main">
+              <a:graphicData uri="http://schemas.openxmlformats.org/drawingml/2006/picture">
+                <pic:pic xmlns:pic="http://schemas.openxmlformats.org/drawingml/2006/picture">
+                  <pic:nvPicPr>
+                    <pic:cNvPr id="0" name="Picture 3"/>
+                    <pic:cNvPicPr>
+                      <a:picLocks noChangeAspect="1" noChangeArrowheads="1"/>
+                    </pic:cNvPicPr>
+                  </pic:nvPicPr>
+                  <pic:blipFill>
+                    <a:blip r:embed="rId19" cstate="print">
+                      <a:extLst>
+                        <a:ext uri="{28A0092B-C50C-407E-A947-70E740481C1C}">
+                          <a14:useLocalDpi xmlns:a14="http://schemas.microsoft.com/office/drawing/2010/main" val="0"/>
+                        </a:ext>
+                      </a:extLst>
+                    </a:blip>
+                    <a:srcRect/>
+                    <a:stretch>
+                      <a:fillRect/>
+                    </a:stretch>
+                  </pic:blipFill>
+                  <pic:spPr bwMode="auto">
+                    <a:xfrm>
+                      <a:off x="0" y="0"/>
+                      <a:ext cx="1972162" cy="1049019"/>
+                    </a:xfrm>
+                    <a:prstGeom prst="rect">
+                      <a:avLst/>
+                    </a:prstGeom>
+                    <a:noFill/>
+                    <a:ln>
+                      <a:noFill/>
+                    </a:ln>
+                  </pic:spPr>
+                </pic:pic>
+              </a:graphicData>
+            </a:graphic>
+          </wp:inline>
+        </w:drawing>
+      </w:r>
+    </w:p>
+    <w:p>
+      <w:pPr>
+        <w:pStyle w:val="2"/>
+        <w:numPr>
+          <w:ilvl w:val="0"/>
+          <w:numId w:val="1"/>
+        </w:numPr>
+      </w:pPr>
+      <w:r>
+        <w:rPr>
+          <w:rFonts w:hint="eastAsia"/>
+        </w:rPr>
+        <w:t>向右一小点</w:t>
+      </w:r>
+    </w:p>
+    <w:p>
+      <w:pPr>
+        <w:rPr>
+          <w:rFonts w:hint="eastAsia"/>
+        </w:rPr>
+      </w:pPr>
+      <w:r>
+        <w:rPr>
+          <w:noProof/>
+        </w:rPr>
+        <w:drawing>
+          <wp:inline distT="0" distB="0" distL="0" distR="0" wp14:anchorId="4CE7582C" wp14:editId="32A36667">
+            <wp:extent cx="1597097" cy="1149624"/>
+            <wp:effectExtent l="0" t="0" r="3175" b="0"/>
+            <wp:docPr id="15" name="图片 15"/>
+            <wp:cNvGraphicFramePr>
+              <a:graphicFrameLocks xmlns:a="http://schemas.openxmlformats.org/drawingml/2006/main" noChangeAspect="1"/>
+            </wp:cNvGraphicFramePr>
+            <a:graphic xmlns:a="http://schemas.openxmlformats.org/drawingml/2006/main">
+              <a:graphicData uri="http://schemas.openxmlformats.org/drawingml/2006/picture">
+                <pic:pic xmlns:pic="http://schemas.openxmlformats.org/drawingml/2006/picture">
+                  <pic:nvPicPr>
+                    <pic:cNvPr id="0" name="Picture 4"/>
+                    <pic:cNvPicPr>
+                      <a:picLocks noChangeAspect="1" noChangeArrowheads="1"/>
+                    </pic:cNvPicPr>
+                  </pic:nvPicPr>
+                  <pic:blipFill>
+                    <a:blip r:embed="rId20" cstate="print">
+                      <a:extLst>
+                        <a:ext uri="{28A0092B-C50C-407E-A947-70E740481C1C}">
+                          <a14:useLocalDpi xmlns:a14="http://schemas.microsoft.com/office/drawing/2010/main" val="0"/>
+                        </a:ext>
+                      </a:extLst>
+                    </a:blip>
+                    <a:srcRect/>
+                    <a:stretch>
+                      <a:fillRect/>
+                    </a:stretch>
+                  </pic:blipFill>
+                  <pic:spPr bwMode="auto">
+                    <a:xfrm>
+                      <a:off x="0" y="0"/>
+                      <a:ext cx="1600057" cy="1151755"/>
+                    </a:xfrm>
+                    <a:prstGeom prst="rect">
+                      <a:avLst/>
+                    </a:prstGeom>
+                    <a:noFill/>
+                    <a:ln>
+                      <a:noFill/>
+                    </a:ln>
+                  </pic:spPr>
+                </pic:pic>
+              </a:graphicData>
+            </a:graphic>
+          </wp:inline>
+        </w:drawing>
+      </w:r>
+    </w:p>
+    <w:p>
+      <w:pPr>
+        <w:pStyle w:val="2"/>
+        <w:numPr>
+          <w:ilvl w:val="0"/>
+          <w:numId w:val="1"/>
+        </w:numPr>
+      </w:pPr>
+      <w:r>
+        <w:rPr>
+          <w:rFonts w:hint="eastAsia"/>
+        </w:rPr>
+        <w:lastRenderedPageBreak/>
+        <w:t>向左一小点</w:t>
+      </w:r>
+    </w:p>
+    <w:p>
+      <w:r>
+        <w:rPr>
+          <w:noProof/>
+        </w:rPr>
+        <w:drawing>
+          <wp:inline distT="0" distB="0" distL="0" distR="0" wp14:anchorId="12E035BB" wp14:editId="19138AAC">
+            <wp:extent cx="1766736" cy="1067368"/>
+            <wp:effectExtent l="0" t="0" r="5080" b="0"/>
+            <wp:docPr id="16" name="图片 16"/>
+            <wp:cNvGraphicFramePr>
+              <a:graphicFrameLocks xmlns:a="http://schemas.openxmlformats.org/drawingml/2006/main" noChangeAspect="1"/>
+            </wp:cNvGraphicFramePr>
+            <a:graphic xmlns:a="http://schemas.openxmlformats.org/drawingml/2006/main">
+              <a:graphicData uri="http://schemas.openxmlformats.org/drawingml/2006/picture">
+                <pic:pic xmlns:pic="http://schemas.openxmlformats.org/drawingml/2006/picture">
+                  <pic:nvPicPr>
+                    <pic:cNvPr id="0" name="Picture 5"/>
+                    <pic:cNvPicPr>
+                      <a:picLocks noChangeAspect="1" noChangeArrowheads="1"/>
+                    </pic:cNvPicPr>
+                  </pic:nvPicPr>
+                  <pic:blipFill>
+                    <a:blip r:embed="rId21" cstate="print">
+                      <a:extLst>
+                        <a:ext uri="{28A0092B-C50C-407E-A947-70E740481C1C}">
+                          <a14:useLocalDpi xmlns:a14="http://schemas.microsoft.com/office/drawing/2010/main" val="0"/>
+                        </a:ext>
+                      </a:extLst>
+                    </a:blip>
+                    <a:srcRect/>
+                    <a:stretch>
+                      <a:fillRect/>
+                    </a:stretch>
+                  </pic:blipFill>
+                  <pic:spPr bwMode="auto">
+                    <a:xfrm>
+                      <a:off x="0" y="0"/>
+                      <a:ext cx="1776110" cy="1073031"/>
+                    </a:xfrm>
+                    <a:prstGeom prst="rect">
+                      <a:avLst/>
+                    </a:prstGeom>
+                    <a:noFill/>
+                    <a:ln>
+                      <a:noFill/>
+                    </a:ln>
+                  </pic:spPr>
+                </pic:pic>
+              </a:graphicData>
+            </a:graphic>
+          </wp:inline>
+        </w:drawing>
+      </w:r>
+    </w:p>
+    <w:p>
+      <w:pPr>
+        <w:pStyle w:val="2"/>
+        <w:numPr>
+          <w:ilvl w:val="0"/>
+          <w:numId w:val="1"/>
+        </w:numPr>
+      </w:pPr>
+      <w:r>
+        <w:rPr>
+          <w:rFonts w:hint="eastAsia"/>
+        </w:rPr>
+        <w:t>处理外角</w:t>
+      </w:r>
+    </w:p>
+    <w:p>
+      <w:r>
+        <w:rPr>
+          <w:noProof/>
+        </w:rPr>
+        <w:drawing>
+          <wp:inline distT="0" distB="0" distL="0" distR="0" wp14:anchorId="3773D288" wp14:editId="761804EB">
+            <wp:extent cx="2074985" cy="1236546"/>
+            <wp:effectExtent l="0" t="0" r="1905" b="1905"/>
+            <wp:docPr id="17" name="图片 17"/>
+            <wp:cNvGraphicFramePr>
+              <a:graphicFrameLocks xmlns:a="http://schemas.openxmlformats.org/drawingml/2006/main" noChangeAspect="1"/>
+            </wp:cNvGraphicFramePr>
+            <a:graphic xmlns:a="http://schemas.openxmlformats.org/drawingml/2006/main">
+              <a:graphicData uri="http://schemas.openxmlformats.org/drawingml/2006/picture">
+                <pic:pic xmlns:pic="http://schemas.openxmlformats.org/drawingml/2006/picture">
+                  <pic:nvPicPr>
+                    <pic:cNvPr id="0" name="Picture 6"/>
+                    <pic:cNvPicPr>
+                      <a:picLocks noChangeAspect="1" noChangeArrowheads="1"/>
+                    </pic:cNvPicPr>
+                  </pic:nvPicPr>
+                  <pic:blipFill>
+                    <a:blip r:embed="rId22" cstate="print">
+                      <a:extLst>
+                        <a:ext uri="{28A0092B-C50C-407E-A947-70E740481C1C}">
+                          <a14:useLocalDpi xmlns:a14="http://schemas.microsoft.com/office/drawing/2010/main" val="0"/>
+                        </a:ext>
+                      </a:extLst>
+                    </a:blip>
+                    <a:srcRect/>
+                    <a:stretch>
+                      <a:fillRect/>
+                    </a:stretch>
+                  </pic:blipFill>
+                  <pic:spPr bwMode="auto">
+                    <a:xfrm>
+                      <a:off x="0" y="0"/>
+                      <a:ext cx="2096982" cy="1249654"/>
+                    </a:xfrm>
+                    <a:prstGeom prst="rect">
+                      <a:avLst/>
+                    </a:prstGeom>
+                    <a:noFill/>
+                    <a:ln>
+                      <a:noFill/>
+                    </a:ln>
+                  </pic:spPr>
+                </pic:pic>
+              </a:graphicData>
+            </a:graphic>
+          </wp:inline>
+        </w:drawing>
+      </w:r>
+    </w:p>
+    <w:p>
+      <w:pPr>
+        <w:pStyle w:val="2"/>
+        <w:numPr>
+          <w:ilvl w:val="0"/>
+          <w:numId w:val="1"/>
+        </w:numPr>
+      </w:pPr>
+      <w:r>
+        <w:rPr>
+          <w:rFonts w:hint="eastAsia"/>
+        </w:rPr>
+        <w:t>等价状态减少</w:t>
+      </w:r>
+    </w:p>
+    <w:p>
+      <w:r>
+        <w:rPr>
+          <w:noProof/>
+        </w:rPr>
+        <w:drawing>
+          <wp:inline distT="0" distB="0" distL="0" distR="0" wp14:anchorId="1C360C4D" wp14:editId="0C250C81">
+            <wp:extent cx="2140299" cy="1623202"/>
+            <wp:effectExtent l="0" t="0" r="0" b="0"/>
+            <wp:docPr id="18" name="图片 18"/>
+            <wp:cNvGraphicFramePr>
+              <a:graphicFrameLocks xmlns:a="http://schemas.openxmlformats.org/drawingml/2006/main" noChangeAspect="1"/>
+            </wp:cNvGraphicFramePr>
+            <a:graphic xmlns:a="http://schemas.openxmlformats.org/drawingml/2006/main">
+              <a:graphicData uri="http://schemas.openxmlformats.org/drawingml/2006/picture">
+                <pic:pic xmlns:pic="http://schemas.openxmlformats.org/drawingml/2006/picture">
+                  <pic:nvPicPr>
+                    <pic:cNvPr id="1" name=""/>
+                    <pic:cNvPicPr/>
+                  </pic:nvPicPr>
+                  <pic:blipFill>
+                    <a:blip r:embed="rId23"/>
+                    <a:stretch>
+                      <a:fillRect/>
+                    </a:stretch>
+                  </pic:blipFill>
+                  <pic:spPr>
+                    <a:xfrm>
+                      <a:off x="0" y="0"/>
+                      <a:ext cx="2147646" cy="1628774"/>
+                    </a:xfrm>
+                    <a:prstGeom prst="rect">
+                      <a:avLst/>
+                    </a:prstGeom>
+                  </pic:spPr>
+                </pic:pic>
+              </a:graphicData>
+            </a:graphic>
+          </wp:inline>
+        </w:drawing>
+      </w:r>
+    </w:p>
+    <w:p>
+      <w:pPr>
+        <w:pStyle w:val="2"/>
+        <w:numPr>
+          <w:ilvl w:val="0"/>
+          <w:numId w:val="1"/>
+        </w:numPr>
+      </w:pPr>
+      <w:r>
+        <w:rPr>
+          <w:rFonts w:hint="eastAsia"/>
+        </w:rPr>
+        <w:t>一个演进步骤</w:t>
+      </w:r>
+    </w:p>
+    <w:p>
+      <w:r>
+        <w:rPr>
+          <w:noProof/>
+        </w:rPr>
+        <w:drawing>
+          <wp:inline distT="0" distB="0" distL="0" distR="0" wp14:anchorId="1B2FF090" wp14:editId="368F0A73">
+            <wp:extent cx="2908998" cy="1821390"/>
+            <wp:effectExtent l="0" t="0" r="5715" b="7620"/>
+            <wp:docPr id="19" name="图片 19"/>
+            <wp:cNvGraphicFramePr>
+              <a:graphicFrameLocks xmlns:a="http://schemas.openxmlformats.org/drawingml/2006/main" noChangeAspect="1"/>
+            </wp:cNvGraphicFramePr>
+            <a:graphic xmlns:a="http://schemas.openxmlformats.org/drawingml/2006/main">
+              <a:graphicData uri="http://schemas.openxmlformats.org/drawingml/2006/picture">
+                <pic:pic xmlns:pic="http://schemas.openxmlformats.org/drawingml/2006/picture">
+                  <pic:nvPicPr>
+                    <pic:cNvPr id="0" name="Picture 7"/>
+                    <pic:cNvPicPr>
+                      <a:picLocks noChangeAspect="1" noChangeArrowheads="1"/>
+                    </pic:cNvPicPr>
+                  </pic:nvPicPr>
+                  <pic:blipFill>
+                    <a:blip r:embed="rId24" cstate="print">
+                      <a:extLst>
+                        <a:ext uri="{28A0092B-C50C-407E-A947-70E740481C1C}">
+                          <a14:useLocalDpi xmlns:a14="http://schemas.microsoft.com/office/drawing/2010/main" val="0"/>
+                        </a:ext>
+                      </a:extLst>
+                    </a:blip>
+                    <a:srcRect/>
+                    <a:stretch>
+                      <a:fillRect/>
+                    </a:stretch>
+                  </pic:blipFill>
+                  <pic:spPr bwMode="auto">
+                    <a:xfrm>
+                      <a:off x="0" y="0"/>
+                      <a:ext cx="2908998" cy="1821390"/>
+                    </a:xfrm>
+                    <a:prstGeom prst="rect">
+                      <a:avLst/>
+                    </a:prstGeom>
+                    <a:noFill/>
+                    <a:ln>
+                      <a:noFill/>
+                    </a:ln>
+                  </pic:spPr>
+                </pic:pic>
+              </a:graphicData>
+            </a:graphic>
+          </wp:inline>
+        </w:drawing>
+      </w:r>
+    </w:p>
+    <w:p>
+      <w:pPr>
+        <w:pStyle w:val="2"/>
+        <w:numPr>
+          <w:ilvl w:val="0"/>
+          <w:numId w:val="1"/>
+        </w:numPr>
+      </w:pPr>
+      <w:r>
+        <w:rPr>
+          <w:rFonts w:hint="eastAsia"/>
+        </w:rPr>
+        <w:lastRenderedPageBreak/>
+        <w:t>构建转变表</w:t>
+      </w:r>
+    </w:p>
+    <w:p>
+      <w:r>
+        <w:rPr>
+          <w:noProof/>
+        </w:rPr>
+        <w:drawing>
+          <wp:inline distT="0" distB="0" distL="0" distR="0" wp14:anchorId="1E1DD252" wp14:editId="5554BF6F">
+            <wp:extent cx="2436725" cy="916200"/>
+            <wp:effectExtent l="0" t="0" r="1905" b="0"/>
+            <wp:docPr id="20" name="图片 20"/>
+            <wp:cNvGraphicFramePr>
+              <a:graphicFrameLocks xmlns:a="http://schemas.openxmlformats.org/drawingml/2006/main" noChangeAspect="1"/>
+            </wp:cNvGraphicFramePr>
+            <a:graphic xmlns:a="http://schemas.openxmlformats.org/drawingml/2006/main">
+              <a:graphicData uri="http://schemas.openxmlformats.org/drawingml/2006/picture">
+                <pic:pic xmlns:pic="http://schemas.openxmlformats.org/drawingml/2006/picture">
+                  <pic:nvPicPr>
+                    <pic:cNvPr id="0" name="Picture 8"/>
+                    <pic:cNvPicPr>
+                      <a:picLocks noChangeAspect="1" noChangeArrowheads="1"/>
+                    </pic:cNvPicPr>
+                  </pic:nvPicPr>
+                  <pic:blipFill>
+                    <a:blip r:embed="rId25" cstate="print">
+                      <a:extLst>
+                        <a:ext uri="{28A0092B-C50C-407E-A947-70E740481C1C}">
+                          <a14:useLocalDpi xmlns:a14="http://schemas.microsoft.com/office/drawing/2010/main" val="0"/>
+                        </a:ext>
+                      </a:extLst>
+                    </a:blip>
+                    <a:srcRect/>
+                    <a:stretch>
+                      <a:fillRect/>
+                    </a:stretch>
+                  </pic:blipFill>
+                  <pic:spPr bwMode="auto">
+                    <a:xfrm>
+                      <a:off x="0" y="0"/>
+                      <a:ext cx="2445374" cy="919452"/>
+                    </a:xfrm>
+                    <a:prstGeom prst="rect">
+                      <a:avLst/>
+                    </a:prstGeom>
+                    <a:noFill/>
+                    <a:ln>
+                      <a:noFill/>
+                    </a:ln>
+                  </pic:spPr>
+                </pic:pic>
+              </a:graphicData>
+            </a:graphic>
+          </wp:inline>
+        </w:drawing>
+      </w:r>
+    </w:p>
+    <w:p>
+      <w:pPr>
+        <w:pStyle w:val="2"/>
+        <w:numPr>
+          <w:ilvl w:val="0"/>
+          <w:numId w:val="1"/>
+        </w:numPr>
+      </w:pPr>
+      <w:r>
+        <w:rPr>
+          <w:rFonts w:hint="eastAsia"/>
+        </w:rPr>
+        <w:t>实现细节</w:t>
+      </w:r>
+    </w:p>
+    <w:p>
+      <w:r>
+        <w:rPr>
+          <w:noProof/>
+        </w:rPr>
+        <w:drawing>
+          <wp:inline distT="0" distB="0" distL="0" distR="0" wp14:anchorId="280689A7" wp14:editId="2DDC6E35">
+            <wp:extent cx="2306097" cy="1313678"/>
+            <wp:effectExtent l="0" t="0" r="0" b="1270"/>
+            <wp:docPr id="21" name="图片 21"/>
+            <wp:cNvGraphicFramePr>
+              <a:graphicFrameLocks xmlns:a="http://schemas.openxmlformats.org/drawingml/2006/main" noChangeAspect="1"/>
+            </wp:cNvGraphicFramePr>
+            <a:graphic xmlns:a="http://schemas.openxmlformats.org/drawingml/2006/main">
+              <a:graphicData uri="http://schemas.openxmlformats.org/drawingml/2006/picture">
+                <pic:pic xmlns:pic="http://schemas.openxmlformats.org/drawingml/2006/picture">
+                  <pic:nvPicPr>
+                    <pic:cNvPr id="0" name="Picture 9"/>
+                    <pic:cNvPicPr>
+                      <a:picLocks noChangeAspect="1" noChangeArrowheads="1"/>
+                    </pic:cNvPicPr>
+                  </pic:nvPicPr>
+                  <pic:blipFill>
+                    <a:blip r:embed="rId26" cstate="print">
+                      <a:extLst>
+                        <a:ext uri="{28A0092B-C50C-407E-A947-70E740481C1C}">
+                          <a14:useLocalDpi xmlns:a14="http://schemas.microsoft.com/office/drawing/2010/main" val="0"/>
+                        </a:ext>
+                      </a:extLst>
+                    </a:blip>
+                    <a:srcRect/>
+                    <a:stretch>
+                      <a:fillRect/>
+                    </a:stretch>
+                  </pic:blipFill>
+                  <pic:spPr bwMode="auto">
+                    <a:xfrm>
+                      <a:off x="0" y="0"/>
+                      <a:ext cx="2313919" cy="1318134"/>
+                    </a:xfrm>
+                    <a:prstGeom prst="rect">
+                      <a:avLst/>
+                    </a:prstGeom>
+                    <a:noFill/>
+                    <a:ln>
+                      <a:noFill/>
+                    </a:ln>
+                  </pic:spPr>
+                </pic:pic>
+              </a:graphicData>
+            </a:graphic>
+          </wp:inline>
+        </w:drawing>
+      </w:r>
+    </w:p>
+    <w:p>
+      <w:r>
+        <w:rPr>
+          <w:rFonts w:hint="eastAsia"/>
+        </w:rPr>
+        <w:t>S</w:t>
+      </w:r>
+      <w:r>
+        <w:rPr>
+          <w:rFonts w:hint="eastAsia"/>
+        </w:rPr>
+        <w:t>、</w:t>
+      </w:r>
+      <w:r>
+        <w:rPr>
+          <w:rFonts w:hint="eastAsia"/>
+        </w:rPr>
+        <w:t>L</w:t>
+      </w:r>
+      <w:r>
+        <w:rPr>
+          <w:rFonts w:hint="eastAsia"/>
+        </w:rPr>
+        <w:t>、</w:t>
+      </w:r>
+      <w:r>
+        <w:rPr>
+          <w:rFonts w:hint="eastAsia"/>
+        </w:rPr>
+        <w:t>R</w:t>
+      </w:r>
+      <w:r>
+        <w:rPr>
+          <w:rFonts w:hint="eastAsia"/>
+        </w:rPr>
+        <w:t>作为输入，</w:t>
+      </w:r>
+      <w:r>
+        <w:t>S</w:t>
+      </w:r>
+      <w:r>
+        <w:t>’</w:t>
+      </w:r>
+      <w:r>
+        <w:rPr>
+          <w:rFonts w:hint="eastAsia"/>
+        </w:rPr>
+        <w:t>、</w:t>
+      </w:r>
+      <w:r>
+        <w:t>TR</w:t>
+      </w:r>
+      <w:r>
+        <w:rPr>
+          <w:rFonts w:hint="eastAsia"/>
+        </w:rPr>
+        <w:t>、</w:t>
+      </w:r>
+      <w:r>
+        <w:rPr>
+          <w:rFonts w:hint="eastAsia"/>
+        </w:rPr>
+        <w:t>T</w:t>
+      </w:r>
+      <w:r>
+        <w:t>L</w:t>
+      </w:r>
+      <w:r>
+        <w:rPr>
+          <w:rFonts w:hint="eastAsia"/>
+        </w:rPr>
+        <w:t>、</w:t>
+      </w:r>
+      <w:r>
+        <w:rPr>
+          <w:rFonts w:hint="eastAsia"/>
+        </w:rPr>
+        <w:t>F</w:t>
+      </w:r>
+      <w:r>
+        <w:rPr>
+          <w:rFonts w:hint="eastAsia"/>
+        </w:rPr>
+        <w:t>分别作为输出，可以得到</w:t>
+      </w:r>
+      <w:r>
+        <w:rPr>
+          <w:rFonts w:hint="eastAsia"/>
+        </w:rPr>
+        <w:t>5</w:t>
+      </w:r>
+      <w:r>
+        <w:rPr>
+          <w:rFonts w:hint="eastAsia"/>
+        </w:rPr>
+        <w:t>个卡诺图，即</w:t>
+      </w:r>
+      <w:r>
+        <w:rPr>
+          <w:rFonts w:hint="eastAsia"/>
+        </w:rPr>
+        <w:t>5</w:t>
+      </w:r>
+      <w:r>
+        <w:rPr>
+          <w:rFonts w:hint="eastAsia"/>
+        </w:rPr>
+        <w:t>个最简乘积之和</w:t>
+      </w:r>
+    </w:p>
+    <w:p>
+      <w:pPr>
+        <w:pStyle w:val="2"/>
+        <w:numPr>
+          <w:ilvl w:val="0"/>
+          <w:numId w:val="1"/>
+        </w:numPr>
+      </w:pPr>
+      <w:r>
+        <w:rPr>
+          <w:rFonts w:hint="eastAsia"/>
+        </w:rPr>
+        <w:t>蚂蚁缩略图</w:t>
+      </w:r>
+    </w:p>
+    <w:p>
+      <w:r>
+        <w:rPr>
+          <w:noProof/>
+        </w:rPr>
+        <w:drawing>
+          <wp:inline distT="0" distB="0" distL="0" distR="0" wp14:anchorId="1676E27C" wp14:editId="2F9FE5AE">
+            <wp:extent cx="1924637" cy="1552470"/>
+            <wp:effectExtent l="0" t="0" r="0" b="0"/>
+            <wp:docPr id="22" name="图片 22"/>
+            <wp:cNvGraphicFramePr>
+              <a:graphicFrameLocks xmlns:a="http://schemas.openxmlformats.org/drawingml/2006/main" noChangeAspect="1"/>
+            </wp:cNvGraphicFramePr>
+            <a:graphic xmlns:a="http://schemas.openxmlformats.org/drawingml/2006/main">
+              <a:graphicData uri="http://schemas.openxmlformats.org/drawingml/2006/picture">
+                <pic:pic xmlns:pic="http://schemas.openxmlformats.org/drawingml/2006/picture">
+                  <pic:nvPicPr>
+                    <pic:cNvPr id="1" name=""/>
+                    <pic:cNvPicPr/>
+                  </pic:nvPicPr>
+                  <pic:blipFill>
+                    <a:blip r:embed="rId27"/>
+                    <a:stretch>
+                      <a:fillRect/>
+                    </a:stretch>
+                  </pic:blipFill>
+                  <pic:spPr>
+                    <a:xfrm>
+                      <a:off x="0" y="0"/>
+                      <a:ext cx="1932652" cy="1558935"/>
+                    </a:xfrm>
+                    <a:prstGeom prst="rect">
+                      <a:avLst/>
+                    </a:prstGeom>
+                  </pic:spPr>
+                </pic:pic>
+              </a:graphicData>
+            </a:graphic>
+          </wp:inline>
+        </w:drawing>
+      </w:r>
+    </w:p>
+    <w:p>
+      <w:pPr>
+        <w:pStyle w:val="2"/>
+        <w:numPr>
+          <w:ilvl w:val="0"/>
+          <w:numId w:val="1"/>
+        </w:numPr>
+      </w:pPr>
+      <w:r>
+        <w:rPr>
+          <w:rFonts w:hint="eastAsia"/>
+        </w:rPr>
+        <w:t>有限状态机联想</w:t>
+      </w:r>
+    </w:p>
+    <w:p>
+      <w:r>
+        <w:rPr>
+          <w:noProof/>
+        </w:rPr>
+        <w:drawing>
+          <wp:inline distT="0" distB="0" distL="0" distR="0" wp14:anchorId="4FB61B63" wp14:editId="67F2CA82">
+            <wp:extent cx="2391508" cy="1491436"/>
+            <wp:effectExtent l="0" t="0" r="8890" b="0"/>
+            <wp:docPr id="23" name="图片 23"/>
+            <wp:cNvGraphicFramePr>
+              <a:graphicFrameLocks xmlns:a="http://schemas.openxmlformats.org/drawingml/2006/main" noChangeAspect="1"/>
+            </wp:cNvGraphicFramePr>
+            <a:graphic xmlns:a="http://schemas.openxmlformats.org/drawingml/2006/main">
+              <a:graphicData uri="http://schemas.openxmlformats.org/drawingml/2006/picture">
+                <pic:pic xmlns:pic="http://schemas.openxmlformats.org/drawingml/2006/picture">
+                  <pic:nvPicPr>
+                    <pic:cNvPr id="1" name=""/>
+                    <pic:cNvPicPr/>
+                  </pic:nvPicPr>
+                  <pic:blipFill>
+                    <a:blip r:embed="rId28"/>
+                    <a:stretch>
+                      <a:fillRect/>
+                    </a:stretch>
+                  </pic:blipFill>
+                  <pic:spPr>
+                    <a:xfrm>
+                      <a:off x="0" y="0"/>
+                      <a:ext cx="2400168" cy="1496837"/>
+                    </a:xfrm>
+                    <a:prstGeom prst="rect">
+                      <a:avLst/>
+                    </a:prstGeom>
+                  </pic:spPr>
+                </pic:pic>
+              </a:graphicData>
+            </a:graphic>
+          </wp:inline>
+        </w:drawing>
+      </w:r>
+    </w:p>
+    <w:p>
+      <w:pPr>
+        <w:pStyle w:val="2"/>
+        <w:numPr>
+          <w:ilvl w:val="0"/>
+          <w:numId w:val="1"/>
+        </w:numPr>
+      </w:pPr>
+      <w:r>
+        <w:rPr>
+          <w:rFonts w:hint="eastAsia"/>
+        </w:rPr>
+        <w:lastRenderedPageBreak/>
+        <w:t>世界没有运行在我们的时钟上</w:t>
+      </w:r>
+    </w:p>
+    <w:p>
+      <w:r>
+        <w:rPr>
+          <w:noProof/>
+        </w:rPr>
+        <w:drawing>
+          <wp:inline distT="0" distB="0" distL="0" distR="0" wp14:anchorId="7C60B28F" wp14:editId="119AC4F6">
+            <wp:extent cx="2294211" cy="1441938"/>
+            <wp:effectExtent l="0" t="0" r="0" b="6350"/>
+            <wp:docPr id="24" name="图片 24"/>
+            <wp:cNvGraphicFramePr>
+              <a:graphicFrameLocks xmlns:a="http://schemas.openxmlformats.org/drawingml/2006/main" noChangeAspect="1"/>
+            </wp:cNvGraphicFramePr>
+            <a:graphic xmlns:a="http://schemas.openxmlformats.org/drawingml/2006/main">
+              <a:graphicData uri="http://schemas.openxmlformats.org/drawingml/2006/picture">
+                <pic:pic xmlns:pic="http://schemas.openxmlformats.org/drawingml/2006/picture">
+                  <pic:nvPicPr>
+                    <pic:cNvPr id="1" name=""/>
+                    <pic:cNvPicPr/>
+                  </pic:nvPicPr>
+                  <pic:blipFill>
+                    <a:blip r:embed="rId29"/>
+                    <a:stretch>
+                      <a:fillRect/>
+                    </a:stretch>
+                  </pic:blipFill>
+                  <pic:spPr>
+                    <a:xfrm>
+                      <a:off x="0" y="0"/>
+                      <a:ext cx="2303625" cy="1447855"/>
+                    </a:xfrm>
+                    <a:prstGeom prst="rect">
+                      <a:avLst/>
+                    </a:prstGeom>
+                  </pic:spPr>
+                </pic:pic>
+              </a:graphicData>
+            </a:graphic>
+          </wp:inline>
+        </w:drawing>
+      </w:r>
+    </w:p>
+    <w:p>
+      <w:pPr>
+        <w:pStyle w:val="2"/>
+        <w:numPr>
+          <w:ilvl w:val="0"/>
+          <w:numId w:val="1"/>
+        </w:numPr>
+      </w:pPr>
+      <w:r>
+        <w:rPr>
+          <w:rFonts w:hint="eastAsia"/>
+        </w:rPr>
+        <w:t>一个限时同步器</w:t>
+      </w:r>
+    </w:p>
+    <w:p>
+      <w:pPr>
+        <w:rPr>
+          <w:rFonts w:hint="eastAsia"/>
+        </w:rPr>
+      </w:pPr>
+      <w:r>
+        <w:rPr>
+          <w:noProof/>
+        </w:rPr>
+        <w:drawing>
+          <wp:inline distT="0" distB="0" distL="0" distR="0" wp14:anchorId="5E3B9C7F" wp14:editId="7E1A5286">
+            <wp:extent cx="2425602" cy="1465420"/>
+            <wp:effectExtent l="0" t="0" r="0" b="1905"/>
+            <wp:docPr id="25" name="图片 25"/>
+            <wp:cNvGraphicFramePr>
+              <a:graphicFrameLocks xmlns:a="http://schemas.openxmlformats.org/drawingml/2006/main" noChangeAspect="1"/>
+            </wp:cNvGraphicFramePr>
+            <a:graphic xmlns:a="http://schemas.openxmlformats.org/drawingml/2006/main">
+              <a:graphicData uri="http://schemas.openxmlformats.org/drawingml/2006/picture">
+                <pic:pic xmlns:pic="http://schemas.openxmlformats.org/drawingml/2006/picture">
+                  <pic:nvPicPr>
+                    <pic:cNvPr id="1" name=""/>
+                    <pic:cNvPicPr/>
+                  </pic:nvPicPr>
+                  <pic:blipFill>
+                    <a:blip r:embed="rId30"/>
+                    <a:stretch>
+                      <a:fillRect/>
+                    </a:stretch>
+                  </pic:blipFill>
+                  <pic:spPr>
+                    <a:xfrm>
+                      <a:off x="0" y="0"/>
+                      <a:ext cx="2464921" cy="1489175"/>
+                    </a:xfrm>
+                    <a:prstGeom prst="rect">
+                      <a:avLst/>
+                    </a:prstGeom>
+                  </pic:spPr>
+                </pic:pic>
+              </a:graphicData>
+            </a:graphic>
+          </wp:inline>
+        </w:drawing>
+      </w:r>
+    </w:p>
+    <w:p>
+      <w:pPr>
+        <w:pStyle w:val="2"/>
+        <w:numPr>
+          <w:ilvl w:val="0"/>
+          <w:numId w:val="1"/>
+        </w:numPr>
+      </w:pPr>
+      <w:r>
+        <w:rPr>
+          <w:rFonts w:hint="eastAsia"/>
+        </w:rPr>
+        <w:t>不能解决？那不是真的</w:t>
+      </w:r>
+    </w:p>
+    <w:p>
+      <w:r>
+        <w:rPr>
+          <w:noProof/>
+        </w:rPr>
+        <w:drawing>
+          <wp:inline distT="0" distB="0" distL="0" distR="0" wp14:anchorId="1B602D6E" wp14:editId="462C1306">
+            <wp:extent cx="2195565" cy="1288683"/>
+            <wp:effectExtent l="0" t="0" r="0" b="6985"/>
+            <wp:docPr id="26" name="图片 26"/>
+            <wp:cNvGraphicFramePr>
+              <a:graphicFrameLocks xmlns:a="http://schemas.openxmlformats.org/drawingml/2006/main" noChangeAspect="1"/>
+            </wp:cNvGraphicFramePr>
+            <a:graphic xmlns:a="http://schemas.openxmlformats.org/drawingml/2006/main">
+              <a:graphicData uri="http://schemas.openxmlformats.org/drawingml/2006/picture">
+                <pic:pic xmlns:pic="http://schemas.openxmlformats.org/drawingml/2006/picture">
+                  <pic:nvPicPr>
+                    <pic:cNvPr id="1" name=""/>
+                    <pic:cNvPicPr/>
+                  </pic:nvPicPr>
+                  <pic:blipFill>
+                    <a:blip r:embed="rId31"/>
+                    <a:stretch>
+                      <a:fillRect/>
+                    </a:stretch>
+                  </pic:blipFill>
+                  <pic:spPr>
+                    <a:xfrm>
+                      <a:off x="0" y="0"/>
+                      <a:ext cx="2203501" cy="1293341"/>
+                    </a:xfrm>
+                    <a:prstGeom prst="rect">
+                      <a:avLst/>
+                    </a:prstGeom>
+                  </pic:spPr>
+                </pic:pic>
+              </a:graphicData>
+            </a:graphic>
+          </wp:inline>
+        </w:drawing>
+      </w:r>
+    </w:p>
+    <w:p>
+      <w:pPr>
+        <w:pStyle w:val="2"/>
+        <w:numPr>
+          <w:ilvl w:val="0"/>
+          <w:numId w:val="1"/>
+        </w:numPr>
+      </w:pPr>
+      <w:r>
+        <w:rPr>
+          <w:rFonts w:hint="eastAsia"/>
+        </w:rPr>
+        <w:t>神秘的亚稳态状态</w:t>
+      </w:r>
+    </w:p>
+    <w:p>
+      <w:r>
+        <w:rPr>
+          <w:noProof/>
+        </w:rPr>
+        <w:drawing>
+          <wp:inline distT="0" distB="0" distL="0" distR="0" wp14:anchorId="06455693" wp14:editId="7761F693">
+            <wp:extent cx="1984549" cy="1177911"/>
+            <wp:effectExtent l="0" t="0" r="0" b="3810"/>
+            <wp:docPr id="27" name="图片 27"/>
+            <wp:cNvGraphicFramePr>
+              <a:graphicFrameLocks xmlns:a="http://schemas.openxmlformats.org/drawingml/2006/main" noChangeAspect="1"/>
+            </wp:cNvGraphicFramePr>
+            <a:graphic xmlns:a="http://schemas.openxmlformats.org/drawingml/2006/main">
+              <a:graphicData uri="http://schemas.openxmlformats.org/drawingml/2006/picture">
+                <pic:pic xmlns:pic="http://schemas.openxmlformats.org/drawingml/2006/picture">
+                  <pic:nvPicPr>
+                    <pic:cNvPr id="1" name=""/>
+                    <pic:cNvPicPr/>
+                  </pic:nvPicPr>
+                  <pic:blipFill>
+                    <a:blip r:embed="rId32"/>
+                    <a:stretch>
+                      <a:fillRect/>
+                    </a:stretch>
+                  </pic:blipFill>
+                  <pic:spPr>
+                    <a:xfrm>
+                      <a:off x="0" y="0"/>
+                      <a:ext cx="1989183" cy="1180661"/>
+                    </a:xfrm>
+                    <a:prstGeom prst="rect">
+                      <a:avLst/>
+                    </a:prstGeom>
+                  </pic:spPr>
+                </pic:pic>
+              </a:graphicData>
+            </a:graphic>
+          </wp:inline>
+        </w:drawing>
+      </w:r>
+    </w:p>
+    <w:p>
+      <w:pPr>
+        <w:pStyle w:val="2"/>
+        <w:numPr>
+          <w:ilvl w:val="0"/>
+          <w:numId w:val="1"/>
+        </w:numPr>
+      </w:pPr>
+      <w:r>
+        <w:rPr>
+          <w:rFonts w:hint="eastAsia"/>
+        </w:rPr>
+        <w:lastRenderedPageBreak/>
+        <w:t>亚稳态：属性</w:t>
+      </w:r>
+    </w:p>
+    <w:p>
+      <w:pPr>
+        <w:rPr>
+          <w:rFonts w:hint="eastAsia"/>
+        </w:rPr>
+      </w:pPr>
+    </w:p>
+    <w:p>
+      <w:pPr>
+        <w:pStyle w:val="1"/>
       </w:pPr>
       <w:r>
         <w:rPr>
@@ -50,7 +2189,7 @@
     </w:p>
     <w:p>
       <w:pPr>
-        <w:pStyle w:val="3"/>
+        <w:pStyle w:val="2"/>
         <w:numPr>
           <w:ilvl w:val="0"/>
           <w:numId w:val="2"/>
@@ -60,35 +2199,33 @@
         <w:rPr>
           <w:rFonts w:hint="eastAsia"/>
         </w:rPr>
-        <w:t>问题1</w:t>
-      </w:r>
-    </w:p>
-    <w:p>
-      <w:pPr>
-        <w:rPr>
-          <w:rFonts w:hint="eastAsia"/>
-        </w:rPr>
-      </w:pPr>
-      <w:bookmarkStart w:id="0" w:name="_GoBack"/>
-      <w:bookmarkEnd w:id="0"/>
-    </w:p>
+        <w:t>问题</w:t>
+      </w:r>
+      <w:r>
+        <w:rPr>
+          <w:rFonts w:hint="eastAsia"/>
+        </w:rPr>
+        <w:t>1</w:t>
+      </w:r>
+    </w:p>
+    <w:p/>
     <w:sectPr>
       <w:pgSz w:w="11906" w:h="16838"/>
       <w:pgMar w:top="720" w:right="720" w:bottom="720" w:left="720" w:header="851" w:footer="992" w:gutter="0"/>
-      <w:cols w:space="425" w:num="1"/>
-      <w:docGrid w:linePitch="360" w:charSpace="0"/>
+      <w:cols w:space="425"/>
+      <w:docGrid w:linePitch="360"/>
     </w:sectPr>
   </w:body>
 </w:document>
 </file>
 
 <file path=word/numbering.xml><?xml version="1.0" encoding="utf-8"?>
-<w:numbering xmlns:wpc="http://schemas.microsoft.com/office/word/2010/wordprocessingCanvas" xmlns:mc="http://schemas.openxmlformats.org/markup-compatibility/2006" xmlns:o="urn:schemas-microsoft-com:office:office" xmlns:r="http://schemas.openxmlformats.org/officeDocument/2006/relationships" xmlns:m="http://schemas.openxmlformats.org/officeDocument/2006/math" xmlns:v="urn:schemas-microsoft-com:vml" xmlns:wp14="http://schemas.microsoft.com/office/word/2010/wordprocessingDrawing" xmlns:wp="http://schemas.openxmlformats.org/drawingml/2006/wordprocessingDrawing" xmlns:w10="urn:schemas-microsoft-com:office:word" xmlns:w="http://schemas.openxmlformats.org/wordprocessingml/2006/main" xmlns:w14="http://schemas.microsoft.com/office/word/2010/wordml" xmlns:wpg="http://schemas.microsoft.com/office/word/2010/wordprocessingGroup" xmlns:wpi="http://schemas.microsoft.com/office/word/2010/wordprocessingInk" xmlns:wne="http://schemas.microsoft.com/office/word/2006/wordml" xmlns:wps="http://schemas.microsoft.com/office/word/2010/wordprocessingShape" xmlns:wpsCustomData="http://www.wps.cn/officeDocument/2013/wpsCustomData" mc:Ignorable="w14 wp14">
-  <w:abstractNum w:abstractNumId="0">
+<w:numbering xmlns:wpc="http://schemas.microsoft.com/office/word/2010/wordprocessingCanvas" xmlns:cx="http://schemas.microsoft.com/office/drawing/2014/chartex" xmlns:cx1="http://schemas.microsoft.com/office/drawing/2015/9/8/chartex" xmlns:cx2="http://schemas.microsoft.com/office/drawing/2015/10/21/chartex" xmlns:cx3="http://schemas.microsoft.com/office/drawing/2016/5/9/chartex" xmlns:cx4="http://schemas.microsoft.com/office/drawing/2016/5/10/chartex" xmlns:cx5="http://schemas.microsoft.com/office/drawing/2016/5/11/chartex" xmlns:cx6="http://schemas.microsoft.com/office/drawing/2016/5/12/chartex" xmlns:cx7="http://schemas.microsoft.com/office/drawing/2016/5/13/chartex" xmlns:cx8="http://schemas.microsoft.com/office/drawing/2016/5/14/chartex" xmlns:mc="http://schemas.openxmlformats.org/markup-compatibility/2006" xmlns:aink="http://schemas.microsoft.com/office/drawing/2016/ink" xmlns:am3d="http://schemas.microsoft.com/office/drawing/2017/model3d" xmlns:o="urn:schemas-microsoft-com:office:office" xmlns:r="http://schemas.openxmlformats.org/officeDocument/2006/relationships" xmlns:m="http://schemas.openxmlformats.org/officeDocument/2006/math" xmlns:v="urn:schemas-microsoft-com:vml" xmlns:wp14="http://schemas.microsoft.com/office/word/2010/wordprocessingDrawing" xmlns:wp="http://schemas.openxmlformats.org/drawingml/2006/wordprocessingDrawing" xmlns:w10="urn:schemas-microsoft-com:office:word" xmlns:w="http://schemas.openxmlformats.org/wordprocessingml/2006/main" xmlns:w14="http://schemas.microsoft.com/office/word/2010/wordml" xmlns:w15="http://schemas.microsoft.com/office/word/2012/wordml" xmlns:w16cex="http://schemas.microsoft.com/office/word/2018/wordml/cex" xmlns:w16cid="http://schemas.microsoft.com/office/word/2016/wordml/cid" xmlns:w16="http://schemas.microsoft.com/office/word/2018/wordml" xmlns:w16sdtdh="http://schemas.microsoft.com/office/word/2020/wordml/sdtdatahash" xmlns:w16se="http://schemas.microsoft.com/office/word/2015/wordml/symex" xmlns:wpg="http://schemas.microsoft.com/office/word/2010/wordprocessingGroup" xmlns:wpi="http://schemas.microsoft.com/office/word/2010/wordprocessingInk" xmlns:wne="http://schemas.microsoft.com/office/word/2006/wordml" xmlns:wps="http://schemas.microsoft.com/office/word/2010/wordprocessingShape" mc:Ignorable="w14 w15 w16se w16cid w16 w16cex w16sdtdh wp14">
+  <w:abstractNum w:abstractNumId="0" w15:restartNumberingAfterBreak="0">
     <w:nsid w:val="06366C48"/>
     <w:multiLevelType w:val="multilevel"/>
     <w:tmpl w:val="06366C48"/>
-    <w:lvl w:ilvl="0" w:tentative="0">
+    <w:lvl w:ilvl="0">
       <w:start w:val="1"/>
       <w:numFmt w:val="decimal"/>
       <w:lvlText w:val="%1."/>
@@ -97,7 +2234,7 @@
         <w:ind w:left="420" w:hanging="420"/>
       </w:pPr>
     </w:lvl>
-    <w:lvl w:ilvl="1" w:tentative="0">
+    <w:lvl w:ilvl="1">
       <w:start w:val="1"/>
       <w:numFmt w:val="lowerLetter"/>
       <w:lvlText w:val="%2)"/>
@@ -106,7 +2243,7 @@
         <w:ind w:left="840" w:hanging="420"/>
       </w:pPr>
     </w:lvl>
-    <w:lvl w:ilvl="2" w:tentative="0">
+    <w:lvl w:ilvl="2">
       <w:start w:val="1"/>
       <w:numFmt w:val="lowerRoman"/>
       <w:lvlText w:val="%3."/>
@@ -115,7 +2252,7 @@
         <w:ind w:left="1260" w:hanging="420"/>
       </w:pPr>
     </w:lvl>
-    <w:lvl w:ilvl="3" w:tentative="0">
+    <w:lvl w:ilvl="3">
       <w:start w:val="1"/>
       <w:numFmt w:val="decimal"/>
       <w:lvlText w:val="%4."/>
@@ -124,7 +2261,7 @@
         <w:ind w:left="1680" w:hanging="420"/>
       </w:pPr>
     </w:lvl>
-    <w:lvl w:ilvl="4" w:tentative="0">
+    <w:lvl w:ilvl="4">
       <w:start w:val="1"/>
       <w:numFmt w:val="lowerLetter"/>
       <w:lvlText w:val="%5)"/>
@@ -133,7 +2270,7 @@
         <w:ind w:left="2100" w:hanging="420"/>
       </w:pPr>
     </w:lvl>
-    <w:lvl w:ilvl="5" w:tentative="0">
+    <w:lvl w:ilvl="5">
       <w:start w:val="1"/>
       <w:numFmt w:val="lowerRoman"/>
       <w:lvlText w:val="%6."/>
@@ -142,7 +2279,7 @@
         <w:ind w:left="2520" w:hanging="420"/>
       </w:pPr>
     </w:lvl>
-    <w:lvl w:ilvl="6" w:tentative="0">
+    <w:lvl w:ilvl="6">
       <w:start w:val="1"/>
       <w:numFmt w:val="decimal"/>
       <w:lvlText w:val="%7."/>
@@ -151,7 +2288,7 @@
         <w:ind w:left="2940" w:hanging="420"/>
       </w:pPr>
     </w:lvl>
-    <w:lvl w:ilvl="7" w:tentative="0">
+    <w:lvl w:ilvl="7">
       <w:start w:val="1"/>
       <w:numFmt w:val="lowerLetter"/>
       <w:lvlText w:val="%8)"/>
@@ -160,7 +2297,7 @@
         <w:ind w:left="3360" w:hanging="420"/>
       </w:pPr>
     </w:lvl>
-    <w:lvl w:ilvl="8" w:tentative="0">
+    <w:lvl w:ilvl="8">
       <w:start w:val="1"/>
       <w:numFmt w:val="lowerRoman"/>
       <w:lvlText w:val="%9."/>
@@ -170,11 +2307,11 @@
       </w:pPr>
     </w:lvl>
   </w:abstractNum>
-  <w:abstractNum w:abstractNumId="1">
+  <w:abstractNum w:abstractNumId="1" w15:restartNumberingAfterBreak="0">
     <w:nsid w:val="7D1447FD"/>
     <w:multiLevelType w:val="multilevel"/>
     <w:tmpl w:val="7D1447FD"/>
-    <w:lvl w:ilvl="0" w:tentative="0">
+    <w:lvl w:ilvl="0">
       <w:start w:val="1"/>
       <w:numFmt w:val="decimal"/>
       <w:lvlText w:val="%1."/>
@@ -183,7 +2320,7 @@
         <w:ind w:left="420" w:hanging="420"/>
       </w:pPr>
     </w:lvl>
-    <w:lvl w:ilvl="1" w:tentative="0">
+    <w:lvl w:ilvl="1">
       <w:start w:val="1"/>
       <w:numFmt w:val="lowerLetter"/>
       <w:lvlText w:val="%2)"/>
@@ -192,7 +2329,7 @@
         <w:ind w:left="840" w:hanging="420"/>
       </w:pPr>
     </w:lvl>
-    <w:lvl w:ilvl="2" w:tentative="0">
+    <w:lvl w:ilvl="2">
       <w:start w:val="1"/>
       <w:numFmt w:val="lowerRoman"/>
       <w:lvlText w:val="%3."/>
@@ -201,7 +2338,7 @@
         <w:ind w:left="1260" w:hanging="420"/>
       </w:pPr>
     </w:lvl>
-    <w:lvl w:ilvl="3" w:tentative="0">
+    <w:lvl w:ilvl="3">
       <w:start w:val="1"/>
       <w:numFmt w:val="decimal"/>
       <w:lvlText w:val="%4."/>
@@ -210,7 +2347,7 @@
         <w:ind w:left="1680" w:hanging="420"/>
       </w:pPr>
     </w:lvl>
-    <w:lvl w:ilvl="4" w:tentative="0">
+    <w:lvl w:ilvl="4">
       <w:start w:val="1"/>
       <w:numFmt w:val="lowerLetter"/>
       <w:lvlText w:val="%5)"/>
@@ -219,7 +2356,7 @@
         <w:ind w:left="2100" w:hanging="420"/>
       </w:pPr>
     </w:lvl>
-    <w:lvl w:ilvl="5" w:tentative="0">
+    <w:lvl w:ilvl="5">
       <w:start w:val="1"/>
       <w:numFmt w:val="lowerRoman"/>
       <w:lvlText w:val="%6."/>
@@ -228,7 +2365,7 @@
         <w:ind w:left="2520" w:hanging="420"/>
       </w:pPr>
     </w:lvl>
-    <w:lvl w:ilvl="6" w:tentative="0">
+    <w:lvl w:ilvl="6">
       <w:start w:val="1"/>
       <w:numFmt w:val="decimal"/>
       <w:lvlText w:val="%7."/>
@@ -237,7 +2374,7 @@
         <w:ind w:left="2940" w:hanging="420"/>
       </w:pPr>
     </w:lvl>
-    <w:lvl w:ilvl="7" w:tentative="0">
+    <w:lvl w:ilvl="7">
       <w:start w:val="1"/>
       <w:numFmt w:val="lowerLetter"/>
       <w:lvlText w:val="%8)"/>
@@ -246,7 +2383,7 @@
         <w:ind w:left="3360" w:hanging="420"/>
       </w:pPr>
     </w:lvl>
-    <w:lvl w:ilvl="8" w:tentative="0">
+    <w:lvl w:ilvl="8">
       <w:start w:val="1"/>
       <w:numFmt w:val="lowerRoman"/>
       <w:lvlText w:val="%9."/>
@@ -266,271 +2403,393 @@
 </file>
 
 <file path=word/styles.xml><?xml version="1.0" encoding="utf-8"?>
-<w:styles xmlns:mc="http://schemas.openxmlformats.org/markup-compatibility/2006" xmlns:o="urn:schemas-microsoft-com:office:office" xmlns:r="http://schemas.openxmlformats.org/officeDocument/2006/relationships" xmlns:m="http://schemas.openxmlformats.org/officeDocument/2006/math" xmlns:v="urn:schemas-microsoft-com:vml" xmlns:w="http://schemas.openxmlformats.org/wordprocessingml/2006/main" xmlns:w14="http://schemas.microsoft.com/office/word/2010/wordml" xmlns:w10="urn:schemas-microsoft-com:office:word" xmlns:sl="http://schemas.openxmlformats.org/schemaLibrary/2006/main" xmlns:wpsCustomData="http://www.wps.cn/officeDocument/2013/wpsCustomData" mc:Ignorable="w14">
+<w:styles xmlns:mc="http://schemas.openxmlformats.org/markup-compatibility/2006" xmlns:r="http://schemas.openxmlformats.org/officeDocument/2006/relationships" xmlns:w="http://schemas.openxmlformats.org/wordprocessingml/2006/main" xmlns:w14="http://schemas.microsoft.com/office/word/2010/wordml" xmlns:w15="http://schemas.microsoft.com/office/word/2012/wordml" xmlns:w16cex="http://schemas.microsoft.com/office/word/2018/wordml/cex" xmlns:w16cid="http://schemas.microsoft.com/office/word/2016/wordml/cid" xmlns:w16="http://schemas.microsoft.com/office/word/2018/wordml" xmlns:w16sdtdh="http://schemas.microsoft.com/office/word/2020/wordml/sdtdatahash" xmlns:w16se="http://schemas.microsoft.com/office/word/2015/wordml/symex" mc:Ignorable="w14 w15 w16se w16cid w16 w16cex w16sdtdh">
   <w:docDefaults>
     <w:rPrDefault>
       <w:rPr>
-        <w:rFonts w:asciiTheme="minorEastAsia" w:hAnsiTheme="minorHAnsi" w:eastAsiaTheme="minorEastAsia" w:cstheme="minorBidi"/>
+        <w:rFonts w:asciiTheme="minorEastAsia" w:eastAsiaTheme="minorEastAsia" w:hAnsiTheme="minorHAnsi" w:cstheme="minorBidi"/>
+        <w:lang w:val="en-US" w:eastAsia="zh-CN" w:bidi="ar-SA"/>
       </w:rPr>
     </w:rPrDefault>
     <w:pPrDefault/>
   </w:docDefaults>
-  <w:latentStyles w:count="260" w:defQFormat="0" w:defUnhideWhenUsed="1" w:defSemiHidden="1" w:defUIPriority="99" w:defLockedState="0">
-    <w:lsdException w:qFormat="1" w:unhideWhenUsed="0" w:uiPriority="0" w:semiHidden="0" w:name="Normal"/>
-    <w:lsdException w:qFormat="1" w:unhideWhenUsed="0" w:uiPriority="9" w:semiHidden="0" w:name="heading 1"/>
-    <w:lsdException w:qFormat="1" w:uiPriority="9" w:semiHidden="0" w:name="heading 2"/>
-    <w:lsdException w:qFormat="1" w:uiPriority="9" w:name="heading 3"/>
-    <w:lsdException w:qFormat="1" w:uiPriority="9" w:name="heading 4"/>
-    <w:lsdException w:qFormat="1" w:uiPriority="9" w:name="heading 5"/>
-    <w:lsdException w:qFormat="1" w:uiPriority="9" w:name="heading 6"/>
-    <w:lsdException w:qFormat="1" w:uiPriority="9" w:name="heading 7"/>
-    <w:lsdException w:qFormat="1" w:uiPriority="9" w:name="heading 8"/>
-    <w:lsdException w:qFormat="1" w:uiPriority="9" w:name="heading 9"/>
-    <w:lsdException w:uiPriority="99" w:name="index 1"/>
-    <w:lsdException w:uiPriority="99" w:name="index 2"/>
-    <w:lsdException w:uiPriority="99" w:name="index 3"/>
-    <w:lsdException w:uiPriority="99" w:name="index 4"/>
-    <w:lsdException w:uiPriority="99" w:name="index 5"/>
-    <w:lsdException w:uiPriority="99" w:name="index 6"/>
-    <w:lsdException w:uiPriority="99" w:name="index 7"/>
-    <w:lsdException w:uiPriority="99" w:name="index 8"/>
-    <w:lsdException w:uiPriority="99" w:name="index 9"/>
-    <w:lsdException w:uiPriority="39" w:name="toc 1"/>
-    <w:lsdException w:uiPriority="39" w:name="toc 2"/>
-    <w:lsdException w:uiPriority="39" w:name="toc 3"/>
-    <w:lsdException w:uiPriority="39" w:name="toc 4"/>
-    <w:lsdException w:uiPriority="39" w:name="toc 5"/>
-    <w:lsdException w:uiPriority="39" w:name="toc 6"/>
-    <w:lsdException w:uiPriority="39" w:name="toc 7"/>
-    <w:lsdException w:uiPriority="39" w:name="toc 8"/>
-    <w:lsdException w:uiPriority="39" w:name="toc 9"/>
-    <w:lsdException w:uiPriority="99" w:name="Normal Indent"/>
-    <w:lsdException w:uiPriority="99" w:name="footnote text"/>
-    <w:lsdException w:uiPriority="99" w:name="annotation text"/>
-    <w:lsdException w:uiPriority="99" w:semiHidden="0" w:name="header"/>
-    <w:lsdException w:uiPriority="99" w:semiHidden="0" w:name="footer"/>
-    <w:lsdException w:uiPriority="99" w:name="index heading"/>
-    <w:lsdException w:qFormat="1" w:uiPriority="35" w:name="caption"/>
-    <w:lsdException w:uiPriority="99" w:name="table of figures"/>
-    <w:lsdException w:uiPriority="99" w:name="envelope address"/>
-    <w:lsdException w:uiPriority="99" w:name="envelope return"/>
-    <w:lsdException w:uiPriority="99" w:name="footnote reference"/>
-    <w:lsdException w:uiPriority="99" w:name="annotation reference"/>
-    <w:lsdException w:uiPriority="99" w:name="line number"/>
-    <w:lsdException w:uiPriority="99" w:name="page number"/>
-    <w:lsdException w:uiPriority="99" w:name="endnote reference"/>
-    <w:lsdException w:uiPriority="99" w:name="endnote text"/>
-    <w:lsdException w:uiPriority="99" w:name="table of authorities"/>
-    <w:lsdException w:uiPriority="99" w:name="macro"/>
-    <w:lsdException w:uiPriority="99" w:name="toa heading"/>
-    <w:lsdException w:uiPriority="99" w:name="List"/>
-    <w:lsdException w:uiPriority="99" w:name="List Bullet"/>
-    <w:lsdException w:uiPriority="99" w:name="List Number"/>
-    <w:lsdException w:uiPriority="99" w:name="List 2"/>
-    <w:lsdException w:uiPriority="99" w:name="List 3"/>
-    <w:lsdException w:uiPriority="99" w:name="List 4"/>
-    <w:lsdException w:uiPriority="99" w:name="List 5"/>
-    <w:lsdException w:uiPriority="99" w:name="List Bullet 2"/>
-    <w:lsdException w:uiPriority="99" w:name="List Bullet 3"/>
-    <w:lsdException w:uiPriority="99" w:name="List Bullet 4"/>
-    <w:lsdException w:uiPriority="99" w:name="List Bullet 5"/>
-    <w:lsdException w:uiPriority="99" w:name="List Number 2"/>
-    <w:lsdException w:uiPriority="99" w:name="List Number 3"/>
-    <w:lsdException w:uiPriority="99" w:name="List Number 4"/>
-    <w:lsdException w:uiPriority="99" w:name="List Number 5"/>
-    <w:lsdException w:qFormat="1" w:unhideWhenUsed="0" w:uiPriority="10" w:semiHidden="0" w:name="Title"/>
-    <w:lsdException w:uiPriority="99" w:name="Closing"/>
-    <w:lsdException w:uiPriority="99" w:name="Signature"/>
-    <w:lsdException w:qFormat="1" w:uiPriority="1" w:name="Default Paragraph Font"/>
-    <w:lsdException w:uiPriority="99" w:name="Body Text"/>
-    <w:lsdException w:uiPriority="99" w:name="Body Text Indent"/>
-    <w:lsdException w:uiPriority="99" w:name="List Continue"/>
-    <w:lsdException w:uiPriority="99" w:name="List Continue 2"/>
-    <w:lsdException w:uiPriority="99" w:name="List Continue 3"/>
-    <w:lsdException w:uiPriority="99" w:name="List Continue 4"/>
-    <w:lsdException w:uiPriority="99" w:name="List Continue 5"/>
-    <w:lsdException w:uiPriority="99" w:name="Message Header"/>
-    <w:lsdException w:qFormat="1" w:unhideWhenUsed="0" w:uiPriority="11" w:semiHidden="0" w:name="Subtitle"/>
-    <w:lsdException w:uiPriority="99" w:name="Salutation"/>
-    <w:lsdException w:uiPriority="99" w:name="Date"/>
-    <w:lsdException w:uiPriority="99" w:name="Body Text First Indent"/>
-    <w:lsdException w:uiPriority="99" w:name="Body Text First Indent 2"/>
-    <w:lsdException w:uiPriority="99" w:name="Note Heading"/>
-    <w:lsdException w:uiPriority="99" w:name="Body Text 2"/>
-    <w:lsdException w:uiPriority="99" w:name="Body Text 3"/>
-    <w:lsdException w:uiPriority="99" w:name="Body Text Indent 2"/>
-    <w:lsdException w:uiPriority="99" w:name="Body Text Indent 3"/>
-    <w:lsdException w:uiPriority="99" w:name="Block Text"/>
-    <w:lsdException w:uiPriority="99" w:name="Hyperlink"/>
-    <w:lsdException w:uiPriority="99" w:name="FollowedHyperlink"/>
-    <w:lsdException w:qFormat="1" w:unhideWhenUsed="0" w:uiPriority="22" w:semiHidden="0" w:name="Strong"/>
-    <w:lsdException w:qFormat="1" w:unhideWhenUsed="0" w:uiPriority="20" w:semiHidden="0" w:name="Emphasis"/>
-    <w:lsdException w:uiPriority="99" w:name="Document Map"/>
-    <w:lsdException w:uiPriority="99" w:name="Plain Text"/>
-    <w:lsdException w:uiPriority="99" w:name="E-mail Signature"/>
-    <w:lsdException w:uiPriority="99" w:name="Normal (Web)"/>
-    <w:lsdException w:uiPriority="99" w:name="HTML Acronym"/>
-    <w:lsdException w:uiPriority="99" w:name="HTML Address"/>
-    <w:lsdException w:uiPriority="99" w:name="HTML Cite"/>
-    <w:lsdException w:uiPriority="99" w:name="HTML Code"/>
-    <w:lsdException w:uiPriority="99" w:name="HTML Definition"/>
-    <w:lsdException w:uiPriority="99" w:name="HTML Keyboard"/>
-    <w:lsdException w:uiPriority="99" w:name="HTML Preformatted"/>
-    <w:lsdException w:uiPriority="99" w:name="HTML Sample"/>
-    <w:lsdException w:uiPriority="99" w:name="HTML Typewriter"/>
-    <w:lsdException w:uiPriority="99" w:name="HTML Variable"/>
-    <w:lsdException w:uiPriority="99" w:name="Normal Table"/>
-    <w:lsdException w:uiPriority="99" w:name="annotation subject"/>
-    <w:lsdException w:uiPriority="99" w:name="Table Simple 1"/>
-    <w:lsdException w:uiPriority="99" w:name="Table Simple 2"/>
-    <w:lsdException w:uiPriority="99" w:name="Table Simple 3"/>
-    <w:lsdException w:uiPriority="99" w:name="Table Classic 1"/>
-    <w:lsdException w:uiPriority="99" w:name="Table Classic 2"/>
-    <w:lsdException w:uiPriority="99" w:name="Table Classic 3"/>
-    <w:lsdException w:uiPriority="99" w:name="Table Classic 4"/>
-    <w:lsdException w:uiPriority="99" w:name="Table Colorful 1"/>
-    <w:lsdException w:uiPriority="99" w:name="Table Colorful 2"/>
-    <w:lsdException w:uiPriority="99" w:name="Table Colorful 3"/>
-    <w:lsdException w:uiPriority="99" w:name="Table Columns 1"/>
-    <w:lsdException w:uiPriority="99" w:name="Table Columns 2"/>
-    <w:lsdException w:uiPriority="99" w:name="Table Columns 3"/>
-    <w:lsdException w:uiPriority="99" w:name="Table Columns 4"/>
-    <w:lsdException w:uiPriority="99" w:name="Table Columns 5"/>
-    <w:lsdException w:uiPriority="99" w:name="Table Grid 1"/>
-    <w:lsdException w:uiPriority="99" w:name="Table Grid 2"/>
-    <w:lsdException w:uiPriority="99" w:name="Table Grid 3"/>
-    <w:lsdException w:uiPriority="99" w:name="Table Grid 4"/>
-    <w:lsdException w:uiPriority="99" w:name="Table Grid 5"/>
-    <w:lsdException w:uiPriority="99" w:name="Table Grid 6"/>
-    <w:lsdException w:uiPriority="99" w:name="Table Grid 7"/>
-    <w:lsdException w:uiPriority="99" w:name="Table Grid 8"/>
-    <w:lsdException w:uiPriority="99" w:name="Table List 1"/>
-    <w:lsdException w:uiPriority="99" w:name="Table List 2"/>
-    <w:lsdException w:uiPriority="99" w:name="Table List 3"/>
-    <w:lsdException w:uiPriority="99" w:name="Table List 4"/>
-    <w:lsdException w:uiPriority="99" w:name="Table List 5"/>
-    <w:lsdException w:uiPriority="99" w:name="Table List 6"/>
-    <w:lsdException w:uiPriority="99" w:name="Table List 7"/>
-    <w:lsdException w:uiPriority="99" w:name="Table List 8"/>
-    <w:lsdException w:uiPriority="99" w:name="Table 3D effects 1"/>
-    <w:lsdException w:uiPriority="99" w:name="Table 3D effects 2"/>
-    <w:lsdException w:uiPriority="99" w:name="Table 3D effects 3"/>
-    <w:lsdException w:uiPriority="99" w:name="Table Contemporary"/>
-    <w:lsdException w:uiPriority="99" w:name="Table Elegant"/>
-    <w:lsdException w:uiPriority="99" w:name="Table Professional"/>
-    <w:lsdException w:uiPriority="99" w:name="Table Subtle 1"/>
-    <w:lsdException w:uiPriority="99" w:name="Table Subtle 2"/>
-    <w:lsdException w:uiPriority="99" w:name="Table Web 1"/>
-    <w:lsdException w:uiPriority="99" w:name="Table Web 2"/>
-    <w:lsdException w:uiPriority="99" w:name="Table Web 3"/>
-    <w:lsdException w:uiPriority="99" w:name="Balloon Text"/>
-    <w:lsdException w:unhideWhenUsed="0" w:uiPriority="39" w:semiHidden="0" w:name="Table Grid"/>
-    <w:lsdException w:uiPriority="99" w:name="Table Theme"/>
-    <w:lsdException w:unhideWhenUsed="0" w:uiPriority="99" w:name="Placeholder Text"/>
-    <w:lsdException w:unhideWhenUsed="0" w:uiPriority="60" w:semiHidden="0" w:name="Light Shading"/>
-    <w:lsdException w:unhideWhenUsed="0" w:uiPriority="61" w:semiHidden="0" w:name="Light List"/>
-    <w:lsdException w:unhideWhenUsed="0" w:uiPriority="62" w:semiHidden="0" w:name="Light Grid"/>
-    <w:lsdException w:unhideWhenUsed="0" w:uiPriority="63" w:semiHidden="0" w:name="Medium Shading 1"/>
-    <w:lsdException w:unhideWhenUsed="0" w:uiPriority="64" w:semiHidden="0" w:name="Medium Shading 2"/>
-    <w:lsdException w:unhideWhenUsed="0" w:uiPriority="65" w:semiHidden="0" w:name="Medium List 1"/>
-    <w:lsdException w:unhideWhenUsed="0" w:uiPriority="66" w:semiHidden="0" w:name="Medium List 2"/>
-    <w:lsdException w:unhideWhenUsed="0" w:uiPriority="67" w:semiHidden="0" w:name="Medium Grid 1"/>
-    <w:lsdException w:unhideWhenUsed="0" w:uiPriority="68" w:semiHidden="0" w:name="Medium Grid 2"/>
-    <w:lsdException w:unhideWhenUsed="0" w:uiPriority="69" w:semiHidden="0" w:name="Medium Grid 3"/>
-    <w:lsdException w:unhideWhenUsed="0" w:uiPriority="70" w:semiHidden="0" w:name="Dark List"/>
-    <w:lsdException w:unhideWhenUsed="0" w:uiPriority="71" w:semiHidden="0" w:name="Colorful Shading"/>
-    <w:lsdException w:unhideWhenUsed="0" w:uiPriority="72" w:semiHidden="0" w:name="Colorful List"/>
-    <w:lsdException w:unhideWhenUsed="0" w:uiPriority="73" w:semiHidden="0" w:name="Colorful Grid"/>
-    <w:lsdException w:unhideWhenUsed="0" w:uiPriority="60" w:semiHidden="0" w:name="Light Shading Accent 1"/>
-    <w:lsdException w:unhideWhenUsed="0" w:uiPriority="61" w:semiHidden="0" w:name="Light List Accent 1"/>
-    <w:lsdException w:unhideWhenUsed="0" w:uiPriority="62" w:semiHidden="0" w:name="Light Grid Accent 1"/>
-    <w:lsdException w:unhideWhenUsed="0" w:uiPriority="63" w:semiHidden="0" w:name="Medium Shading 1 Accent 1"/>
-    <w:lsdException w:unhideWhenUsed="0" w:uiPriority="64" w:semiHidden="0" w:name="Medium Shading 2 Accent 1"/>
-    <w:lsdException w:unhideWhenUsed="0" w:uiPriority="65" w:semiHidden="0" w:name="Medium List 1 Accent 1"/>
-    <w:lsdException w:unhideWhenUsed="0" w:uiPriority="99" w:semiHidden="0" w:name="List Paragraph"/>
-    <w:lsdException w:unhideWhenUsed="0" w:uiPriority="66" w:semiHidden="0" w:name="Medium List 2 Accent 1"/>
-    <w:lsdException w:unhideWhenUsed="0" w:uiPriority="67" w:semiHidden="0" w:name="Medium Grid 1 Accent 1"/>
-    <w:lsdException w:unhideWhenUsed="0" w:uiPriority="68" w:semiHidden="0" w:name="Medium Grid 2 Accent 1"/>
-    <w:lsdException w:unhideWhenUsed="0" w:uiPriority="69" w:semiHidden="0" w:name="Medium Grid 3 Accent 1"/>
-    <w:lsdException w:unhideWhenUsed="0" w:uiPriority="70" w:semiHidden="0" w:name="Dark List Accent 1"/>
-    <w:lsdException w:unhideWhenUsed="0" w:uiPriority="71" w:semiHidden="0" w:name="Colorful Shading Accent 1"/>
-    <w:lsdException w:unhideWhenUsed="0" w:uiPriority="72" w:semiHidden="0" w:name="Colorful List Accent 1"/>
-    <w:lsdException w:unhideWhenUsed="0" w:uiPriority="73" w:semiHidden="0" w:name="Colorful Grid Accent 1"/>
-    <w:lsdException w:unhideWhenUsed="0" w:uiPriority="60" w:semiHidden="0" w:name="Light Shading Accent 2"/>
-    <w:lsdException w:unhideWhenUsed="0" w:uiPriority="61" w:semiHidden="0" w:name="Light List Accent 2"/>
-    <w:lsdException w:unhideWhenUsed="0" w:uiPriority="62" w:semiHidden="0" w:name="Light Grid Accent 2"/>
-    <w:lsdException w:unhideWhenUsed="0" w:uiPriority="63" w:semiHidden="0" w:name="Medium Shading 1 Accent 2"/>
-    <w:lsdException w:unhideWhenUsed="0" w:uiPriority="64" w:semiHidden="0" w:name="Medium Shading 2 Accent 2"/>
-    <w:lsdException w:unhideWhenUsed="0" w:uiPriority="65" w:semiHidden="0" w:name="Medium List 1 Accent 2"/>
-    <w:lsdException w:unhideWhenUsed="0" w:uiPriority="66" w:semiHidden="0" w:name="Medium List 2 Accent 2"/>
-    <w:lsdException w:unhideWhenUsed="0" w:uiPriority="67" w:semiHidden="0" w:name="Medium Grid 1 Accent 2"/>
-    <w:lsdException w:unhideWhenUsed="0" w:uiPriority="68" w:semiHidden="0" w:name="Medium Grid 2 Accent 2"/>
-    <w:lsdException w:unhideWhenUsed="0" w:uiPriority="69" w:semiHidden="0" w:name="Medium Grid 3 Accent 2"/>
-    <w:lsdException w:unhideWhenUsed="0" w:uiPriority="70" w:semiHidden="0" w:name="Dark List Accent 2"/>
-    <w:lsdException w:unhideWhenUsed="0" w:uiPriority="71" w:semiHidden="0" w:name="Colorful Shading Accent 2"/>
-    <w:lsdException w:unhideWhenUsed="0" w:uiPriority="72" w:semiHidden="0" w:name="Colorful List Accent 2"/>
-    <w:lsdException w:unhideWhenUsed="0" w:uiPriority="73" w:semiHidden="0" w:name="Colorful Grid Accent 2"/>
-    <w:lsdException w:unhideWhenUsed="0" w:uiPriority="60" w:semiHidden="0" w:name="Light Shading Accent 3"/>
-    <w:lsdException w:unhideWhenUsed="0" w:uiPriority="61" w:semiHidden="0" w:name="Light List Accent 3"/>
-    <w:lsdException w:unhideWhenUsed="0" w:uiPriority="62" w:semiHidden="0" w:name="Light Grid Accent 3"/>
-    <w:lsdException w:unhideWhenUsed="0" w:uiPriority="63" w:semiHidden="0" w:name="Medium Shading 1 Accent 3"/>
-    <w:lsdException w:unhideWhenUsed="0" w:uiPriority="64" w:semiHidden="0" w:name="Medium Shading 2 Accent 3"/>
-    <w:lsdException w:unhideWhenUsed="0" w:uiPriority="65" w:semiHidden="0" w:name="Medium List 1 Accent 3"/>
-    <w:lsdException w:unhideWhenUsed="0" w:uiPriority="66" w:semiHidden="0" w:name="Medium List 2 Accent 3"/>
-    <w:lsdException w:unhideWhenUsed="0" w:uiPriority="67" w:semiHidden="0" w:name="Medium Grid 1 Accent 3"/>
-    <w:lsdException w:unhideWhenUsed="0" w:uiPriority="68" w:semiHidden="0" w:name="Medium Grid 2 Accent 3"/>
-    <w:lsdException w:unhideWhenUsed="0" w:uiPriority="69" w:semiHidden="0" w:name="Medium Grid 3 Accent 3"/>
-    <w:lsdException w:unhideWhenUsed="0" w:uiPriority="70" w:semiHidden="0" w:name="Dark List Accent 3"/>
-    <w:lsdException w:unhideWhenUsed="0" w:uiPriority="71" w:semiHidden="0" w:name="Colorful Shading Accent 3"/>
-    <w:lsdException w:unhideWhenUsed="0" w:uiPriority="72" w:semiHidden="0" w:name="Colorful List Accent 3"/>
-    <w:lsdException w:unhideWhenUsed="0" w:uiPriority="73" w:semiHidden="0" w:name="Colorful Grid Accent 3"/>
-    <w:lsdException w:unhideWhenUsed="0" w:uiPriority="60" w:semiHidden="0" w:name="Light Shading Accent 4"/>
-    <w:lsdException w:unhideWhenUsed="0" w:uiPriority="61" w:semiHidden="0" w:name="Light List Accent 4"/>
-    <w:lsdException w:unhideWhenUsed="0" w:uiPriority="62" w:semiHidden="0" w:name="Light Grid Accent 4"/>
-    <w:lsdException w:unhideWhenUsed="0" w:uiPriority="63" w:semiHidden="0" w:name="Medium Shading 1 Accent 4"/>
-    <w:lsdException w:unhideWhenUsed="0" w:uiPriority="64" w:semiHidden="0" w:name="Medium Shading 2 Accent 4"/>
-    <w:lsdException w:unhideWhenUsed="0" w:uiPriority="65" w:semiHidden="0" w:name="Medium List 1 Accent 4"/>
-    <w:lsdException w:unhideWhenUsed="0" w:uiPriority="66" w:semiHidden="0" w:name="Medium List 2 Accent 4"/>
-    <w:lsdException w:unhideWhenUsed="0" w:uiPriority="67" w:semiHidden="0" w:name="Medium Grid 1 Accent 4"/>
-    <w:lsdException w:unhideWhenUsed="0" w:uiPriority="68" w:semiHidden="0" w:name="Medium Grid 2 Accent 4"/>
-    <w:lsdException w:unhideWhenUsed="0" w:uiPriority="69" w:semiHidden="0" w:name="Medium Grid 3 Accent 4"/>
-    <w:lsdException w:unhideWhenUsed="0" w:uiPriority="70" w:semiHidden="0" w:name="Dark List Accent 4"/>
-    <w:lsdException w:unhideWhenUsed="0" w:uiPriority="71" w:semiHidden="0" w:name="Colorful Shading Accent 4"/>
-    <w:lsdException w:unhideWhenUsed="0" w:uiPriority="72" w:semiHidden="0" w:name="Colorful List Accent 4"/>
-    <w:lsdException w:unhideWhenUsed="0" w:uiPriority="73" w:semiHidden="0" w:name="Colorful Grid Accent 4"/>
-    <w:lsdException w:unhideWhenUsed="0" w:uiPriority="60" w:semiHidden="0" w:name="Light Shading Accent 5"/>
-    <w:lsdException w:unhideWhenUsed="0" w:uiPriority="61" w:semiHidden="0" w:name="Light List Accent 5"/>
-    <w:lsdException w:unhideWhenUsed="0" w:uiPriority="62" w:semiHidden="0" w:name="Light Grid Accent 5"/>
-    <w:lsdException w:unhideWhenUsed="0" w:uiPriority="63" w:semiHidden="0" w:name="Medium Shading 1 Accent 5"/>
-    <w:lsdException w:unhideWhenUsed="0" w:uiPriority="64" w:semiHidden="0" w:name="Medium Shading 2 Accent 5"/>
-    <w:lsdException w:unhideWhenUsed="0" w:uiPriority="65" w:semiHidden="0" w:name="Medium List 1 Accent 5"/>
-    <w:lsdException w:unhideWhenUsed="0" w:uiPriority="66" w:semiHidden="0" w:name="Medium List 2 Accent 5"/>
-    <w:lsdException w:unhideWhenUsed="0" w:uiPriority="67" w:semiHidden="0" w:name="Medium Grid 1 Accent 5"/>
-    <w:lsdException w:unhideWhenUsed="0" w:uiPriority="68" w:semiHidden="0" w:name="Medium Grid 2 Accent 5"/>
-    <w:lsdException w:unhideWhenUsed="0" w:uiPriority="69" w:semiHidden="0" w:name="Medium Grid 3 Accent 5"/>
-    <w:lsdException w:unhideWhenUsed="0" w:uiPriority="70" w:semiHidden="0" w:name="Dark List Accent 5"/>
-    <w:lsdException w:unhideWhenUsed="0" w:uiPriority="71" w:semiHidden="0" w:name="Colorful Shading Accent 5"/>
-    <w:lsdException w:unhideWhenUsed="0" w:uiPriority="72" w:semiHidden="0" w:name="Colorful List Accent 5"/>
-    <w:lsdException w:unhideWhenUsed="0" w:uiPriority="73" w:semiHidden="0" w:name="Colorful Grid Accent 5"/>
-    <w:lsdException w:unhideWhenUsed="0" w:uiPriority="60" w:semiHidden="0" w:name="Light Shading Accent 6"/>
-    <w:lsdException w:unhideWhenUsed="0" w:uiPriority="61" w:semiHidden="0" w:name="Light List Accent 6"/>
-    <w:lsdException w:unhideWhenUsed="0" w:uiPriority="62" w:semiHidden="0" w:name="Light Grid Accent 6"/>
-    <w:lsdException w:unhideWhenUsed="0" w:uiPriority="63" w:semiHidden="0" w:name="Medium Shading 1 Accent 6"/>
-    <w:lsdException w:unhideWhenUsed="0" w:uiPriority="64" w:semiHidden="0" w:name="Medium Shading 2 Accent 6"/>
-    <w:lsdException w:unhideWhenUsed="0" w:uiPriority="65" w:semiHidden="0" w:name="Medium List 1 Accent 6"/>
-    <w:lsdException w:unhideWhenUsed="0" w:uiPriority="66" w:semiHidden="0" w:name="Medium List 2 Accent 6"/>
-    <w:lsdException w:unhideWhenUsed="0" w:uiPriority="67" w:semiHidden="0" w:name="Medium Grid 1 Accent 6"/>
-    <w:lsdException w:unhideWhenUsed="0" w:uiPriority="68" w:semiHidden="0" w:name="Medium Grid 2 Accent 6"/>
-    <w:lsdException w:unhideWhenUsed="0" w:uiPriority="69" w:semiHidden="0" w:name="Medium Grid 3 Accent 6"/>
-    <w:lsdException w:unhideWhenUsed="0" w:uiPriority="70" w:semiHidden="0" w:name="Dark List Accent 6"/>
-    <w:lsdException w:unhideWhenUsed="0" w:uiPriority="71" w:semiHidden="0" w:name="Colorful Shading Accent 6"/>
-    <w:lsdException w:unhideWhenUsed="0" w:uiPriority="72" w:semiHidden="0" w:name="Colorful List Accent 6"/>
-    <w:lsdException w:unhideWhenUsed="0" w:uiPriority="73" w:semiHidden="0" w:name="Colorful Grid Accent 6"/>
+  <w:latentStyles w:defLockedState="0" w:defUIPriority="99" w:defSemiHidden="0" w:defUnhideWhenUsed="0" w:defQFormat="0" w:count="376">
+    <w:lsdException w:name="Normal" w:uiPriority="0" w:qFormat="1"/>
+    <w:lsdException w:name="heading 1" w:uiPriority="9" w:qFormat="1"/>
+    <w:lsdException w:name="heading 2" w:uiPriority="9" w:unhideWhenUsed="1" w:qFormat="1"/>
+    <w:lsdException w:name="heading 3" w:semiHidden="1" w:uiPriority="9" w:unhideWhenUsed="1" w:qFormat="1"/>
+    <w:lsdException w:name="heading 4" w:semiHidden="1" w:uiPriority="9" w:unhideWhenUsed="1" w:qFormat="1"/>
+    <w:lsdException w:name="heading 5" w:semiHidden="1" w:uiPriority="9" w:unhideWhenUsed="1" w:qFormat="1"/>
+    <w:lsdException w:name="heading 6" w:semiHidden="1" w:uiPriority="9" w:unhideWhenUsed="1" w:qFormat="1"/>
+    <w:lsdException w:name="heading 7" w:semiHidden="1" w:uiPriority="9" w:unhideWhenUsed="1" w:qFormat="1"/>
+    <w:lsdException w:name="heading 8" w:semiHidden="1" w:uiPriority="9" w:unhideWhenUsed="1" w:qFormat="1"/>
+    <w:lsdException w:name="heading 9" w:semiHidden="1" w:uiPriority="9" w:unhideWhenUsed="1" w:qFormat="1"/>
+    <w:lsdException w:name="index 1" w:semiHidden="1" w:unhideWhenUsed="1"/>
+    <w:lsdException w:name="index 2" w:semiHidden="1" w:unhideWhenUsed="1"/>
+    <w:lsdException w:name="index 3" w:semiHidden="1" w:unhideWhenUsed="1"/>
+    <w:lsdException w:name="index 4" w:semiHidden="1" w:unhideWhenUsed="1"/>
+    <w:lsdException w:name="index 5" w:semiHidden="1" w:unhideWhenUsed="1"/>
+    <w:lsdException w:name="index 6" w:semiHidden="1" w:unhideWhenUsed="1"/>
+    <w:lsdException w:name="index 7" w:semiHidden="1" w:unhideWhenUsed="1"/>
+    <w:lsdException w:name="index 8" w:semiHidden="1" w:unhideWhenUsed="1"/>
+    <w:lsdException w:name="index 9" w:semiHidden="1" w:unhideWhenUsed="1"/>
+    <w:lsdException w:name="toc 1" w:semiHidden="1" w:uiPriority="39" w:unhideWhenUsed="1"/>
+    <w:lsdException w:name="toc 2" w:semiHidden="1" w:uiPriority="39" w:unhideWhenUsed="1"/>
+    <w:lsdException w:name="toc 3" w:semiHidden="1" w:uiPriority="39" w:unhideWhenUsed="1"/>
+    <w:lsdException w:name="toc 4" w:semiHidden="1" w:uiPriority="39" w:unhideWhenUsed="1"/>
+    <w:lsdException w:name="toc 5" w:semiHidden="1" w:uiPriority="39" w:unhideWhenUsed="1"/>
+    <w:lsdException w:name="toc 6" w:semiHidden="1" w:uiPriority="39" w:unhideWhenUsed="1"/>
+    <w:lsdException w:name="toc 7" w:semiHidden="1" w:uiPriority="39" w:unhideWhenUsed="1"/>
+    <w:lsdException w:name="toc 8" w:semiHidden="1" w:uiPriority="39" w:unhideWhenUsed="1"/>
+    <w:lsdException w:name="toc 9" w:semiHidden="1" w:uiPriority="39" w:unhideWhenUsed="1"/>
+    <w:lsdException w:name="Normal Indent" w:semiHidden="1" w:unhideWhenUsed="1"/>
+    <w:lsdException w:name="footnote text" w:semiHidden="1" w:unhideWhenUsed="1"/>
+    <w:lsdException w:name="annotation text" w:semiHidden="1" w:unhideWhenUsed="1"/>
+    <w:lsdException w:name="header" w:unhideWhenUsed="1"/>
+    <w:lsdException w:name="footer" w:unhideWhenUsed="1"/>
+    <w:lsdException w:name="index heading" w:semiHidden="1" w:unhideWhenUsed="1"/>
+    <w:lsdException w:name="caption" w:semiHidden="1" w:uiPriority="35" w:unhideWhenUsed="1" w:qFormat="1"/>
+    <w:lsdException w:name="table of figures" w:semiHidden="1" w:unhideWhenUsed="1"/>
+    <w:lsdException w:name="envelope address" w:semiHidden="1" w:unhideWhenUsed="1"/>
+    <w:lsdException w:name="envelope return" w:semiHidden="1" w:unhideWhenUsed="1"/>
+    <w:lsdException w:name="footnote reference" w:semiHidden="1" w:unhideWhenUsed="1"/>
+    <w:lsdException w:name="annotation reference" w:semiHidden="1" w:unhideWhenUsed="1"/>
+    <w:lsdException w:name="line number" w:semiHidden="1" w:unhideWhenUsed="1"/>
+    <w:lsdException w:name="page number" w:semiHidden="1" w:unhideWhenUsed="1"/>
+    <w:lsdException w:name="endnote reference" w:semiHidden="1" w:unhideWhenUsed="1"/>
+    <w:lsdException w:name="endnote text" w:semiHidden="1" w:unhideWhenUsed="1"/>
+    <w:lsdException w:name="table of authorities" w:semiHidden="1" w:unhideWhenUsed="1"/>
+    <w:lsdException w:name="macro" w:semiHidden="1" w:unhideWhenUsed="1"/>
+    <w:lsdException w:name="toa heading" w:semiHidden="1" w:unhideWhenUsed="1"/>
+    <w:lsdException w:name="List" w:semiHidden="1" w:unhideWhenUsed="1"/>
+    <w:lsdException w:name="List Bullet" w:semiHidden="1" w:unhideWhenUsed="1"/>
+    <w:lsdException w:name="List Number" w:semiHidden="1" w:unhideWhenUsed="1"/>
+    <w:lsdException w:name="List 2" w:semiHidden="1" w:unhideWhenUsed="1"/>
+    <w:lsdException w:name="List 3" w:semiHidden="1" w:unhideWhenUsed="1"/>
+    <w:lsdException w:name="List 4" w:semiHidden="1" w:unhideWhenUsed="1"/>
+    <w:lsdException w:name="List 5" w:semiHidden="1" w:unhideWhenUsed="1"/>
+    <w:lsdException w:name="List Bullet 2" w:semiHidden="1" w:unhideWhenUsed="1"/>
+    <w:lsdException w:name="List Bullet 3" w:semiHidden="1" w:unhideWhenUsed="1"/>
+    <w:lsdException w:name="List Bullet 4" w:semiHidden="1" w:unhideWhenUsed="1"/>
+    <w:lsdException w:name="List Bullet 5" w:semiHidden="1" w:unhideWhenUsed="1"/>
+    <w:lsdException w:name="List Number 2" w:semiHidden="1" w:unhideWhenUsed="1"/>
+    <w:lsdException w:name="List Number 3" w:semiHidden="1" w:unhideWhenUsed="1"/>
+    <w:lsdException w:name="List Number 4" w:semiHidden="1" w:unhideWhenUsed="1"/>
+    <w:lsdException w:name="List Number 5" w:semiHidden="1" w:unhideWhenUsed="1"/>
+    <w:lsdException w:name="Title" w:uiPriority="10" w:qFormat="1"/>
+    <w:lsdException w:name="Closing" w:semiHidden="1" w:unhideWhenUsed="1"/>
+    <w:lsdException w:name="Signature" w:semiHidden="1" w:unhideWhenUsed="1"/>
+    <w:lsdException w:name="Default Paragraph Font" w:semiHidden="1" w:uiPriority="1" w:unhideWhenUsed="1" w:qFormat="1"/>
+    <w:lsdException w:name="Body Text" w:semiHidden="1" w:unhideWhenUsed="1"/>
+    <w:lsdException w:name="Body Text Indent" w:semiHidden="1" w:unhideWhenUsed="1"/>
+    <w:lsdException w:name="List Continue" w:semiHidden="1" w:unhideWhenUsed="1"/>
+    <w:lsdException w:name="List Continue 2" w:semiHidden="1" w:unhideWhenUsed="1"/>
+    <w:lsdException w:name="List Continue 3" w:semiHidden="1" w:unhideWhenUsed="1"/>
+    <w:lsdException w:name="List Continue 4" w:semiHidden="1" w:unhideWhenUsed="1"/>
+    <w:lsdException w:name="List Continue 5" w:semiHidden="1" w:unhideWhenUsed="1"/>
+    <w:lsdException w:name="Message Header" w:semiHidden="1" w:unhideWhenUsed="1"/>
+    <w:lsdException w:name="Subtitle" w:uiPriority="11" w:qFormat="1"/>
+    <w:lsdException w:name="Salutation" w:semiHidden="1" w:unhideWhenUsed="1"/>
+    <w:lsdException w:name="Date" w:semiHidden="1" w:unhideWhenUsed="1"/>
+    <w:lsdException w:name="Body Text First Indent" w:semiHidden="1" w:unhideWhenUsed="1"/>
+    <w:lsdException w:name="Body Text First Indent 2" w:semiHidden="1" w:unhideWhenUsed="1"/>
+    <w:lsdException w:name="Note Heading" w:semiHidden="1" w:unhideWhenUsed="1"/>
+    <w:lsdException w:name="Body Text 2" w:semiHidden="1" w:unhideWhenUsed="1"/>
+    <w:lsdException w:name="Body Text 3" w:semiHidden="1" w:unhideWhenUsed="1"/>
+    <w:lsdException w:name="Body Text Indent 2" w:semiHidden="1" w:unhideWhenUsed="1"/>
+    <w:lsdException w:name="Body Text Indent 3" w:semiHidden="1" w:unhideWhenUsed="1"/>
+    <w:lsdException w:name="Block Text" w:semiHidden="1" w:unhideWhenUsed="1"/>
+    <w:lsdException w:name="Hyperlink" w:semiHidden="1" w:unhideWhenUsed="1"/>
+    <w:lsdException w:name="FollowedHyperlink" w:semiHidden="1" w:unhideWhenUsed="1"/>
+    <w:lsdException w:name="Strong" w:uiPriority="22" w:qFormat="1"/>
+    <w:lsdException w:name="Emphasis" w:uiPriority="20" w:qFormat="1"/>
+    <w:lsdException w:name="Document Map" w:semiHidden="1" w:unhideWhenUsed="1"/>
+    <w:lsdException w:name="Plain Text" w:semiHidden="1" w:unhideWhenUsed="1"/>
+    <w:lsdException w:name="E-mail Signature" w:semiHidden="1" w:unhideWhenUsed="1"/>
+    <w:lsdException w:name="HTML Top of Form" w:semiHidden="1" w:unhideWhenUsed="1"/>
+    <w:lsdException w:name="HTML Bottom of Form" w:semiHidden="1" w:unhideWhenUsed="1"/>
+    <w:lsdException w:name="Normal (Web)" w:semiHidden="1" w:unhideWhenUsed="1"/>
+    <w:lsdException w:name="HTML Acronym" w:semiHidden="1" w:unhideWhenUsed="1"/>
+    <w:lsdException w:name="HTML Address" w:semiHidden="1" w:unhideWhenUsed="1"/>
+    <w:lsdException w:name="HTML Cite" w:semiHidden="1" w:unhideWhenUsed="1"/>
+    <w:lsdException w:name="HTML Code" w:semiHidden="1" w:unhideWhenUsed="1"/>
+    <w:lsdException w:name="HTML Definition" w:semiHidden="1" w:unhideWhenUsed="1"/>
+    <w:lsdException w:name="HTML Keyboard" w:semiHidden="1" w:unhideWhenUsed="1"/>
+    <w:lsdException w:name="HTML Preformatted" w:semiHidden="1" w:unhideWhenUsed="1"/>
+    <w:lsdException w:name="HTML Sample" w:semiHidden="1" w:unhideWhenUsed="1"/>
+    <w:lsdException w:name="HTML Typewriter" w:semiHidden="1" w:unhideWhenUsed="1"/>
+    <w:lsdException w:name="HTML Variable" w:semiHidden="1" w:unhideWhenUsed="1"/>
+    <w:lsdException w:name="Normal Table" w:semiHidden="1" w:unhideWhenUsed="1"/>
+    <w:lsdException w:name="annotation subject" w:semiHidden="1" w:unhideWhenUsed="1"/>
+    <w:lsdException w:name="No List" w:semiHidden="1" w:unhideWhenUsed="1"/>
+    <w:lsdException w:name="Outline List 1" w:semiHidden="1" w:unhideWhenUsed="1"/>
+    <w:lsdException w:name="Outline List 2" w:semiHidden="1" w:unhideWhenUsed="1"/>
+    <w:lsdException w:name="Outline List 3" w:semiHidden="1" w:unhideWhenUsed="1"/>
+    <w:lsdException w:name="Table Simple 1" w:semiHidden="1" w:unhideWhenUsed="1"/>
+    <w:lsdException w:name="Table Simple 2" w:semiHidden="1" w:unhideWhenUsed="1"/>
+    <w:lsdException w:name="Table Simple 3" w:semiHidden="1" w:unhideWhenUsed="1"/>
+    <w:lsdException w:name="Table Classic 1" w:semiHidden="1" w:unhideWhenUsed="1"/>
+    <w:lsdException w:name="Table Classic 2" w:semiHidden="1" w:unhideWhenUsed="1"/>
+    <w:lsdException w:name="Table Classic 3" w:semiHidden="1" w:unhideWhenUsed="1"/>
+    <w:lsdException w:name="Table Classic 4" w:semiHidden="1" w:unhideWhenUsed="1"/>
+    <w:lsdException w:name="Table Colorful 1" w:semiHidden="1" w:unhideWhenUsed="1"/>
+    <w:lsdException w:name="Table Colorful 2" w:semiHidden="1" w:unhideWhenUsed="1"/>
+    <w:lsdException w:name="Table Colorful 3" w:semiHidden="1" w:unhideWhenUsed="1"/>
+    <w:lsdException w:name="Table Columns 1" w:semiHidden="1" w:unhideWhenUsed="1"/>
+    <w:lsdException w:name="Table Columns 2" w:semiHidden="1" w:unhideWhenUsed="1"/>
+    <w:lsdException w:name="Table Columns 3" w:semiHidden="1" w:unhideWhenUsed="1"/>
+    <w:lsdException w:name="Table Columns 4" w:semiHidden="1" w:unhideWhenUsed="1"/>
+    <w:lsdException w:name="Table Columns 5" w:semiHidden="1" w:unhideWhenUsed="1"/>
+    <w:lsdException w:name="Table Grid 1" w:semiHidden="1" w:unhideWhenUsed="1"/>
+    <w:lsdException w:name="Table Grid 2" w:semiHidden="1" w:unhideWhenUsed="1"/>
+    <w:lsdException w:name="Table Grid 3" w:semiHidden="1" w:unhideWhenUsed="1"/>
+    <w:lsdException w:name="Table Grid 4" w:semiHidden="1" w:unhideWhenUsed="1"/>
+    <w:lsdException w:name="Table Grid 5" w:semiHidden="1" w:unhideWhenUsed="1"/>
+    <w:lsdException w:name="Table Grid 6" w:semiHidden="1" w:unhideWhenUsed="1"/>
+    <w:lsdException w:name="Table Grid 7" w:semiHidden="1" w:unhideWhenUsed="1"/>
+    <w:lsdException w:name="Table Grid 8" w:semiHidden="1" w:unhideWhenUsed="1"/>
+    <w:lsdException w:name="Table List 1" w:semiHidden="1" w:unhideWhenUsed="1"/>
+    <w:lsdException w:name="Table List 2" w:semiHidden="1" w:unhideWhenUsed="1"/>
+    <w:lsdException w:name="Table List 3" w:semiHidden="1" w:unhideWhenUsed="1"/>
+    <w:lsdException w:name="Table List 4" w:semiHidden="1" w:unhideWhenUsed="1"/>
+    <w:lsdException w:name="Table List 5" w:semiHidden="1" w:unhideWhenUsed="1"/>
+    <w:lsdException w:name="Table List 6" w:semiHidden="1" w:unhideWhenUsed="1"/>
+    <w:lsdException w:name="Table List 7" w:semiHidden="1" w:unhideWhenUsed="1"/>
+    <w:lsdException w:name="Table List 8" w:semiHidden="1" w:unhideWhenUsed="1"/>
+    <w:lsdException w:name="Table 3D effects 1" w:semiHidden="1" w:unhideWhenUsed="1"/>
+    <w:lsdException w:name="Table 3D effects 2" w:semiHidden="1" w:unhideWhenUsed="1"/>
+    <w:lsdException w:name="Table 3D effects 3" w:semiHidden="1" w:unhideWhenUsed="1"/>
+    <w:lsdException w:name="Table Contemporary" w:semiHidden="1" w:unhideWhenUsed="1"/>
+    <w:lsdException w:name="Table Elegant" w:semiHidden="1" w:unhideWhenUsed="1"/>
+    <w:lsdException w:name="Table Professional" w:semiHidden="1" w:unhideWhenUsed="1"/>
+    <w:lsdException w:name="Table Subtle 1" w:semiHidden="1" w:unhideWhenUsed="1"/>
+    <w:lsdException w:name="Table Subtle 2" w:semiHidden="1" w:unhideWhenUsed="1"/>
+    <w:lsdException w:name="Table Web 1" w:semiHidden="1" w:unhideWhenUsed="1"/>
+    <w:lsdException w:name="Table Web 2" w:semiHidden="1" w:unhideWhenUsed="1"/>
+    <w:lsdException w:name="Table Web 3" w:semiHidden="1" w:unhideWhenUsed="1"/>
+    <w:lsdException w:name="Balloon Text" w:semiHidden="1" w:unhideWhenUsed="1"/>
+    <w:lsdException w:name="Table Grid" w:uiPriority="39"/>
+    <w:lsdException w:name="Table Theme" w:semiHidden="1" w:unhideWhenUsed="1"/>
+    <w:lsdException w:name="Placeholder Text" w:semiHidden="1"/>
+    <w:lsdException w:name="Light Shading" w:uiPriority="60"/>
+    <w:lsdException w:name="Light List" w:uiPriority="61"/>
+    <w:lsdException w:name="Light Grid" w:uiPriority="62"/>
+    <w:lsdException w:name="Medium Shading 1" w:uiPriority="63"/>
+    <w:lsdException w:name="Medium Shading 2" w:uiPriority="64"/>
+    <w:lsdException w:name="Medium List 1" w:uiPriority="65"/>
+    <w:lsdException w:name="Medium List 2" w:uiPriority="66"/>
+    <w:lsdException w:name="Medium Grid 1" w:uiPriority="67"/>
+    <w:lsdException w:name="Medium Grid 2" w:uiPriority="68"/>
+    <w:lsdException w:name="Medium Grid 3" w:uiPriority="69"/>
+    <w:lsdException w:name="Dark List" w:uiPriority="70"/>
+    <w:lsdException w:name="Colorful Shading" w:uiPriority="71"/>
+    <w:lsdException w:name="Colorful List" w:uiPriority="72"/>
+    <w:lsdException w:name="Colorful Grid" w:uiPriority="73"/>
+    <w:lsdException w:name="Light Shading Accent 1" w:uiPriority="60"/>
+    <w:lsdException w:name="Light List Accent 1" w:uiPriority="61"/>
+    <w:lsdException w:name="Light Grid Accent 1" w:uiPriority="62"/>
+    <w:lsdException w:name="Medium Shading 1 Accent 1" w:uiPriority="63"/>
+    <w:lsdException w:name="Medium Shading 2 Accent 1" w:uiPriority="64"/>
+    <w:lsdException w:name="Medium List 1 Accent 1" w:uiPriority="65"/>
+    <w:lsdException w:name="Revision" w:semiHidden="1"/>
+    <w:lsdException w:name="Medium List 2 Accent 1" w:uiPriority="66"/>
+    <w:lsdException w:name="Medium Grid 1 Accent 1" w:uiPriority="67"/>
+    <w:lsdException w:name="Medium Grid 2 Accent 1" w:uiPriority="68"/>
+    <w:lsdException w:name="Medium Grid 3 Accent 1" w:uiPriority="69"/>
+    <w:lsdException w:name="Dark List Accent 1" w:uiPriority="70"/>
+    <w:lsdException w:name="Colorful Shading Accent 1" w:uiPriority="71"/>
+    <w:lsdException w:name="Colorful List Accent 1" w:uiPriority="72"/>
+    <w:lsdException w:name="Colorful Grid Accent 1" w:uiPriority="73"/>
+    <w:lsdException w:name="Light Shading Accent 2" w:uiPriority="60"/>
+    <w:lsdException w:name="Light List Accent 2" w:uiPriority="61"/>
+    <w:lsdException w:name="Light Grid Accent 2" w:uiPriority="62"/>
+    <w:lsdException w:name="Medium Shading 1 Accent 2" w:uiPriority="63"/>
+    <w:lsdException w:name="Medium Shading 2 Accent 2" w:uiPriority="64"/>
+    <w:lsdException w:name="Medium List 1 Accent 2" w:uiPriority="65"/>
+    <w:lsdException w:name="Medium List 2 Accent 2" w:uiPriority="66"/>
+    <w:lsdException w:name="Medium Grid 1 Accent 2" w:uiPriority="67"/>
+    <w:lsdException w:name="Medium Grid 2 Accent 2" w:uiPriority="68"/>
+    <w:lsdException w:name="Medium Grid 3 Accent 2" w:uiPriority="69"/>
+    <w:lsdException w:name="Dark List Accent 2" w:uiPriority="70"/>
+    <w:lsdException w:name="Colorful Shading Accent 2" w:uiPriority="71"/>
+    <w:lsdException w:name="Colorful List Accent 2" w:uiPriority="72"/>
+    <w:lsdException w:name="Colorful Grid Accent 2" w:uiPriority="73"/>
+    <w:lsdException w:name="Light Shading Accent 3" w:uiPriority="60"/>
+    <w:lsdException w:name="Light List Accent 3" w:uiPriority="61"/>
+    <w:lsdException w:name="Light Grid Accent 3" w:uiPriority="62"/>
+    <w:lsdException w:name="Medium Shading 1 Accent 3" w:uiPriority="63"/>
+    <w:lsdException w:name="Medium Shading 2 Accent 3" w:uiPriority="64"/>
+    <w:lsdException w:name="Medium List 1 Accent 3" w:uiPriority="65"/>
+    <w:lsdException w:name="Medium List 2 Accent 3" w:uiPriority="66"/>
+    <w:lsdException w:name="Medium Grid 1 Accent 3" w:uiPriority="67"/>
+    <w:lsdException w:name="Medium Grid 2 Accent 3" w:uiPriority="68"/>
+    <w:lsdException w:name="Medium Grid 3 Accent 3" w:uiPriority="69"/>
+    <w:lsdException w:name="Dark List Accent 3" w:uiPriority="70"/>
+    <w:lsdException w:name="Colorful Shading Accent 3" w:uiPriority="71"/>
+    <w:lsdException w:name="Colorful List Accent 3" w:uiPriority="72"/>
+    <w:lsdException w:name="Colorful Grid Accent 3" w:uiPriority="73"/>
+    <w:lsdException w:name="Light Shading Accent 4" w:uiPriority="60"/>
+    <w:lsdException w:name="Light List Accent 4" w:uiPriority="61"/>
+    <w:lsdException w:name="Light Grid Accent 4" w:uiPriority="62"/>
+    <w:lsdException w:name="Medium Shading 1 Accent 4" w:uiPriority="63"/>
+    <w:lsdException w:name="Medium Shading 2 Accent 4" w:uiPriority="64"/>
+    <w:lsdException w:name="Medium List 1 Accent 4" w:uiPriority="65"/>
+    <w:lsdException w:name="Medium List 2 Accent 4" w:uiPriority="66"/>
+    <w:lsdException w:name="Medium Grid 1 Accent 4" w:uiPriority="67"/>
+    <w:lsdException w:name="Medium Grid 2 Accent 4" w:uiPriority="68"/>
+    <w:lsdException w:name="Medium Grid 3 Accent 4" w:uiPriority="69"/>
+    <w:lsdException w:name="Dark List Accent 4" w:uiPriority="70"/>
+    <w:lsdException w:name="Colorful Shading Accent 4" w:uiPriority="71"/>
+    <w:lsdException w:name="Colorful List Accent 4" w:uiPriority="72"/>
+    <w:lsdException w:name="Colorful Grid Accent 4" w:uiPriority="73"/>
+    <w:lsdException w:name="Light Shading Accent 5" w:uiPriority="60"/>
+    <w:lsdException w:name="Light List Accent 5" w:uiPriority="61"/>
+    <w:lsdException w:name="Light Grid Accent 5" w:uiPriority="62"/>
+    <w:lsdException w:name="Medium Shading 1 Accent 5" w:uiPriority="63"/>
+    <w:lsdException w:name="Medium Shading 2 Accent 5" w:uiPriority="64"/>
+    <w:lsdException w:name="Medium List 1 Accent 5" w:uiPriority="65"/>
+    <w:lsdException w:name="Medium List 2 Accent 5" w:uiPriority="66"/>
+    <w:lsdException w:name="Medium Grid 1 Accent 5" w:uiPriority="67"/>
+    <w:lsdException w:name="Medium Grid 2 Accent 5" w:uiPriority="68"/>
+    <w:lsdException w:name="Medium Grid 3 Accent 5" w:uiPriority="69"/>
+    <w:lsdException w:name="Dark List Accent 5" w:uiPriority="70"/>
+    <w:lsdException w:name="Colorful Shading Accent 5" w:uiPriority="71"/>
+    <w:lsdException w:name="Colorful List Accent 5" w:uiPriority="72"/>
+    <w:lsdException w:name="Colorful Grid Accent 5" w:uiPriority="73"/>
+    <w:lsdException w:name="Light Shading Accent 6" w:uiPriority="60"/>
+    <w:lsdException w:name="Light List Accent 6" w:uiPriority="61"/>
+    <w:lsdException w:name="Light Grid Accent 6" w:uiPriority="62"/>
+    <w:lsdException w:name="Medium Shading 1 Accent 6" w:uiPriority="63"/>
+    <w:lsdException w:name="Medium Shading 2 Accent 6" w:uiPriority="64"/>
+    <w:lsdException w:name="Medium List 1 Accent 6" w:uiPriority="65"/>
+    <w:lsdException w:name="Medium List 2 Accent 6" w:uiPriority="66"/>
+    <w:lsdException w:name="Medium Grid 1 Accent 6" w:uiPriority="67"/>
+    <w:lsdException w:name="Medium Grid 2 Accent 6" w:uiPriority="68"/>
+    <w:lsdException w:name="Medium Grid 3 Accent 6" w:uiPriority="69"/>
+    <w:lsdException w:name="Dark List Accent 6" w:uiPriority="70"/>
+    <w:lsdException w:name="Colorful Shading Accent 6" w:uiPriority="71"/>
+    <w:lsdException w:name="Colorful List Accent 6" w:uiPriority="72"/>
+    <w:lsdException w:name="Colorful Grid Accent 6" w:uiPriority="73"/>
+    <w:lsdException w:name="Subtle Emphasis" w:uiPriority="19" w:qFormat="1"/>
+    <w:lsdException w:name="Intense Emphasis" w:uiPriority="21" w:qFormat="1"/>
+    <w:lsdException w:name="Subtle Reference" w:uiPriority="31" w:qFormat="1"/>
+    <w:lsdException w:name="Intense Reference" w:uiPriority="32" w:qFormat="1"/>
+    <w:lsdException w:name="Book Title" w:uiPriority="33" w:qFormat="1"/>
+    <w:lsdException w:name="Bibliography" w:semiHidden="1" w:uiPriority="37" w:unhideWhenUsed="1"/>
+    <w:lsdException w:name="TOC Heading" w:semiHidden="1" w:uiPriority="39" w:unhideWhenUsed="1" w:qFormat="1"/>
+    <w:lsdException w:name="Plain Table 1" w:uiPriority="41"/>
+    <w:lsdException w:name="Plain Table 2" w:uiPriority="42"/>
+    <w:lsdException w:name="Plain Table 3" w:uiPriority="43"/>
+    <w:lsdException w:name="Plain Table 4" w:uiPriority="44"/>
+    <w:lsdException w:name="Plain Table 5" w:uiPriority="45"/>
+    <w:lsdException w:name="Grid Table Light" w:uiPriority="40"/>
+    <w:lsdException w:name="Grid Table 1 Light" w:uiPriority="46"/>
+    <w:lsdException w:name="Grid Table 2" w:uiPriority="47"/>
+    <w:lsdException w:name="Grid Table 3" w:uiPriority="48"/>
+    <w:lsdException w:name="Grid Table 4" w:uiPriority="49"/>
+    <w:lsdException w:name="Grid Table 5 Dark" w:uiPriority="50"/>
+    <w:lsdException w:name="Grid Table 6 Colorful" w:uiPriority="51"/>
+    <w:lsdException w:name="Grid Table 7 Colorful" w:uiPriority="52"/>
+    <w:lsdException w:name="Grid Table 1 Light Accent 1" w:uiPriority="46"/>
+    <w:lsdException w:name="Grid Table 2 Accent 1" w:uiPriority="47"/>
+    <w:lsdException w:name="Grid Table 3 Accent 1" w:uiPriority="48"/>
+    <w:lsdException w:name="Grid Table 4 Accent 1" w:uiPriority="49"/>
+    <w:lsdException w:name="Grid Table 5 Dark Accent 1" w:uiPriority="50"/>
+    <w:lsdException w:name="Grid Table 6 Colorful Accent 1" w:uiPriority="51"/>
+    <w:lsdException w:name="Grid Table 7 Colorful Accent 1" w:uiPriority="52"/>
+    <w:lsdException w:name="Grid Table 1 Light Accent 2" w:uiPriority="46"/>
+    <w:lsdException w:name="Grid Table 2 Accent 2" w:uiPriority="47"/>
+    <w:lsdException w:name="Grid Table 3 Accent 2" w:uiPriority="48"/>
+    <w:lsdException w:name="Grid Table 4 Accent 2" w:uiPriority="49"/>
+    <w:lsdException w:name="Grid Table 5 Dark Accent 2" w:uiPriority="50"/>
+    <w:lsdException w:name="Grid Table 6 Colorful Accent 2" w:uiPriority="51"/>
+    <w:lsdException w:name="Grid Table 7 Colorful Accent 2" w:uiPriority="52"/>
+    <w:lsdException w:name="Grid Table 1 Light Accent 3" w:uiPriority="46"/>
+    <w:lsdException w:name="Grid Table 2 Accent 3" w:uiPriority="47"/>
+    <w:lsdException w:name="Grid Table 3 Accent 3" w:uiPriority="48"/>
+    <w:lsdException w:name="Grid Table 4 Accent 3" w:uiPriority="49"/>
+    <w:lsdException w:name="Grid Table 5 Dark Accent 3" w:uiPriority="50"/>
+    <w:lsdException w:name="Grid Table 6 Colorful Accent 3" w:uiPriority="51"/>
+    <w:lsdException w:name="Grid Table 7 Colorful Accent 3" w:uiPriority="52"/>
+    <w:lsdException w:name="Grid Table 1 Light Accent 4" w:uiPriority="46"/>
+    <w:lsdException w:name="Grid Table 2 Accent 4" w:uiPriority="47"/>
+    <w:lsdException w:name="Grid Table 3 Accent 4" w:uiPriority="48"/>
+    <w:lsdException w:name="Grid Table 4 Accent 4" w:uiPriority="49"/>
+    <w:lsdException w:name="Grid Table 5 Dark Accent 4" w:uiPriority="50"/>
+    <w:lsdException w:name="Grid Table 6 Colorful Accent 4" w:uiPriority="51"/>
+    <w:lsdException w:name="Grid Table 7 Colorful Accent 4" w:uiPriority="52"/>
+    <w:lsdException w:name="Grid Table 1 Light Accent 5" w:uiPriority="46"/>
+    <w:lsdException w:name="Grid Table 2 Accent 5" w:uiPriority="47"/>
+    <w:lsdException w:name="Grid Table 3 Accent 5" w:uiPriority="48"/>
+    <w:lsdException w:name="Grid Table 4 Accent 5" w:uiPriority="49"/>
+    <w:lsdException w:name="Grid Table 5 Dark Accent 5" w:uiPriority="50"/>
+    <w:lsdException w:name="Grid Table 6 Colorful Accent 5" w:uiPriority="51"/>
+    <w:lsdException w:name="Grid Table 7 Colorful Accent 5" w:uiPriority="52"/>
+    <w:lsdException w:name="Grid Table 1 Light Accent 6" w:uiPriority="46"/>
+    <w:lsdException w:name="Grid Table 2 Accent 6" w:uiPriority="47"/>
+    <w:lsdException w:name="Grid Table 3 Accent 6" w:uiPriority="48"/>
+    <w:lsdException w:name="Grid Table 4 Accent 6" w:uiPriority="49"/>
+    <w:lsdException w:name="Grid Table 5 Dark Accent 6" w:uiPriority="50"/>
+    <w:lsdException w:name="Grid Table 6 Colorful Accent 6" w:uiPriority="51"/>
+    <w:lsdException w:name="Grid Table 7 Colorful Accent 6" w:uiPriority="52"/>
+    <w:lsdException w:name="List Table 1 Light" w:uiPriority="46"/>
+    <w:lsdException w:name="List Table 2" w:uiPriority="47"/>
+    <w:lsdException w:name="List Table 3" w:uiPriority="48"/>
+    <w:lsdException w:name="List Table 4" w:uiPriority="49"/>
+    <w:lsdException w:name="List Table 5 Dark" w:uiPriority="50"/>
+    <w:lsdException w:name="List Table 6 Colorful" w:uiPriority="51"/>
+    <w:lsdException w:name="List Table 7 Colorful" w:uiPriority="52"/>
+    <w:lsdException w:name="List Table 1 Light Accent 1" w:uiPriority="46"/>
+    <w:lsdException w:name="List Table 2 Accent 1" w:uiPriority="47"/>
+    <w:lsdException w:name="List Table 3 Accent 1" w:uiPriority="48"/>
+    <w:lsdException w:name="List Table 4 Accent 1" w:uiPriority="49"/>
+    <w:lsdException w:name="List Table 5 Dark Accent 1" w:uiPriority="50"/>
+    <w:lsdException w:name="List Table 6 Colorful Accent 1" w:uiPriority="51"/>
+    <w:lsdException w:name="List Table 7 Colorful Accent 1" w:uiPriority="52"/>
+    <w:lsdException w:name="List Table 1 Light Accent 2" w:uiPriority="46"/>
+    <w:lsdException w:name="List Table 2 Accent 2" w:uiPriority="47"/>
+    <w:lsdException w:name="List Table 3 Accent 2" w:uiPriority="48"/>
+    <w:lsdException w:name="List Table 4 Accent 2" w:uiPriority="49"/>
+    <w:lsdException w:name="List Table 5 Dark Accent 2" w:uiPriority="50"/>
+    <w:lsdException w:name="List Table 6 Colorful Accent 2" w:uiPriority="51"/>
+    <w:lsdException w:name="List Table 7 Colorful Accent 2" w:uiPriority="52"/>
+    <w:lsdException w:name="List Table 1 Light Accent 3" w:uiPriority="46"/>
+    <w:lsdException w:name="List Table 2 Accent 3" w:uiPriority="47"/>
+    <w:lsdException w:name="List Table 3 Accent 3" w:uiPriority="48"/>
+    <w:lsdException w:name="List Table 4 Accent 3" w:uiPriority="49"/>
+    <w:lsdException w:name="List Table 5 Dark Accent 3" w:uiPriority="50"/>
+    <w:lsdException w:name="List Table 6 Colorful Accent 3" w:uiPriority="51"/>
+    <w:lsdException w:name="List Table 7 Colorful Accent 3" w:uiPriority="52"/>
+    <w:lsdException w:name="List Table 1 Light Accent 4" w:uiPriority="46"/>
+    <w:lsdException w:name="List Table 2 Accent 4" w:uiPriority="47"/>
+    <w:lsdException w:name="List Table 3 Accent 4" w:uiPriority="48"/>
+    <w:lsdException w:name="List Table 4 Accent 4" w:uiPriority="49"/>
+    <w:lsdException w:name="List Table 5 Dark Accent 4" w:uiPriority="50"/>
+    <w:lsdException w:name="List Table 6 Colorful Accent 4" w:uiPriority="51"/>
+    <w:lsdException w:name="List Table 7 Colorful Accent 4" w:uiPriority="52"/>
+    <w:lsdException w:name="List Table 1 Light Accent 5" w:uiPriority="46"/>
+    <w:lsdException w:name="List Table 2 Accent 5" w:uiPriority="47"/>
+    <w:lsdException w:name="List Table 3 Accent 5" w:uiPriority="48"/>
+    <w:lsdException w:name="List Table 4 Accent 5" w:uiPriority="49"/>
+    <w:lsdException w:name="List Table 5 Dark Accent 5" w:uiPriority="50"/>
+    <w:lsdException w:name="List Table 6 Colorful Accent 5" w:uiPriority="51"/>
+    <w:lsdException w:name="List Table 7 Colorful Accent 5" w:uiPriority="52"/>
+    <w:lsdException w:name="List Table 1 Light Accent 6" w:uiPriority="46"/>
+    <w:lsdException w:name="List Table 2 Accent 6" w:uiPriority="47"/>
+    <w:lsdException w:name="List Table 3 Accent 6" w:uiPriority="48"/>
+    <w:lsdException w:name="List Table 4 Accent 6" w:uiPriority="49"/>
+    <w:lsdException w:name="List Table 5 Dark Accent 6" w:uiPriority="50"/>
+    <w:lsdException w:name="List Table 6 Colorful Accent 6" w:uiPriority="51"/>
+    <w:lsdException w:name="List Table 7 Colorful Accent 6" w:uiPriority="52"/>
+    <w:lsdException w:name="Mention" w:semiHidden="1" w:unhideWhenUsed="1"/>
+    <w:lsdException w:name="Smart Hyperlink" w:semiHidden="1" w:unhideWhenUsed="1"/>
+    <w:lsdException w:name="Hashtag" w:semiHidden="1" w:unhideWhenUsed="1"/>
+    <w:lsdException w:name="Unresolved Mention" w:semiHidden="1" w:unhideWhenUsed="1"/>
+    <w:lsdException w:name="Smart Link" w:semiHidden="1" w:unhideWhenUsed="1"/>
   </w:latentStyles>
-  <w:style w:type="paragraph" w:default="1" w:styleId="1">
+  <w:style w:type="paragraph" w:default="1" w:styleId="a">
     <w:name w:val="Normal"/>
     <w:qFormat/>
-    <w:uiPriority w:val="0"/>
     <w:pPr>
       <w:widowControl w:val="0"/>
       <w:wordWrap w:val="0"/>
@@ -539,19 +2798,18 @@
       <w:jc w:val="both"/>
     </w:pPr>
     <w:rPr>
-      <w:rFonts w:eastAsia="仿宋" w:asciiTheme="minorEastAsia" w:hAnsiTheme="minorHAnsi" w:cstheme="minorBidi"/>
+      <w:rFonts w:eastAsia="仿宋"/>
       <w:kern w:val="2"/>
       <w:szCs w:val="22"/>
-      <w:lang w:val="en-US" w:eastAsia="zh-CN" w:bidi="ar-SA"/>
     </w:rPr>
   </w:style>
-  <w:style w:type="paragraph" w:styleId="2">
+  <w:style w:type="paragraph" w:styleId="1">
     <w:name w:val="heading 1"/>
-    <w:basedOn w:val="1"/>
-    <w:next w:val="1"/>
+    <w:basedOn w:val="a"/>
+    <w:next w:val="a"/>
     <w:link w:val="10"/>
+    <w:uiPriority w:val="9"/>
     <w:qFormat/>
-    <w:uiPriority w:val="9"/>
     <w:pPr>
       <w:keepNext/>
       <w:keepLines/>
@@ -566,14 +2824,14 @@
       <w:szCs w:val="44"/>
     </w:rPr>
   </w:style>
-  <w:style w:type="paragraph" w:styleId="3">
+  <w:style w:type="paragraph" w:styleId="2">
     <w:name w:val="heading 2"/>
-    <w:basedOn w:val="1"/>
-    <w:next w:val="1"/>
-    <w:link w:val="12"/>
+    <w:basedOn w:val="a"/>
+    <w:next w:val="a"/>
+    <w:link w:val="20"/>
+    <w:uiPriority w:val="9"/>
     <w:unhideWhenUsed/>
     <w:qFormat/>
-    <w:uiPriority w:val="9"/>
     <w:pPr>
       <w:keepNext/>
       <w:keepLines/>
@@ -588,19 +2846,19 @@
       <w:szCs w:val="32"/>
     </w:rPr>
   </w:style>
-  <w:style w:type="character" w:default="1" w:styleId="8">
+  <w:style w:type="character" w:default="1" w:styleId="a0">
     <w:name w:val="Default Paragraph Font"/>
+    <w:uiPriority w:val="1"/>
     <w:semiHidden/>
     <w:unhideWhenUsed/>
-    <w:qFormat/>
-    <w:uiPriority w:val="1"/>
   </w:style>
-  <w:style w:type="table" w:default="1" w:styleId="7">
+  <w:style w:type="table" w:default="1" w:styleId="a1">
     <w:name w:val="Normal Table"/>
+    <w:uiPriority w:val="99"/>
     <w:semiHidden/>
     <w:unhideWhenUsed/>
-    <w:uiPriority w:val="99"/>
     <w:tblPr>
+      <w:tblInd w:w="0" w:type="dxa"/>
       <w:tblCellMar>
         <w:top w:w="0" w:type="dxa"/>
         <w:left w:w="108" w:type="dxa"/>
@@ -609,12 +2867,18 @@
       </w:tblCellMar>
     </w:tblPr>
   </w:style>
-  <w:style w:type="paragraph" w:styleId="4">
+  <w:style w:type="numbering" w:default="1" w:styleId="a2">
+    <w:name w:val="No List"/>
+    <w:uiPriority w:val="99"/>
+    <w:semiHidden/>
+    <w:unhideWhenUsed/>
+  </w:style>
+  <w:style w:type="paragraph" w:styleId="a3">
     <w:name w:val="footer"/>
-    <w:basedOn w:val="1"/>
-    <w:link w:val="14"/>
+    <w:basedOn w:val="a"/>
+    <w:link w:val="a4"/>
+    <w:uiPriority w:val="99"/>
     <w:unhideWhenUsed/>
-    <w:uiPriority w:val="99"/>
     <w:pPr>
       <w:tabs>
         <w:tab w:val="center" w:pos="4153"/>
@@ -628,15 +2892,15 @@
       <w:szCs w:val="18"/>
     </w:rPr>
   </w:style>
-  <w:style w:type="paragraph" w:styleId="5">
+  <w:style w:type="paragraph" w:styleId="a5">
     <w:name w:val="header"/>
-    <w:basedOn w:val="1"/>
-    <w:link w:val="13"/>
+    <w:basedOn w:val="a"/>
+    <w:link w:val="a6"/>
+    <w:uiPriority w:val="99"/>
     <w:unhideWhenUsed/>
-    <w:uiPriority w:val="99"/>
     <w:pPr>
       <w:pBdr>
-        <w:bottom w:val="single" w:color="auto" w:sz="6" w:space="1"/>
+        <w:bottom w:val="single" w:sz="6" w:space="1" w:color="auto"/>
       </w:pBdr>
       <w:tabs>
         <w:tab w:val="center" w:pos="4153"/>
@@ -650,13 +2914,13 @@
       <w:szCs w:val="18"/>
     </w:rPr>
   </w:style>
-  <w:style w:type="paragraph" w:styleId="6">
+  <w:style w:type="paragraph" w:styleId="HTML">
     <w:name w:val="HTML Preformatted"/>
-    <w:basedOn w:val="1"/>
-    <w:link w:val="11"/>
+    <w:basedOn w:val="a"/>
+    <w:link w:val="HTML0"/>
+    <w:uiPriority w:val="99"/>
     <w:semiHidden/>
     <w:unhideWhenUsed/>
-    <w:uiPriority w:val="99"/>
     <w:pPr>
       <w:widowControl/>
       <w:tabs>
@@ -683,28 +2947,28 @@
       <w:jc w:val="left"/>
     </w:pPr>
     <w:rPr>
-      <w:rFonts w:ascii="宋体" w:hAnsi="宋体" w:eastAsia="宋体" w:cs="宋体"/>
+      <w:rFonts w:ascii="宋体" w:eastAsia="宋体" w:hAnsi="宋体" w:cs="宋体"/>
       <w:kern w:val="0"/>
       <w:sz w:val="24"/>
       <w:szCs w:val="24"/>
     </w:rPr>
   </w:style>
-  <w:style w:type="character" w:styleId="9">
+  <w:style w:type="character" w:styleId="HTML1">
     <w:name w:val="HTML Keyboard"/>
-    <w:basedOn w:val="8"/>
+    <w:basedOn w:val="a0"/>
+    <w:uiPriority w:val="99"/>
     <w:semiHidden/>
     <w:unhideWhenUsed/>
-    <w:uiPriority w:val="99"/>
     <w:rPr>
-      <w:rFonts w:ascii="宋体" w:hAnsi="宋体" w:eastAsia="宋体" w:cs="宋体"/>
+      <w:rFonts w:ascii="宋体" w:eastAsia="宋体" w:hAnsi="宋体" w:cs="宋体"/>
       <w:sz w:val="24"/>
       <w:szCs w:val="24"/>
     </w:rPr>
   </w:style>
   <w:style w:type="character" w:customStyle="1" w:styleId="10">
     <w:name w:val="标题 1 字符"/>
-    <w:basedOn w:val="8"/>
-    <w:link w:val="2"/>
+    <w:basedOn w:val="a0"/>
+    <w:link w:val="1"/>
     <w:uiPriority w:val="9"/>
     <w:rPr>
       <w:rFonts w:eastAsia="仿宋"/>
@@ -715,28 +2979,28 @@
       <w:szCs w:val="44"/>
     </w:rPr>
   </w:style>
-  <w:style w:type="character" w:customStyle="1" w:styleId="11">
+  <w:style w:type="character" w:customStyle="1" w:styleId="HTML0">
     <w:name w:val="HTML 预设格式 字符"/>
-    <w:basedOn w:val="8"/>
-    <w:link w:val="6"/>
+    <w:basedOn w:val="a0"/>
+    <w:link w:val="HTML"/>
+    <w:uiPriority w:val="99"/>
     <w:semiHidden/>
-    <w:uiPriority w:val="99"/>
     <w:rPr>
-      <w:rFonts w:ascii="宋体" w:hAnsi="宋体" w:eastAsia="宋体" w:cs="宋体"/>
+      <w:rFonts w:ascii="宋体" w:eastAsia="宋体" w:hAnsi="宋体" w:cs="宋体"/>
       <w:kern w:val="0"/>
       <w:sz w:val="24"/>
       <w:szCs w:val="24"/>
       <w:lang w:eastAsia="zh-CN"/>
     </w:rPr>
   </w:style>
-  <w:style w:type="character" w:customStyle="1" w:styleId="12">
+  <w:style w:type="character" w:customStyle="1" w:styleId="20">
     <w:name w:val="标题 2 字符"/>
-    <w:basedOn w:val="8"/>
-    <w:link w:val="3"/>
+    <w:basedOn w:val="a0"/>
+    <w:link w:val="2"/>
+    <w:uiPriority w:val="9"/>
     <w:qFormat/>
-    <w:uiPriority w:val="9"/>
     <w:rPr>
-      <w:rFonts w:eastAsia="仿宋" w:asciiTheme="majorHAnsi" w:hAnsiTheme="majorHAnsi" w:cstheme="majorBidi"/>
+      <w:rFonts w:asciiTheme="majorHAnsi" w:eastAsia="仿宋" w:hAnsiTheme="majorHAnsi" w:cstheme="majorBidi"/>
       <w:b/>
       <w:bCs/>
       <w:sz w:val="44"/>
@@ -744,12 +3008,12 @@
       <w:lang w:eastAsia="zh-CN"/>
     </w:rPr>
   </w:style>
-  <w:style w:type="character" w:customStyle="1" w:styleId="13">
+  <w:style w:type="character" w:customStyle="1" w:styleId="a6">
     <w:name w:val="页眉 字符"/>
-    <w:basedOn w:val="8"/>
-    <w:link w:val="5"/>
+    <w:basedOn w:val="a0"/>
+    <w:link w:val="a5"/>
+    <w:uiPriority w:val="99"/>
     <w:qFormat/>
-    <w:uiPriority w:val="99"/>
     <w:rPr>
       <w:rFonts w:eastAsia="仿宋"/>
       <w:sz w:val="18"/>
@@ -757,12 +3021,12 @@
       <w:lang w:eastAsia="zh-CN"/>
     </w:rPr>
   </w:style>
-  <w:style w:type="character" w:customStyle="1" w:styleId="14">
+  <w:style w:type="character" w:customStyle="1" w:styleId="a4">
     <w:name w:val="页脚 字符"/>
-    <w:basedOn w:val="8"/>
-    <w:link w:val="4"/>
+    <w:basedOn w:val="a0"/>
+    <w:link w:val="a3"/>
+    <w:uiPriority w:val="99"/>
     <w:qFormat/>
-    <w:uiPriority w:val="99"/>
     <w:rPr>
       <w:rFonts w:eastAsia="仿宋"/>
       <w:sz w:val="18"/>
@@ -770,19 +3034,19 @@
       <w:lang w:eastAsia="zh-CN"/>
     </w:rPr>
   </w:style>
-  <w:style w:type="paragraph" w:styleId="15">
+  <w:style w:type="paragraph" w:styleId="a7">
     <w:name w:val="List Paragraph"/>
-    <w:basedOn w:val="1"/>
+    <w:basedOn w:val="a"/>
     <w:uiPriority w:val="99"/>
     <w:pPr>
-      <w:ind w:firstLine="420" w:firstLineChars="200"/>
+      <w:ind w:firstLineChars="200" w:firstLine="420"/>
     </w:pPr>
   </w:style>
-  <w:style w:type="character" w:styleId="16">
+  <w:style w:type="character" w:styleId="a8">
     <w:name w:val="Placeholder Text"/>
-    <w:basedOn w:val="8"/>
+    <w:basedOn w:val="a0"/>
+    <w:uiPriority w:val="99"/>
     <w:semiHidden/>
-    <w:uiPriority w:val="99"/>
     <w:rPr>
       <w:color w:val="808080"/>
     </w:rPr>
@@ -1042,6 +3306,7 @@
     </a:fmtScheme>
   </a:themeElements>
   <a:objectDefaults/>
+  <a:extraClrSchemeLst/>
 </a:theme>
 </file>
 

--- a/computationStructures/06Finite-State-Machines.docx
+++ b/computationStructures/06Finite-State-Machines.docx
@@ -1227,11 +1227,6 @@
       </w:r>
     </w:p>
     <w:p>
-      <w:pPr>
-        <w:rPr>
-          <w:rFonts w:hint="eastAsia"/>
-        </w:rPr>
-      </w:pPr>
       <w:r>
         <w:rPr>
           <w:noProof/>
@@ -1993,11 +1988,6 @@
       </w:r>
     </w:p>
     <w:p>
-      <w:pPr>
-        <w:rPr>
-          <w:rFonts w:hint="eastAsia"/>
-        </w:rPr>
-      </w:pPr>
       <w:r>
         <w:rPr>
           <w:noProof/>
@@ -2171,10 +2161,18 @@
     </w:p>
     <w:p>
       <w:pPr>
-        <w:rPr>
-          <w:rFonts w:hint="eastAsia"/>
-        </w:rPr>
-      </w:pPr>
+        <w:pStyle w:val="2"/>
+        <w:numPr>
+          <w:ilvl w:val="0"/>
+          <w:numId w:val="1"/>
+        </w:numPr>
+      </w:pPr>
+      <w:r>
+        <w:rPr>
+          <w:rFonts w:hint="eastAsia"/>
+        </w:rPr>
+        <w:t>延迟提示可靠性</w:t>
+      </w:r>
     </w:p>
     <w:p>
       <w:pPr>
@@ -2208,7 +2206,801 @@
         <w:t>1</w:t>
       </w:r>
     </w:p>
-    <w:p/>
+    <w:p>
+      <w:r>
+        <w:rPr>
+          <w:rFonts w:hint="eastAsia"/>
+        </w:rPr>
+        <w:t>A</w:t>
+      </w:r>
+      <w:r>
+        <w:rPr>
+          <w:rFonts w:hint="eastAsia"/>
+        </w:rPr>
+        <w:t>：</w:t>
+      </w:r>
+      <w:r>
+        <w:rPr>
+          <w:rFonts w:hint="eastAsia"/>
+        </w:rPr>
+        <w:t>N</w:t>
+      </w:r>
+      <w:r>
+        <w:rPr>
+          <w:rFonts w:hint="eastAsia"/>
+        </w:rPr>
+        <w:t>W</w:t>
+      </w:r>
+      <w:r>
+        <w:t>F</w:t>
+      </w:r>
+      <w:r>
+        <w:rPr>
+          <w:rFonts w:hint="eastAsia"/>
+        </w:rPr>
+        <w:t>、</w:t>
+      </w:r>
+      <w:r>
+        <w:rPr>
+          <w:rFonts w:hint="eastAsia"/>
+        </w:rPr>
+        <w:t>W</w:t>
+      </w:r>
+      <w:r>
+        <w:t>F</w:t>
+      </w:r>
+      <w:r>
+        <w:rPr>
+          <w:rFonts w:hint="eastAsia"/>
+        </w:rPr>
+        <w:t>、</w:t>
+      </w:r>
+      <w:r>
+        <w:rPr>
+          <w:rFonts w:hint="eastAsia"/>
+        </w:rPr>
+        <w:t>N</w:t>
+      </w:r>
+      <w:r>
+        <w:t>WF</w:t>
+      </w:r>
+    </w:p>
+    <w:p>
+      <w:r>
+        <w:rPr>
+          <w:rFonts w:hint="eastAsia"/>
+        </w:rPr>
+        <w:t>B</w:t>
+      </w:r>
+      <w:r>
+        <w:rPr>
+          <w:rFonts w:hint="eastAsia"/>
+        </w:rPr>
+        <w:t>：</w:t>
+      </w:r>
+    </w:p>
+    <w:p>
+      <w:r>
+        <w:rPr>
+          <w:noProof/>
+        </w:rPr>
+        <w:drawing>
+          <wp:inline distT="0" distB="0" distL="0" distR="0" wp14:anchorId="52C1F1B6" wp14:editId="651BA1C5">
+            <wp:extent cx="1909187" cy="860831"/>
+            <wp:effectExtent l="0" t="0" r="0" b="0"/>
+            <wp:docPr id="28" name="图片 28"/>
+            <wp:cNvGraphicFramePr>
+              <a:graphicFrameLocks xmlns:a="http://schemas.openxmlformats.org/drawingml/2006/main" noChangeAspect="1"/>
+            </wp:cNvGraphicFramePr>
+            <a:graphic xmlns:a="http://schemas.openxmlformats.org/drawingml/2006/main">
+              <a:graphicData uri="http://schemas.openxmlformats.org/drawingml/2006/picture">
+                <pic:pic xmlns:pic="http://schemas.openxmlformats.org/drawingml/2006/picture">
+                  <pic:nvPicPr>
+                    <pic:cNvPr id="0" name="Picture 1"/>
+                    <pic:cNvPicPr>
+                      <a:picLocks noChangeAspect="1" noChangeArrowheads="1"/>
+                    </pic:cNvPicPr>
+                  </pic:nvPicPr>
+                  <pic:blipFill>
+                    <a:blip r:embed="rId33" cstate="print">
+                      <a:extLst>
+                        <a:ext uri="{28A0092B-C50C-407E-A947-70E740481C1C}">
+                          <a14:useLocalDpi xmlns:a14="http://schemas.microsoft.com/office/drawing/2010/main" val="0"/>
+                        </a:ext>
+                      </a:extLst>
+                    </a:blip>
+                    <a:srcRect/>
+                    <a:stretch>
+                      <a:fillRect/>
+                    </a:stretch>
+                  </pic:blipFill>
+                  <pic:spPr bwMode="auto">
+                    <a:xfrm>
+                      <a:off x="0" y="0"/>
+                      <a:ext cx="1926022" cy="868422"/>
+                    </a:xfrm>
+                    <a:prstGeom prst="rect">
+                      <a:avLst/>
+                    </a:prstGeom>
+                    <a:noFill/>
+                    <a:ln>
+                      <a:noFill/>
+                    </a:ln>
+                  </pic:spPr>
+                </pic:pic>
+              </a:graphicData>
+            </a:graphic>
+          </wp:inline>
+        </w:drawing>
+      </w:r>
+    </w:p>
+    <w:p>
+      <w:r>
+        <w:rPr>
+          <w:rFonts w:hint="eastAsia"/>
+        </w:rPr>
+        <w:t>C</w:t>
+      </w:r>
+      <w:r>
+        <w:rPr>
+          <w:rFonts w:hint="eastAsia"/>
+        </w:rPr>
+        <w:t>：</w:t>
+      </w:r>
+      <w:r>
+        <w:rPr>
+          <w:rFonts w:hint="eastAsia"/>
+        </w:rPr>
+        <w:t>8</w:t>
+      </w:r>
+      <w:r>
+        <w:rPr>
+          <w:rFonts w:hint="eastAsia"/>
+        </w:rPr>
+        <w:t>、</w:t>
+      </w:r>
+      <w:r>
+        <w:rPr>
+          <w:rFonts w:hint="eastAsia"/>
+        </w:rPr>
+        <w:t>3</w:t>
+      </w:r>
+    </w:p>
+    <w:p>
+      <w:pPr>
+        <w:pStyle w:val="2"/>
+        <w:numPr>
+          <w:ilvl w:val="0"/>
+          <w:numId w:val="2"/>
+        </w:numPr>
+      </w:pPr>
+      <w:r>
+        <w:rPr>
+          <w:rFonts w:hint="eastAsia"/>
+        </w:rPr>
+        <w:t>问题</w:t>
+      </w:r>
+      <w:r>
+        <w:rPr>
+          <w:rFonts w:hint="eastAsia"/>
+        </w:rPr>
+        <w:t>2</w:t>
+      </w:r>
+    </w:p>
+    <w:p>
+      <w:r>
+        <w:rPr>
+          <w:noProof/>
+        </w:rPr>
+        <w:drawing>
+          <wp:inline distT="0" distB="0" distL="0" distR="0" wp14:anchorId="3E8833A8" wp14:editId="06EFE35F">
+            <wp:extent cx="1848897" cy="876877"/>
+            <wp:effectExtent l="0" t="0" r="0" b="0"/>
+            <wp:docPr id="29" name="图片 29"/>
+            <wp:cNvGraphicFramePr>
+              <a:graphicFrameLocks xmlns:a="http://schemas.openxmlformats.org/drawingml/2006/main" noChangeAspect="1"/>
+            </wp:cNvGraphicFramePr>
+            <a:graphic xmlns:a="http://schemas.openxmlformats.org/drawingml/2006/main">
+              <a:graphicData uri="http://schemas.openxmlformats.org/drawingml/2006/picture">
+                <pic:pic xmlns:pic="http://schemas.openxmlformats.org/drawingml/2006/picture">
+                  <pic:nvPicPr>
+                    <pic:cNvPr id="0" name="Picture 2"/>
+                    <pic:cNvPicPr>
+                      <a:picLocks noChangeAspect="1" noChangeArrowheads="1"/>
+                    </pic:cNvPicPr>
+                  </pic:nvPicPr>
+                  <pic:blipFill>
+                    <a:blip r:embed="rId34" cstate="print">
+                      <a:extLst>
+                        <a:ext uri="{28A0092B-C50C-407E-A947-70E740481C1C}">
+                          <a14:useLocalDpi xmlns:a14="http://schemas.microsoft.com/office/drawing/2010/main" val="0"/>
+                        </a:ext>
+                      </a:extLst>
+                    </a:blip>
+                    <a:srcRect/>
+                    <a:stretch>
+                      <a:fillRect/>
+                    </a:stretch>
+                  </pic:blipFill>
+                  <pic:spPr bwMode="auto">
+                    <a:xfrm>
+                      <a:off x="0" y="0"/>
+                      <a:ext cx="1861328" cy="882773"/>
+                    </a:xfrm>
+                    <a:prstGeom prst="rect">
+                      <a:avLst/>
+                    </a:prstGeom>
+                    <a:noFill/>
+                    <a:ln>
+                      <a:noFill/>
+                    </a:ln>
+                  </pic:spPr>
+                </pic:pic>
+              </a:graphicData>
+            </a:graphic>
+          </wp:inline>
+        </w:drawing>
+      </w:r>
+    </w:p>
+    <w:p>
+      <w:pPr>
+        <w:pStyle w:val="2"/>
+        <w:numPr>
+          <w:ilvl w:val="0"/>
+          <w:numId w:val="2"/>
+        </w:numPr>
+      </w:pPr>
+      <w:r>
+        <w:rPr>
+          <w:rFonts w:hint="eastAsia"/>
+        </w:rPr>
+        <w:t>问题</w:t>
+      </w:r>
+      <w:r>
+        <w:rPr>
+          <w:rFonts w:hint="eastAsia"/>
+        </w:rPr>
+        <w:t>3</w:t>
+      </w:r>
+    </w:p>
+    <w:p>
+      <w:r>
+        <w:rPr>
+          <w:rFonts w:hint="eastAsia"/>
+        </w:rPr>
+        <w:t>64</w:t>
+      </w:r>
+    </w:p>
+    <w:p>
+      <w:pPr>
+        <w:pStyle w:val="2"/>
+        <w:numPr>
+          <w:ilvl w:val="0"/>
+          <w:numId w:val="2"/>
+        </w:numPr>
+      </w:pPr>
+      <w:r>
+        <w:rPr>
+          <w:rFonts w:hint="eastAsia"/>
+        </w:rPr>
+        <w:t>问题</w:t>
+      </w:r>
+      <w:r>
+        <w:rPr>
+          <w:rFonts w:hint="eastAsia"/>
+        </w:rPr>
+        <w:t>4</w:t>
+      </w:r>
+    </w:p>
+    <w:p>
+      <w:r>
+        <w:rPr>
+          <w:rFonts w:hint="eastAsia"/>
+        </w:rPr>
+        <w:t>A</w:t>
+      </w:r>
+      <w:r>
+        <w:rPr>
+          <w:rFonts w:hint="eastAsia"/>
+        </w:rPr>
+        <w:t>：</w:t>
+      </w:r>
+      <w:r>
+        <w:rPr>
+          <w:rFonts w:hint="eastAsia"/>
+        </w:rPr>
+        <w:t>S</w:t>
+      </w:r>
+      <w:r>
+        <w:t>2</w:t>
+      </w:r>
+    </w:p>
+    <w:p>
+      <w:r>
+        <w:rPr>
+          <w:rFonts w:hint="eastAsia"/>
+        </w:rPr>
+        <w:t>B</w:t>
+      </w:r>
+      <w:r>
+        <w:rPr>
+          <w:rFonts w:hint="eastAsia"/>
+        </w:rPr>
+        <w:t>：</w:t>
+      </w:r>
+      <w:r>
+        <w:rPr>
+          <w:rFonts w:hint="eastAsia"/>
+        </w:rPr>
+        <w:t>010</w:t>
+      </w:r>
+      <w:r>
+        <w:t xml:space="preserve"> </w:t>
+      </w:r>
+      <w:r>
+        <w:rPr>
+          <w:rFonts w:hint="eastAsia"/>
+        </w:rPr>
+        <w:t>0</w:t>
+      </w:r>
+      <w:r>
+        <w:rPr>
+          <w:rFonts w:hint="eastAsia"/>
+        </w:rPr>
+        <w:t>，</w:t>
+      </w:r>
+      <w:r>
+        <w:rPr>
+          <w:rFonts w:hint="eastAsia"/>
+        </w:rPr>
+        <w:t>100</w:t>
+      </w:r>
+      <w:r>
+        <w:t xml:space="preserve"> </w:t>
+      </w:r>
+      <w:r>
+        <w:rPr>
+          <w:rFonts w:hint="eastAsia"/>
+        </w:rPr>
+        <w:t>0</w:t>
+      </w:r>
+      <w:r>
+        <w:rPr>
+          <w:rFonts w:hint="eastAsia"/>
+        </w:rPr>
+        <w:t>，</w:t>
+      </w:r>
+      <w:r>
+        <w:rPr>
+          <w:rFonts w:hint="eastAsia"/>
+        </w:rPr>
+        <w:t>101</w:t>
+      </w:r>
+      <w:r>
+        <w:t xml:space="preserve"> </w:t>
+      </w:r>
+      <w:r>
+        <w:rPr>
+          <w:rFonts w:hint="eastAsia"/>
+        </w:rPr>
+        <w:t>1</w:t>
+      </w:r>
+      <w:r>
+        <w:rPr>
+          <w:rFonts w:hint="eastAsia"/>
+        </w:rPr>
+        <w:t>，</w:t>
+      </w:r>
+      <w:r>
+        <w:rPr>
+          <w:rFonts w:hint="eastAsia"/>
+        </w:rPr>
+        <w:t>011</w:t>
+      </w:r>
+      <w:r>
+        <w:t xml:space="preserve"> </w:t>
+      </w:r>
+      <w:r>
+        <w:rPr>
+          <w:rFonts w:hint="eastAsia"/>
+        </w:rPr>
+        <w:t>1</w:t>
+      </w:r>
+    </w:p>
+    <w:p>
+      <w:r>
+        <w:rPr>
+          <w:rFonts w:hint="eastAsia"/>
+        </w:rPr>
+        <w:t>C</w:t>
+      </w:r>
+      <w:r>
+        <w:rPr>
+          <w:rFonts w:hint="eastAsia"/>
+        </w:rPr>
+        <w:t>：</w:t>
+      </w:r>
+      <w:r>
+        <w:rPr>
+          <w:rFonts w:hint="eastAsia"/>
+        </w:rPr>
+        <w:t>(</w:t>
+      </w:r>
+      <w:r>
+        <w:t>S1,S3)</w:t>
+      </w:r>
+      <w:r>
+        <w:rPr>
+          <w:rFonts w:hint="eastAsia"/>
+        </w:rPr>
+        <w:t>、</w:t>
+      </w:r>
+      <w:r>
+        <w:t>(S4</w:t>
+      </w:r>
+      <w:r>
+        <w:rPr>
+          <w:rFonts w:hint="eastAsia"/>
+        </w:rPr>
+        <w:t>,</w:t>
+      </w:r>
+      <w:r>
+        <w:rPr>
+          <w:rFonts w:hint="eastAsia"/>
+        </w:rPr>
+        <w:t>S5</w:t>
+      </w:r>
+      <w:r>
+        <w:t>)</w:t>
+      </w:r>
+    </w:p>
+    <w:p>
+      <w:pPr>
+        <w:pStyle w:val="2"/>
+        <w:numPr>
+          <w:ilvl w:val="0"/>
+          <w:numId w:val="2"/>
+        </w:numPr>
+      </w:pPr>
+      <w:r>
+        <w:rPr>
+          <w:rFonts w:hint="eastAsia"/>
+        </w:rPr>
+        <w:lastRenderedPageBreak/>
+        <w:t>问题</w:t>
+      </w:r>
+      <w:r>
+        <w:rPr>
+          <w:rFonts w:hint="eastAsia"/>
+        </w:rPr>
+        <w:t>5</w:t>
+      </w:r>
+    </w:p>
+    <w:p>
+      <w:r>
+        <w:rPr>
+          <w:rFonts w:hint="eastAsia"/>
+        </w:rPr>
+        <w:t>A</w:t>
+      </w:r>
+      <w:r>
+        <w:rPr>
+          <w:rFonts w:hint="eastAsia"/>
+        </w:rPr>
+        <w:t>：</w:t>
+      </w:r>
+      <w:r>
+        <w:rPr>
+          <w:rFonts w:hint="eastAsia"/>
+        </w:rPr>
+        <w:t>010</w:t>
+      </w:r>
+    </w:p>
+    <w:p>
+      <w:r>
+        <w:rPr>
+          <w:rFonts w:hint="eastAsia"/>
+        </w:rPr>
+        <w:t>B</w:t>
+      </w:r>
+      <w:r>
+        <w:rPr>
+          <w:rFonts w:hint="eastAsia"/>
+        </w:rPr>
+        <w:t>：</w:t>
+      </w:r>
+    </w:p>
+    <w:p>
+      <w:r>
+        <w:rPr>
+          <w:noProof/>
+        </w:rPr>
+        <w:drawing>
+          <wp:inline distT="0" distB="0" distL="0" distR="0" wp14:anchorId="2942F823" wp14:editId="12B9080D">
+            <wp:extent cx="1468945" cy="1957798"/>
+            <wp:effectExtent l="3175" t="0" r="1270" b="1270"/>
+            <wp:docPr id="31" name="图片 31"/>
+            <wp:cNvGraphicFramePr>
+              <a:graphicFrameLocks xmlns:a="http://schemas.openxmlformats.org/drawingml/2006/main" noChangeAspect="1"/>
+            </wp:cNvGraphicFramePr>
+            <a:graphic xmlns:a="http://schemas.openxmlformats.org/drawingml/2006/main">
+              <a:graphicData uri="http://schemas.openxmlformats.org/drawingml/2006/picture">
+                <pic:pic xmlns:pic="http://schemas.openxmlformats.org/drawingml/2006/picture">
+                  <pic:nvPicPr>
+                    <pic:cNvPr id="0" name="Picture 2"/>
+                    <pic:cNvPicPr>
+                      <a:picLocks noChangeAspect="1" noChangeArrowheads="1"/>
+                    </pic:cNvPicPr>
+                  </pic:nvPicPr>
+                  <pic:blipFill>
+                    <a:blip r:embed="rId35" cstate="print">
+                      <a:extLst>
+                        <a:ext uri="{28A0092B-C50C-407E-A947-70E740481C1C}">
+                          <a14:useLocalDpi xmlns:a14="http://schemas.microsoft.com/office/drawing/2010/main" val="0"/>
+                        </a:ext>
+                      </a:extLst>
+                    </a:blip>
+                    <a:srcRect/>
+                    <a:stretch>
+                      <a:fillRect/>
+                    </a:stretch>
+                  </pic:blipFill>
+                  <pic:spPr bwMode="auto">
+                    <a:xfrm rot="16200000">
+                      <a:off x="0" y="0"/>
+                      <a:ext cx="1476577" cy="1967970"/>
+                    </a:xfrm>
+                    <a:prstGeom prst="rect">
+                      <a:avLst/>
+                    </a:prstGeom>
+                    <a:noFill/>
+                    <a:ln>
+                      <a:noFill/>
+                    </a:ln>
+                  </pic:spPr>
+                </pic:pic>
+              </a:graphicData>
+            </a:graphic>
+          </wp:inline>
+        </w:drawing>
+      </w:r>
+    </w:p>
+    <w:p>
+      <w:pPr>
+        <w:pStyle w:val="2"/>
+        <w:numPr>
+          <w:ilvl w:val="0"/>
+          <w:numId w:val="2"/>
+        </w:numPr>
+      </w:pPr>
+      <w:r>
+        <w:rPr>
+          <w:rFonts w:hint="eastAsia"/>
+        </w:rPr>
+        <w:t>问题</w:t>
+      </w:r>
+      <w:r>
+        <w:rPr>
+          <w:rFonts w:hint="eastAsia"/>
+        </w:rPr>
+        <w:t>6</w:t>
+      </w:r>
+    </w:p>
+    <w:p>
+      <w:r>
+        <w:rPr>
+          <w:rFonts w:hint="eastAsia"/>
+        </w:rPr>
+        <w:t>A</w:t>
+      </w:r>
+      <w:r>
+        <w:rPr>
+          <w:rFonts w:hint="eastAsia"/>
+        </w:rPr>
+        <w:t>：</w:t>
+      </w:r>
+      <w:r>
+        <w:rPr>
+          <w:rFonts w:hint="eastAsia"/>
+        </w:rPr>
+        <w:t>E</w:t>
+      </w:r>
+      <w:r>
+        <w:rPr>
+          <w:rFonts w:hint="eastAsia"/>
+        </w:rPr>
+        <w:t>和</w:t>
+      </w:r>
+      <w:r>
+        <w:rPr>
+          <w:rFonts w:hint="eastAsia"/>
+        </w:rPr>
+        <w:t>S</w:t>
+      </w:r>
+      <w:r>
+        <w:rPr>
+          <w:rFonts w:hint="eastAsia"/>
+        </w:rPr>
+        <w:t>可以归并</w:t>
+      </w:r>
+    </w:p>
+    <w:p>
+      <w:r>
+        <w:rPr>
+          <w:rFonts w:hint="eastAsia"/>
+        </w:rPr>
+        <w:t>B</w:t>
+      </w:r>
+      <w:r>
+        <w:rPr>
+          <w:rFonts w:hint="eastAsia"/>
+        </w:rPr>
+        <w:t>：</w:t>
+      </w:r>
+      <w:r>
+        <w:rPr>
+          <w:rFonts w:hint="eastAsia"/>
+        </w:rPr>
+        <w:t>W-11</w:t>
+      </w:r>
+      <w:r>
+        <w:rPr>
+          <w:rFonts w:hint="eastAsia"/>
+        </w:rPr>
+        <w:t>、</w:t>
+      </w:r>
+      <w:r>
+        <w:rPr>
+          <w:rFonts w:hint="eastAsia"/>
+        </w:rPr>
+        <w:t>N-10</w:t>
+      </w:r>
+      <w:r>
+        <w:rPr>
+          <w:rFonts w:hint="eastAsia"/>
+        </w:rPr>
+        <w:t>、</w:t>
+      </w:r>
+      <w:r>
+        <w:rPr>
+          <w:rFonts w:hint="eastAsia"/>
+        </w:rPr>
+        <w:t>S-01</w:t>
+      </w:r>
+      <w:r>
+        <w:rPr>
+          <w:rFonts w:hint="eastAsia"/>
+        </w:rPr>
+        <w:t>、</w:t>
+      </w:r>
+      <w:r>
+        <w:rPr>
+          <w:rFonts w:hint="eastAsia"/>
+        </w:rPr>
+        <w:t>E-00</w:t>
+      </w:r>
+    </w:p>
+    <w:p>
+      <w:r>
+        <w:rPr>
+          <w:rFonts w:hint="eastAsia"/>
+        </w:rPr>
+        <w:t>000-001</w:t>
+      </w:r>
+      <w:r>
+        <w:rPr>
+          <w:rFonts w:hint="eastAsia"/>
+        </w:rPr>
+        <w:t>、</w:t>
+      </w:r>
+      <w:r>
+        <w:rPr>
+          <w:rFonts w:hint="eastAsia"/>
+        </w:rPr>
+        <w:t>001-101</w:t>
+      </w:r>
+      <w:r>
+        <w:rPr>
+          <w:rFonts w:hint="eastAsia"/>
+        </w:rPr>
+        <w:t>、</w:t>
+      </w:r>
+      <w:r>
+        <w:rPr>
+          <w:rFonts w:hint="eastAsia"/>
+        </w:rPr>
+        <w:t>100-110</w:t>
+      </w:r>
+      <w:r>
+        <w:rPr>
+          <w:rFonts w:hint="eastAsia"/>
+        </w:rPr>
+        <w:t>、</w:t>
+      </w:r>
+      <w:r>
+        <w:rPr>
+          <w:rFonts w:hint="eastAsia"/>
+        </w:rPr>
+        <w:t>100-110</w:t>
+      </w:r>
+      <w:r>
+        <w:rPr>
+          <w:rFonts w:hint="eastAsia"/>
+        </w:rPr>
+        <w:t>、</w:t>
+      </w:r>
+      <w:r>
+        <w:rPr>
+          <w:rFonts w:hint="eastAsia"/>
+        </w:rPr>
+        <w:t>110-010</w:t>
+      </w:r>
+      <w:r>
+        <w:rPr>
+          <w:rFonts w:hint="eastAsia"/>
+        </w:rPr>
+        <w:t>、</w:t>
+      </w:r>
+      <w:r>
+        <w:rPr>
+          <w:rFonts w:hint="eastAsia"/>
+        </w:rPr>
+        <w:t>111-110</w:t>
+      </w:r>
+    </w:p>
+    <w:p>
+      <w:pPr>
+        <w:pStyle w:val="2"/>
+        <w:numPr>
+          <w:ilvl w:val="0"/>
+          <w:numId w:val="2"/>
+        </w:numPr>
+      </w:pPr>
+      <w:r>
+        <w:rPr>
+          <w:rFonts w:hint="eastAsia"/>
+        </w:rPr>
+        <w:t>问题</w:t>
+      </w:r>
+      <w:r>
+        <w:rPr>
+          <w:rFonts w:hint="eastAsia"/>
+        </w:rPr>
+        <w:t>7</w:t>
+      </w:r>
+    </w:p>
+    <w:p>
+      <w:r>
+        <w:rPr>
+          <w:rFonts w:hint="eastAsia"/>
+        </w:rPr>
+        <w:t>more</w:t>
+      </w:r>
+      <w:r>
+        <w:rPr>
+          <w:rFonts w:hint="eastAsia"/>
+        </w:rPr>
+        <w:t>、</w:t>
+      </w:r>
+      <w:r>
+        <w:rPr>
+          <w:rFonts w:hint="eastAsia"/>
+        </w:rPr>
+        <w:t>less</w:t>
+      </w:r>
+      <w:r>
+        <w:rPr>
+          <w:rFonts w:hint="eastAsia"/>
+        </w:rPr>
+        <w:t>、</w:t>
+      </w:r>
+      <w:r>
+        <w:rPr>
+          <w:rFonts w:hint="eastAsia"/>
+        </w:rPr>
+        <w:t>less</w:t>
+      </w:r>
+    </w:p>
     <w:sectPr>
       <w:pgSz w:w="11906" w:h="16838"/>
       <w:pgMar w:top="720" w:right="720" w:bottom="720" w:left="720" w:header="851" w:footer="992" w:gutter="0"/>
